--- a/Tìm hiểu ESP.docx
+++ b/Tìm hiểu ESP.docx
@@ -346,7 +346,7 @@
           <w:lang w:val="en-US"/>
         </w:rPr>
       </w:pPr>
-      <w:hyperlink r:id="rId11" w:history="1">
+      <w:hyperlink r:id="rId11" w:anchor="post1703627" w:history="1">
         <w:r>
           <w:rPr>
             <w:rStyle w:val="Siuktni"/>
@@ -363,6 +363,52 @@
           <w:lang w:val="en-US"/>
         </w:rPr>
       </w:pPr>
+      <w:r>
+        <w:rPr>
+          <w:lang w:val="en-US"/>
+        </w:rPr>
+        <w:t xml:space="preserve">  </w:t>
+      </w:r>
+      <w:hyperlink r:id="rId12" w:history="1">
+        <w:r>
+          <w:rPr>
+            <w:rStyle w:val="Siuktni"/>
+            <w:lang w:val="en-US"/>
+          </w:rPr>
+          <w:t>https://electronics.stackexchange.com/questions/244820/multiple-channel-independent-ac-dimmer-using-arduino</w:t>
+        </w:r>
+      </w:hyperlink>
+    </w:p>
+    <w:p>
+      <w:pPr>
+        <w:pStyle w:val="oancuaDanhsach"/>
+        <w:rPr>
+          <w:lang w:val="en-US"/>
+        </w:rPr>
+      </w:pPr>
+      <w:r>
+        <w:rPr>
+          <w:lang w:val="en-US"/>
+        </w:rPr>
+        <w:t xml:space="preserve">  </w:t>
+      </w:r>
+      <w:hyperlink r:id="rId13" w:history="1">
+        <w:r>
+          <w:rPr>
+            <w:rStyle w:val="Siuktni"/>
+            <w:lang w:val="en-US"/>
+          </w:rPr>
+          <w:t>https://how2electronics.com/220v-ac-light-fan-dimmer-using-triac-arduino/</w:t>
+        </w:r>
+      </w:hyperlink>
+    </w:p>
+    <w:p>
+      <w:pPr>
+        <w:pStyle w:val="oancuaDanhsach"/>
+        <w:rPr>
+          <w:lang w:val="en-US"/>
+        </w:rPr>
+      </w:pPr>
     </w:p>
     <w:p>
       <w:pPr>
@@ -413,7 +459,7 @@
         </w:rPr>
         <w:t xml:space="preserve">Hướng dẫn đây: </w:t>
       </w:r>
-      <w:hyperlink r:id="rId12" w:history="1">
+      <w:hyperlink r:id="rId14" w:history="1">
         <w:r>
           <w:rPr>
             <w:rStyle w:val="Siuktni"/>
@@ -465,7 +511,6 @@
         <w:rPr>
           <w:lang w:val="en-US"/>
         </w:rPr>
-        <w:lastRenderedPageBreak/>
         <w:t>Tạo project</w:t>
       </w:r>
     </w:p>
@@ -519,7 +564,7 @@
         </w:rPr>
         <w:t xml:space="preserve">Ví dụ đây: </w:t>
       </w:r>
-      <w:hyperlink r:id="rId13" w:history="1">
+      <w:hyperlink r:id="rId15" w:history="1">
         <w:r>
           <w:rPr>
             <w:rStyle w:val="Siuktni"/>
@@ -541,9 +586,10 @@
         <w:rPr>
           <w:lang w:val="en-US"/>
         </w:rPr>
+        <w:lastRenderedPageBreak/>
         <w:t xml:space="preserve">Tài liệu đây: </w:t>
       </w:r>
-      <w:hyperlink r:id="rId14" w:history="1">
+      <w:hyperlink r:id="rId16" w:anchor="blynk-firmware-virtual-pins-control" w:history="1">
         <w:r>
           <w:rPr>
             <w:rStyle w:val="Siuktni"/>
@@ -609,6 +655,7 @@
       </w:r>
       <w:r>
         <w:rPr>
+          <w:noProof/>
           <w:lang w:val="en-US"/>
         </w:rPr>
         <w:drawing>
@@ -627,7 +674,7 @@
                     <pic:cNvPicPr/>
                   </pic:nvPicPr>
                   <pic:blipFill>
-                    <a:blip r:embed="rId15"/>
+                    <a:blip r:embed="rId17"/>
                     <a:stretch>
                       <a:fillRect/>
                     </a:stretch>
@@ -657,6 +704,7 @@
       </w:pPr>
       <w:r>
         <w:rPr>
+          <w:noProof/>
           <w:lang w:val="en-US"/>
         </w:rPr>
         <w:drawing>
@@ -683,7 +731,7 @@
                     <pic:cNvPicPr/>
                   </pic:nvPicPr>
                   <pic:blipFill>
-                    <a:blip r:embed="rId16" cstate="print">
+                    <a:blip r:embed="rId18" cstate="print">
                       <a:extLst>
                         <a:ext uri="{28A0092B-C50C-407E-A947-70E740481C1C}">
                           <a14:useLocalDpi xmlns:a14="http://schemas.microsoft.com/office/drawing/2010/main" val="0"/>
@@ -804,25 +852,17 @@
     </w:p>
     <w:p>
       <w:pPr>
-        <w:rPr>
-          <w:lang w:val="en-US"/>
-        </w:rPr>
-      </w:pPr>
-    </w:p>
-    <w:p>
-      <w:pPr>
-        <w:rPr>
-          <w:lang w:val="en-US"/>
-        </w:rPr>
-      </w:pPr>
-      <w:r>
-        <w:rPr>
+        <w:keepNext/>
+      </w:pPr>
+      <w:r>
+        <w:rPr>
+          <w:noProof/>
           <w:lang w:val="en-US"/>
         </w:rPr>
         <w:drawing>
-          <wp:inline distT="0" distB="0" distL="0" distR="0" wp14:anchorId="0A7E3BE1" wp14:editId="70C3F3B5">
-            <wp:extent cx="2539720" cy="2506980"/>
-            <wp:effectExtent l="0" t="0" r="0" b="7620"/>
+          <wp:inline distT="0" distB="0" distL="0" distR="0" wp14:anchorId="0A7E3BE1" wp14:editId="2C2F20CF">
+            <wp:extent cx="1921329" cy="1896561"/>
+            <wp:effectExtent l="0" t="0" r="3175" b="8890"/>
             <wp:docPr id="1" name="Hình ảnh 1"/>
             <wp:cNvGraphicFramePr>
               <a:graphicFrameLocks xmlns:a="http://schemas.openxmlformats.org/drawingml/2006/main" noChangeAspect="1"/>
@@ -835,7 +875,7 @@
                     <pic:cNvPicPr/>
                   </pic:nvPicPr>
                   <pic:blipFill>
-                    <a:blip r:embed="rId17"/>
+                    <a:blip r:embed="rId19"/>
                     <a:stretch>
                       <a:fillRect/>
                     </a:stretch>
@@ -843,7 +883,7 @@
                   <pic:spPr>
                     <a:xfrm>
                       <a:off x="0" y="0"/>
-                      <a:ext cx="2553450" cy="2520533"/>
+                      <a:ext cx="1940903" cy="1915883"/>
                     </a:xfrm>
                     <a:prstGeom prst="rect">
                       <a:avLst/>
@@ -856,9 +896,601 @@
         </w:drawing>
       </w:r>
     </w:p>
+    <w:p>
+      <w:pPr>
+        <w:pStyle w:val="Chuthich"/>
+        <w:rPr>
+          <w:lang w:val="en-US"/>
+        </w:rPr>
+      </w:pPr>
+      <w:r>
+        <w:t xml:space="preserve">Hình </w:t>
+      </w:r>
+      <w:r>
+        <w:fldChar w:fldCharType="begin"/>
+      </w:r>
+      <w:r>
+        <w:instrText xml:space="preserve"> SEQ Hình \* ARABIC </w:instrText>
+      </w:r>
+      <w:r>
+        <w:fldChar w:fldCharType="separate"/>
+      </w:r>
+      <w:r>
+        <w:rPr>
+          <w:noProof/>
+        </w:rPr>
+        <w:t>1</w:t>
+      </w:r>
+      <w:r>
+        <w:fldChar w:fldCharType="end"/>
+      </w:r>
+      <w:r>
+        <w:rPr>
+          <w:lang w:val="en-US"/>
+        </w:rPr>
+        <w:t>: Mã QR project</w:t>
+      </w:r>
+    </w:p>
+    <w:p>
+      <w:pPr>
+        <w:rPr>
+          <w:lang w:val="en-US"/>
+        </w:rPr>
+      </w:pPr>
+    </w:p>
+    <w:p>
+      <w:pPr>
+        <w:rPr>
+          <w:lang w:val="en-US"/>
+        </w:rPr>
+      </w:pPr>
+    </w:p>
+    <w:p>
+      <w:pPr>
+        <w:rPr>
+          <w:lang w:val="en-US"/>
+        </w:rPr>
+      </w:pPr>
+    </w:p>
+    <w:p>
+      <w:pPr>
+        <w:pStyle w:val="oancuaDanhsach"/>
+        <w:numPr>
+          <w:ilvl w:val="0"/>
+          <w:numId w:val="1"/>
+        </w:numPr>
+        <w:rPr>
+          <w:lang w:val="en-US"/>
+        </w:rPr>
+      </w:pPr>
+      <w:r>
+        <w:rPr>
+          <w:lang w:val="en-US"/>
+        </w:rPr>
+        <w:t>Làm mạch</w:t>
+      </w:r>
+    </w:p>
+    <w:p>
+      <w:pPr>
+        <w:pStyle w:val="oancuaDanhsach"/>
+        <w:ind w:left="360"/>
+        <w:rPr>
+          <w:lang w:val="en-US"/>
+        </w:rPr>
+      </w:pPr>
+      <w:r>
+        <w:rPr>
+          <w:lang w:val="en-US"/>
+        </w:rPr>
+        <w:t xml:space="preserve">Tham khảo: </w:t>
+      </w:r>
+    </w:p>
+    <w:p>
+      <w:pPr>
+        <w:pStyle w:val="oancuaDanhsach"/>
+        <w:numPr>
+          <w:ilvl w:val="0"/>
+          <w:numId w:val="3"/>
+        </w:numPr>
+        <w:rPr>
+          <w:lang w:val="en-US"/>
+        </w:rPr>
+      </w:pPr>
+      <w:r>
+        <w:rPr>
+          <w:lang w:val="en-US"/>
+        </w:rPr>
+        <w:t>Mạch phát hiện điểm không</w:t>
+      </w:r>
+      <w:r>
+        <w:rPr>
+          <w:lang w:val="en-US"/>
+        </w:rPr>
+        <w:t xml:space="preserve"> (</w:t>
+      </w:r>
+      <w:r>
+        <w:rPr>
+          <w:lang w:val="en-US"/>
+        </w:rPr>
+        <w:t>Zero cross detection</w:t>
+      </w:r>
+      <w:r>
+        <w:rPr>
+          <w:lang w:val="en-US"/>
+        </w:rPr>
+        <w:t>)</w:t>
+      </w:r>
+    </w:p>
+    <w:p>
+      <w:pPr>
+        <w:pStyle w:val="oancuaDanhsach"/>
+        <w:rPr>
+          <w:lang w:val="en-US"/>
+        </w:rPr>
+      </w:pPr>
+      <w:r>
+        <w:rPr>
+          <w:noProof/>
+        </w:rPr>
+        <w:drawing>
+          <wp:inline distT="0" distB="0" distL="0" distR="0" wp14:anchorId="7FBF7363" wp14:editId="7243BFEC">
+            <wp:extent cx="2281767" cy="1190127"/>
+            <wp:effectExtent l="0" t="0" r="4445" b="0"/>
+            <wp:docPr id="8" name="Hình ảnh 8"/>
+            <wp:cNvGraphicFramePr>
+              <a:graphicFrameLocks xmlns:a="http://schemas.openxmlformats.org/drawingml/2006/main" noChangeAspect="1"/>
+            </wp:cNvGraphicFramePr>
+            <a:graphic xmlns:a="http://schemas.openxmlformats.org/drawingml/2006/main">
+              <a:graphicData uri="http://schemas.openxmlformats.org/drawingml/2006/picture">
+                <pic:pic xmlns:pic="http://schemas.openxmlformats.org/drawingml/2006/picture">
+                  <pic:nvPicPr>
+                    <pic:cNvPr id="0" name="Picture 1"/>
+                    <pic:cNvPicPr>
+                      <a:picLocks noChangeAspect="1" noChangeArrowheads="1"/>
+                    </pic:cNvPicPr>
+                  </pic:nvPicPr>
+                  <pic:blipFill>
+                    <a:blip r:embed="rId20" cstate="print">
+                      <a:extLst>
+                        <a:ext uri="{28A0092B-C50C-407E-A947-70E740481C1C}">
+                          <a14:useLocalDpi xmlns:a14="http://schemas.microsoft.com/office/drawing/2010/main" val="0"/>
+                        </a:ext>
+                      </a:extLst>
+                    </a:blip>
+                    <a:srcRect/>
+                    <a:stretch>
+                      <a:fillRect/>
+                    </a:stretch>
+                  </pic:blipFill>
+                  <pic:spPr bwMode="auto">
+                    <a:xfrm>
+                      <a:off x="0" y="0"/>
+                      <a:ext cx="2303916" cy="1201679"/>
+                    </a:xfrm>
+                    <a:prstGeom prst="rect">
+                      <a:avLst/>
+                    </a:prstGeom>
+                    <a:noFill/>
+                    <a:ln>
+                      <a:noFill/>
+                    </a:ln>
+                  </pic:spPr>
+                </pic:pic>
+              </a:graphicData>
+            </a:graphic>
+          </wp:inline>
+        </w:drawing>
+      </w:r>
+      <w:r>
+        <w:rPr>
+          <w:noProof/>
+        </w:rPr>
+        <w:drawing>
+          <wp:inline distT="0" distB="0" distL="0" distR="0" wp14:anchorId="16FA9C0E" wp14:editId="785D53D7">
+            <wp:extent cx="2255820" cy="1265766"/>
+            <wp:effectExtent l="0" t="0" r="0" b="0"/>
+            <wp:docPr id="11" name="Hình ảnh 11" descr="Zero-crossing pulse detector circuit using a H11AA1 opto-coupler."/>
+            <wp:cNvGraphicFramePr>
+              <a:graphicFrameLocks xmlns:a="http://schemas.openxmlformats.org/drawingml/2006/main" noChangeAspect="1"/>
+            </wp:cNvGraphicFramePr>
+            <a:graphic xmlns:a="http://schemas.openxmlformats.org/drawingml/2006/main">
+              <a:graphicData uri="http://schemas.openxmlformats.org/drawingml/2006/picture">
+                <pic:pic xmlns:pic="http://schemas.openxmlformats.org/drawingml/2006/picture">
+                  <pic:nvPicPr>
+                    <pic:cNvPr id="0" name="Picture 5" descr="Zero-crossing pulse detector circuit using a H11AA1 opto-coupler."/>
+                    <pic:cNvPicPr>
+                      <a:picLocks noChangeAspect="1" noChangeArrowheads="1"/>
+                    </pic:cNvPicPr>
+                  </pic:nvPicPr>
+                  <pic:blipFill>
+                    <a:blip r:embed="rId21" cstate="print">
+                      <a:extLst>
+                        <a:ext uri="{28A0092B-C50C-407E-A947-70E740481C1C}">
+                          <a14:useLocalDpi xmlns:a14="http://schemas.microsoft.com/office/drawing/2010/main" val="0"/>
+                        </a:ext>
+                      </a:extLst>
+                    </a:blip>
+                    <a:srcRect/>
+                    <a:stretch>
+                      <a:fillRect/>
+                    </a:stretch>
+                  </pic:blipFill>
+                  <pic:spPr bwMode="auto">
+                    <a:xfrm>
+                      <a:off x="0" y="0"/>
+                      <a:ext cx="2275700" cy="1276921"/>
+                    </a:xfrm>
+                    <a:prstGeom prst="rect">
+                      <a:avLst/>
+                    </a:prstGeom>
+                    <a:noFill/>
+                    <a:ln>
+                      <a:noFill/>
+                    </a:ln>
+                  </pic:spPr>
+                </pic:pic>
+              </a:graphicData>
+            </a:graphic>
+          </wp:inline>
+        </w:drawing>
+      </w:r>
+      <w:r>
+        <w:rPr>
+          <w:noProof/>
+        </w:rPr>
+        <w:drawing>
+          <wp:inline distT="0" distB="0" distL="0" distR="0" wp14:anchorId="11004DAC" wp14:editId="1C729020">
+            <wp:extent cx="2290233" cy="1285075"/>
+            <wp:effectExtent l="0" t="0" r="0" b="0"/>
+            <wp:docPr id="12" name="Hình ảnh 12" descr="Zero-crossing pulse detector circuit using a 4N25 opto-coupler."/>
+            <wp:cNvGraphicFramePr>
+              <a:graphicFrameLocks xmlns:a="http://schemas.openxmlformats.org/drawingml/2006/main" noChangeAspect="1"/>
+            </wp:cNvGraphicFramePr>
+            <a:graphic xmlns:a="http://schemas.openxmlformats.org/drawingml/2006/main">
+              <a:graphicData uri="http://schemas.openxmlformats.org/drawingml/2006/picture">
+                <pic:pic xmlns:pic="http://schemas.openxmlformats.org/drawingml/2006/picture">
+                  <pic:nvPicPr>
+                    <pic:cNvPr id="0" name="Picture 7" descr="Zero-crossing pulse detector circuit using a 4N25 opto-coupler."/>
+                    <pic:cNvPicPr>
+                      <a:picLocks noChangeAspect="1" noChangeArrowheads="1"/>
+                    </pic:cNvPicPr>
+                  </pic:nvPicPr>
+                  <pic:blipFill>
+                    <a:blip r:embed="rId22" cstate="print">
+                      <a:extLst>
+                        <a:ext uri="{28A0092B-C50C-407E-A947-70E740481C1C}">
+                          <a14:useLocalDpi xmlns:a14="http://schemas.microsoft.com/office/drawing/2010/main" val="0"/>
+                        </a:ext>
+                      </a:extLst>
+                    </a:blip>
+                    <a:srcRect/>
+                    <a:stretch>
+                      <a:fillRect/>
+                    </a:stretch>
+                  </pic:blipFill>
+                  <pic:spPr bwMode="auto">
+                    <a:xfrm>
+                      <a:off x="0" y="0"/>
+                      <a:ext cx="2313538" cy="1298152"/>
+                    </a:xfrm>
+                    <a:prstGeom prst="rect">
+                      <a:avLst/>
+                    </a:prstGeom>
+                    <a:noFill/>
+                    <a:ln>
+                      <a:noFill/>
+                    </a:ln>
+                  </pic:spPr>
+                </pic:pic>
+              </a:graphicData>
+            </a:graphic>
+          </wp:inline>
+        </w:drawing>
+      </w:r>
+    </w:p>
+    <w:p>
+      <w:pPr>
+        <w:pStyle w:val="oancuaDanhsach"/>
+        <w:rPr>
+          <w:lang w:val="en-US"/>
+        </w:rPr>
+      </w:pPr>
+    </w:p>
+    <w:p>
+      <w:pPr>
+        <w:pStyle w:val="oancuaDanhsach"/>
+        <w:numPr>
+          <w:ilvl w:val="0"/>
+          <w:numId w:val="3"/>
+        </w:numPr>
+        <w:rPr>
+          <w:lang w:val="en-US"/>
+        </w:rPr>
+      </w:pPr>
+      <w:r>
+        <w:rPr>
+          <w:noProof/>
+        </w:rPr>
+        <mc:AlternateContent>
+          <mc:Choice Requires="wps">
+            <w:drawing>
+              <wp:anchor distT="0" distB="0" distL="114300" distR="114300" simplePos="0" relativeHeight="251664384" behindDoc="0" locked="0" layoutInCell="1" allowOverlap="1" wp14:anchorId="79B5E3C5" wp14:editId="7602E65A">
+                <wp:simplePos x="0" y="0"/>
+                <wp:positionH relativeFrom="column">
+                  <wp:posOffset>1422400</wp:posOffset>
+                </wp:positionH>
+                <wp:positionV relativeFrom="paragraph">
+                  <wp:posOffset>1544320</wp:posOffset>
+                </wp:positionV>
+                <wp:extent cx="2289810" cy="198755"/>
+                <wp:effectExtent l="0" t="0" r="0" b="0"/>
+                <wp:wrapTopAndBottom/>
+                <wp:docPr id="10" name="Hộp Văn bản 10"/>
+                <wp:cNvGraphicFramePr/>
+                <a:graphic xmlns:a="http://schemas.openxmlformats.org/drawingml/2006/main">
+                  <a:graphicData uri="http://schemas.microsoft.com/office/word/2010/wordprocessingShape">
+                    <wps:wsp>
+                      <wps:cNvSpPr txBox="1"/>
+                      <wps:spPr>
+                        <a:xfrm>
+                          <a:off x="0" y="0"/>
+                          <a:ext cx="2289810" cy="198755"/>
+                        </a:xfrm>
+                        <a:prstGeom prst="rect">
+                          <a:avLst/>
+                        </a:prstGeom>
+                        <a:solidFill>
+                          <a:prstClr val="white"/>
+                        </a:solidFill>
+                        <a:ln>
+                          <a:noFill/>
+                        </a:ln>
+                      </wps:spPr>
+                      <wps:txbx>
+                        <w:txbxContent>
+                          <w:p>
+                            <w:pPr>
+                              <w:pStyle w:val="Chuthich"/>
+                              <w:rPr>
+                                <w:noProof/>
+                                <w:sz w:val="26"/>
+                              </w:rPr>
+                            </w:pPr>
+                            <w:r>
+                              <w:t xml:space="preserve">Hình </w:t>
+                            </w:r>
+                            <w:r>
+                              <w:fldChar w:fldCharType="begin"/>
+                            </w:r>
+                            <w:r>
+                              <w:instrText xml:space="preserve"> SEQ Hình \* ARABIC </w:instrText>
+                            </w:r>
+                            <w:r>
+                              <w:fldChar w:fldCharType="separate"/>
+                            </w:r>
+                            <w:r>
+                              <w:rPr>
+                                <w:noProof/>
+                              </w:rPr>
+                              <w:t>2</w:t>
+                            </w:r>
+                            <w:r>
+                              <w:fldChar w:fldCharType="end"/>
+                            </w:r>
+                            <w:r>
+                              <w:rPr>
+                                <w:lang w:val="en-US"/>
+                              </w:rPr>
+                              <w:t>: Mach Dimmer đơn giản</w:t>
+                            </w:r>
+                          </w:p>
+                        </w:txbxContent>
+                      </wps:txbx>
+                      <wps:bodyPr rot="0" spcFirstLastPara="0" vertOverflow="overflow" horzOverflow="overflow" vert="horz" wrap="square" lIns="0" tIns="0" rIns="0" bIns="0" numCol="1" spcCol="0" rtlCol="0" fromWordArt="0" anchor="t" anchorCtr="0" forceAA="0" compatLnSpc="1">
+                        <a:prstTxWarp prst="textNoShape">
+                          <a:avLst/>
+                        </a:prstTxWarp>
+                        <a:noAutofit/>
+                      </wps:bodyPr>
+                    </wps:wsp>
+                  </a:graphicData>
+                </a:graphic>
+                <wp14:sizeRelH relativeFrom="margin">
+                  <wp14:pctWidth>0</wp14:pctWidth>
+                </wp14:sizeRelH>
+                <wp14:sizeRelV relativeFrom="margin">
+                  <wp14:pctHeight>0</wp14:pctHeight>
+                </wp14:sizeRelV>
+              </wp:anchor>
+            </w:drawing>
+          </mc:Choice>
+          <mc:Fallback>
+            <w:pict>
+              <v:shapetype w14:anchorId="79B5E3C5" id="_x0000_t202" coordsize="21600,21600" o:spt="202" path="m,l,21600r21600,l21600,xe">
+                <v:stroke joinstyle="miter"/>
+                <v:path gradientshapeok="t" o:connecttype="rect"/>
+              </v:shapetype>
+              <v:shape id="Hộp Văn bản 10" o:spid="_x0000_s1026" type="#_x0000_t202" style="position:absolute;left:0;text-align:left;margin-left:112pt;margin-top:121.6pt;width:180.3pt;height:15.65pt;z-index:251664384;visibility:visible;mso-wrap-style:square;mso-width-percent:0;mso-height-percent:0;mso-wrap-distance-left:9pt;mso-wrap-distance-top:0;mso-wrap-distance-right:9pt;mso-wrap-distance-bottom:0;mso-position-horizontal:absolute;mso-position-horizontal-relative:text;mso-position-vertical:absolute;mso-position-vertical-relative:text;mso-width-percent:0;mso-height-percent:0;mso-width-relative:margin;mso-height-relative:margin;v-text-anchor:top" o:gfxdata="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" stroked="f">
+                <v:textbox inset="0,0,0,0">
+                  <w:txbxContent>
+                    <w:p>
+                      <w:pPr>
+                        <w:pStyle w:val="Chuthich"/>
+                        <w:rPr>
+                          <w:noProof/>
+                          <w:sz w:val="26"/>
+                        </w:rPr>
+                      </w:pPr>
+                      <w:r>
+                        <w:t xml:space="preserve">Hình </w:t>
+                      </w:r>
+                      <w:r>
+                        <w:fldChar w:fldCharType="begin"/>
+                      </w:r>
+                      <w:r>
+                        <w:instrText xml:space="preserve"> SEQ Hình \* ARABIC </w:instrText>
+                      </w:r>
+                      <w:r>
+                        <w:fldChar w:fldCharType="separate"/>
+                      </w:r>
+                      <w:r>
+                        <w:rPr>
+                          <w:noProof/>
+                        </w:rPr>
+                        <w:t>2</w:t>
+                      </w:r>
+                      <w:r>
+                        <w:fldChar w:fldCharType="end"/>
+                      </w:r>
+                      <w:r>
+                        <w:rPr>
+                          <w:lang w:val="en-US"/>
+                        </w:rPr>
+                        <w:t>: Mach Dimmer đơn giản</w:t>
+                      </w:r>
+                    </w:p>
+                  </w:txbxContent>
+                </v:textbox>
+                <w10:wrap type="topAndBottom"/>
+              </v:shape>
+            </w:pict>
+          </mc:Fallback>
+        </mc:AlternateContent>
+      </w:r>
+      <w:r>
+        <w:rPr>
+          <w:noProof/>
+        </w:rPr>
+        <w:drawing>
+          <wp:anchor distT="0" distB="0" distL="114300" distR="114300" simplePos="0" relativeHeight="251662336" behindDoc="0" locked="0" layoutInCell="1" allowOverlap="1" wp14:anchorId="02DF9B66" wp14:editId="1667F373">
+            <wp:simplePos x="0" y="0"/>
+            <wp:positionH relativeFrom="column">
+              <wp:posOffset>1422400</wp:posOffset>
+            </wp:positionH>
+            <wp:positionV relativeFrom="paragraph">
+              <wp:posOffset>333375</wp:posOffset>
+            </wp:positionV>
+            <wp:extent cx="3051810" cy="1153795"/>
+            <wp:effectExtent l="0" t="0" r="0" b="8255"/>
+            <wp:wrapTopAndBottom/>
+            <wp:docPr id="9" name="Hình ảnh 9" descr="Arduino bluetooth TRIAC ac dimmer"/>
+            <wp:cNvGraphicFramePr>
+              <a:graphicFrameLocks xmlns:a="http://schemas.openxmlformats.org/drawingml/2006/main" noChangeAspect="1"/>
+            </wp:cNvGraphicFramePr>
+            <a:graphic xmlns:a="http://schemas.openxmlformats.org/drawingml/2006/main">
+              <a:graphicData uri="http://schemas.openxmlformats.org/drawingml/2006/picture">
+                <pic:pic xmlns:pic="http://schemas.openxmlformats.org/drawingml/2006/picture">
+                  <pic:nvPicPr>
+                    <pic:cNvPr id="0" name="Picture 3" descr="Arduino bluetooth TRIAC ac dimmer"/>
+                    <pic:cNvPicPr>
+                      <a:picLocks noChangeAspect="1" noChangeArrowheads="1"/>
+                    </pic:cNvPicPr>
+                  </pic:nvPicPr>
+                  <pic:blipFill>
+                    <a:blip r:embed="rId23" cstate="print">
+                      <a:extLst>
+                        <a:ext uri="{28A0092B-C50C-407E-A947-70E740481C1C}">
+                          <a14:useLocalDpi xmlns:a14="http://schemas.microsoft.com/office/drawing/2010/main" val="0"/>
+                        </a:ext>
+                      </a:extLst>
+                    </a:blip>
+                    <a:srcRect/>
+                    <a:stretch>
+                      <a:fillRect/>
+                    </a:stretch>
+                  </pic:blipFill>
+                  <pic:spPr bwMode="auto">
+                    <a:xfrm>
+                      <a:off x="0" y="0"/>
+                      <a:ext cx="3051810" cy="1153795"/>
+                    </a:xfrm>
+                    <a:prstGeom prst="rect">
+                      <a:avLst/>
+                    </a:prstGeom>
+                    <a:noFill/>
+                    <a:ln>
+                      <a:noFill/>
+                    </a:ln>
+                  </pic:spPr>
+                </pic:pic>
+              </a:graphicData>
+            </a:graphic>
+            <wp14:sizeRelH relativeFrom="margin">
+              <wp14:pctWidth>0</wp14:pctWidth>
+            </wp14:sizeRelH>
+            <wp14:sizeRelV relativeFrom="margin">
+              <wp14:pctHeight>0</wp14:pctHeight>
+            </wp14:sizeRelV>
+          </wp:anchor>
+        </w:drawing>
+      </w:r>
+      <w:r>
+        <w:rPr>
+          <w:lang w:val="en-US"/>
+        </w:rPr>
+        <w:t>Mạch Dimmer</w:t>
+      </w:r>
+    </w:p>
+    <w:p>
+      <w:pPr>
+        <w:pStyle w:val="oancuaDanhsach"/>
+        <w:rPr>
+          <w:lang w:val="en-US"/>
+        </w:rPr>
+      </w:pPr>
+    </w:p>
+    <w:p>
+      <w:pPr>
+        <w:pStyle w:val="oancuaDanhsach"/>
+        <w:rPr>
+          <w:lang w:val="en-US"/>
+        </w:rPr>
+      </w:pPr>
+      <w:r>
+        <w:rPr>
+          <w:lang w:val="en-US"/>
+        </w:rPr>
+        <w:lastRenderedPageBreak/>
+        <w:drawing>
+          <wp:inline distT="0" distB="0" distL="0" distR="0" wp14:anchorId="33DD27B2" wp14:editId="481ECEB8">
+            <wp:extent cx="5431971" cy="1516425"/>
+            <wp:effectExtent l="0" t="0" r="0" b="7620"/>
+            <wp:docPr id="7" name="Hình ảnh 7"/>
+            <wp:cNvGraphicFramePr>
+              <a:graphicFrameLocks xmlns:a="http://schemas.openxmlformats.org/drawingml/2006/main" noChangeAspect="1"/>
+            </wp:cNvGraphicFramePr>
+            <a:graphic xmlns:a="http://schemas.openxmlformats.org/drawingml/2006/main">
+              <a:graphicData uri="http://schemas.openxmlformats.org/drawingml/2006/picture">
+                <pic:pic xmlns:pic="http://schemas.openxmlformats.org/drawingml/2006/picture">
+                  <pic:nvPicPr>
+                    <pic:cNvPr id="1" name=""/>
+                    <pic:cNvPicPr/>
+                  </pic:nvPicPr>
+                  <pic:blipFill>
+                    <a:blip r:embed="rId24"/>
+                    <a:stretch>
+                      <a:fillRect/>
+                    </a:stretch>
+                  </pic:blipFill>
+                  <pic:spPr>
+                    <a:xfrm>
+                      <a:off x="0" y="0"/>
+                      <a:ext cx="5435037" cy="1517281"/>
+                    </a:xfrm>
+                    <a:prstGeom prst="rect">
+                      <a:avLst/>
+                    </a:prstGeom>
+                  </pic:spPr>
+                </pic:pic>
+              </a:graphicData>
+            </a:graphic>
+          </wp:inline>
+        </w:drawing>
+      </w:r>
+    </w:p>
     <w:sectPr>
       <w:pgSz w:w="12240" w:h="15840"/>
-      <w:pgMar w:top="1440" w:right="1440" w:bottom="1440" w:left="1440" w:header="720" w:footer="720" w:gutter="0"/>
+      <w:pgMar w:top="360" w:right="1440" w:bottom="360" w:left="1440" w:header="720" w:footer="720" w:gutter="0"/>
       <w:cols w:space="720"/>
       <w:docGrid w:linePitch="360"/>
     </w:sectPr>
@@ -986,6 +1618,95 @@
     </w:lvl>
   </w:abstractNum>
   <w:abstractNum w:abstractNumId="1" w15:restartNumberingAfterBreak="0">
+    <w:nsid w:val="3CC05F29"/>
+    <w:multiLevelType w:val="hybridMultilevel"/>
+    <w:tmpl w:val="24EA685E"/>
+    <w:lvl w:ilvl="0" w:tplc="042A000F">
+      <w:start w:val="1"/>
+      <w:numFmt w:val="decimal"/>
+      <w:lvlText w:val="%1."/>
+      <w:lvlJc w:val="left"/>
+      <w:pPr>
+        <w:ind w:left="720" w:hanging="360"/>
+      </w:pPr>
+      <w:rPr>
+        <w:rFonts w:hint="default"/>
+      </w:rPr>
+    </w:lvl>
+    <w:lvl w:ilvl="1" w:tplc="042A0019" w:tentative="1">
+      <w:start w:val="1"/>
+      <w:numFmt w:val="lowerLetter"/>
+      <w:lvlText w:val="%2."/>
+      <w:lvlJc w:val="left"/>
+      <w:pPr>
+        <w:ind w:left="1440" w:hanging="360"/>
+      </w:pPr>
+    </w:lvl>
+    <w:lvl w:ilvl="2" w:tplc="042A001B" w:tentative="1">
+      <w:start w:val="1"/>
+      <w:numFmt w:val="lowerRoman"/>
+      <w:lvlText w:val="%3."/>
+      <w:lvlJc w:val="right"/>
+      <w:pPr>
+        <w:ind w:left="2160" w:hanging="180"/>
+      </w:pPr>
+    </w:lvl>
+    <w:lvl w:ilvl="3" w:tplc="042A000F" w:tentative="1">
+      <w:start w:val="1"/>
+      <w:numFmt w:val="decimal"/>
+      <w:lvlText w:val="%4."/>
+      <w:lvlJc w:val="left"/>
+      <w:pPr>
+        <w:ind w:left="2880" w:hanging="360"/>
+      </w:pPr>
+    </w:lvl>
+    <w:lvl w:ilvl="4" w:tplc="042A0019" w:tentative="1">
+      <w:start w:val="1"/>
+      <w:numFmt w:val="lowerLetter"/>
+      <w:lvlText w:val="%5."/>
+      <w:lvlJc w:val="left"/>
+      <w:pPr>
+        <w:ind w:left="3600" w:hanging="360"/>
+      </w:pPr>
+    </w:lvl>
+    <w:lvl w:ilvl="5" w:tplc="042A001B" w:tentative="1">
+      <w:start w:val="1"/>
+      <w:numFmt w:val="lowerRoman"/>
+      <w:lvlText w:val="%6."/>
+      <w:lvlJc w:val="right"/>
+      <w:pPr>
+        <w:ind w:left="4320" w:hanging="180"/>
+      </w:pPr>
+    </w:lvl>
+    <w:lvl w:ilvl="6" w:tplc="042A000F" w:tentative="1">
+      <w:start w:val="1"/>
+      <w:numFmt w:val="decimal"/>
+      <w:lvlText w:val="%7."/>
+      <w:lvlJc w:val="left"/>
+      <w:pPr>
+        <w:ind w:left="5040" w:hanging="360"/>
+      </w:pPr>
+    </w:lvl>
+    <w:lvl w:ilvl="7" w:tplc="042A0019" w:tentative="1">
+      <w:start w:val="1"/>
+      <w:numFmt w:val="lowerLetter"/>
+      <w:lvlText w:val="%8."/>
+      <w:lvlJc w:val="left"/>
+      <w:pPr>
+        <w:ind w:left="5760" w:hanging="360"/>
+      </w:pPr>
+    </w:lvl>
+    <w:lvl w:ilvl="8" w:tplc="042A001B" w:tentative="1">
+      <w:start w:val="1"/>
+      <w:numFmt w:val="lowerRoman"/>
+      <w:lvlText w:val="%9."/>
+      <w:lvlJc w:val="right"/>
+      <w:pPr>
+        <w:ind w:left="6480" w:hanging="180"/>
+      </w:pPr>
+    </w:lvl>
+  </w:abstractNum>
+  <w:abstractNum w:abstractNumId="2" w15:restartNumberingAfterBreak="0">
     <w:nsid w:val="522B76A9"/>
     <w:multiLevelType w:val="hybridMultilevel"/>
     <w:tmpl w:val="BAF6F64A"/>
@@ -1102,6 +1823,9 @@
     <w:abstractNumId w:val="0"/>
   </w:num>
   <w:num w:numId="2">
+    <w:abstractNumId w:val="2"/>
+  </w:num>
+  <w:num w:numId="3">
     <w:abstractNumId w:val="1"/>
   </w:num>
 </w:numbering>
@@ -1509,6 +2233,7 @@
   <w:style w:type="character" w:default="1" w:styleId="Phngmcinhcuaoanvn">
     <w:name w:val="Default Paragraph Font"/>
     <w:uiPriority w:val="1"/>
+    <w:semiHidden/>
     <w:unhideWhenUsed/>
   </w:style>
   <w:style w:type="table" w:default="1" w:styleId="BangThngthng">
@@ -1564,6 +2289,25 @@
     <w:rPr>
       <w:color w:val="605E5C"/>
       <w:shd w:val="clear" w:color="auto" w:fill="E1DFDD"/>
+    </w:rPr>
+  </w:style>
+  <w:style w:type="paragraph" w:styleId="Chuthich">
+    <w:name w:val="caption"/>
+    <w:basedOn w:val="Binhthng"/>
+    <w:next w:val="Binhthng"/>
+    <w:uiPriority w:val="35"/>
+    <w:unhideWhenUsed/>
+    <w:qFormat/>
+    <w:rsid w:val="00B42585"/>
+    <w:pPr>
+      <w:spacing w:after="200" w:line="240" w:lineRule="auto"/>
+    </w:pPr>
+    <w:rPr>
+      <w:i/>
+      <w:iCs/>
+      <w:color w:val="44546A" w:themeColor="text2"/>
+      <w:sz w:val="18"/>
+      <w:szCs w:val="18"/>
     </w:rPr>
   </w:style>
 </w:styles>

--- a/Tìm hiểu ESP.docx
+++ b/Tìm hiểu ESP.docx
@@ -829,6 +829,37 @@
     <w:p>
       <w:pPr>
         <w:pStyle w:val="oancuaDanhsach"/>
+        <w:rPr>
+          <w:color w:val="FF0000"/>
+          <w:highlight w:val="yellow"/>
+          <w:lang w:val="en-US"/>
+        </w:rPr>
+      </w:pPr>
+      <w:r>
+        <w:rPr>
+          <w:lang w:val="en-US"/>
+        </w:rPr>
+        <w:t xml:space="preserve">Video demo: </w:t>
+      </w:r>
+      <w:hyperlink r:id="rId19" w:tgtFrame="_blank" w:history="1">
+        <w:r>
+          <w:rPr>
+            <w:rStyle w:val="Siuktni"/>
+            <w:rFonts w:ascii="Segoe UI Historic" w:hAnsi="Segoe UI Historic" w:cs="Segoe UI Historic"/>
+            <w:color w:val="FF0000"/>
+            <w:sz w:val="23"/>
+            <w:szCs w:val="23"/>
+            <w:highlight w:val="yellow"/>
+            <w:bdr w:val="none" w:sz="0" w:space="0" w:color="auto" w:frame="1"/>
+            <w:shd w:val="clear" w:color="auto" w:fill="5E007E"/>
+          </w:rPr>
+          <w:t>https://photos.app.goo.gl/5eZ1rfVBmjgLXYiu7</w:t>
+        </w:r>
+      </w:hyperlink>
+    </w:p>
+    <w:p>
+      <w:pPr>
+        <w:pStyle w:val="oancuaDanhsach"/>
         <w:numPr>
           <w:ilvl w:val="0"/>
           <w:numId w:val="2"/>
@@ -841,18 +872,33 @@
         <w:rPr>
           <w:lang w:val="en-US"/>
         </w:rPr>
-        <w:t xml:space="preserve"> </w:t>
+        <w:t xml:space="preserve">Sử dụng máy chủ  </w:t>
       </w:r>
       <w:r>
         <w:rPr>
           <w:lang w:val="en-US"/>
         </w:rPr>
         <w:tab/>
-      </w:r>
-    </w:p>
-    <w:p>
-      <w:pPr>
-        <w:keepNext/>
+        <w:t>“</w:t>
+      </w:r>
+      <w:r>
+        <w:rPr>
+          <w:lang w:val="en-US"/>
+        </w:rPr>
+        <w:t>iot.htpro.vn</w:t>
+      </w:r>
+      <w:r>
+        <w:rPr>
+          <w:lang w:val="en-US"/>
+        </w:rPr>
+        <w:t>”</w:t>
+      </w:r>
+    </w:p>
+    <w:p>
+      <w:pPr>
+        <w:rPr>
+          <w:lang w:val="en-US"/>
+        </w:rPr>
       </w:pPr>
       <w:r>
         <w:rPr>
@@ -860,9 +906,86 @@
           <w:lang w:val="en-US"/>
         </w:rPr>
         <w:drawing>
-          <wp:inline distT="0" distB="0" distL="0" distR="0" wp14:anchorId="0A7E3BE1" wp14:editId="2C2F20CF">
+          <wp:anchor distT="0" distB="0" distL="114300" distR="114300" simplePos="0" relativeHeight="251665408" behindDoc="0" locked="0" layoutInCell="1" allowOverlap="1" wp14:anchorId="3C274E76" wp14:editId="4F69EDEF">
+            <wp:simplePos x="0" y="0"/>
+            <wp:positionH relativeFrom="column">
+              <wp:posOffset>313055</wp:posOffset>
+            </wp:positionH>
+            <wp:positionV relativeFrom="paragraph">
+              <wp:posOffset>111760</wp:posOffset>
+            </wp:positionV>
+            <wp:extent cx="4141470" cy="3657600"/>
+            <wp:effectExtent l="0" t="0" r="0" b="0"/>
+            <wp:wrapSquare wrapText="bothSides"/>
+            <wp:docPr id="15" name="Hình ảnh 15"/>
+            <wp:cNvGraphicFramePr>
+              <a:graphicFrameLocks xmlns:a="http://schemas.openxmlformats.org/drawingml/2006/main" noChangeAspect="1"/>
+            </wp:cNvGraphicFramePr>
+            <a:graphic xmlns:a="http://schemas.openxmlformats.org/drawingml/2006/main">
+              <a:graphicData uri="http://schemas.openxmlformats.org/drawingml/2006/picture">
+                <pic:pic xmlns:pic="http://schemas.openxmlformats.org/drawingml/2006/picture">
+                  <pic:nvPicPr>
+                    <pic:cNvPr id="0" name="Picture 5"/>
+                    <pic:cNvPicPr>
+                      <a:picLocks noChangeAspect="1" noChangeArrowheads="1"/>
+                    </pic:cNvPicPr>
+                  </pic:nvPicPr>
+                  <pic:blipFill>
+                    <a:blip r:embed="rId20" cstate="print">
+                      <a:extLst>
+                        <a:ext uri="{28A0092B-C50C-407E-A947-70E740481C1C}">
+                          <a14:useLocalDpi xmlns:a14="http://schemas.microsoft.com/office/drawing/2010/main" val="0"/>
+                        </a:ext>
+                      </a:extLst>
+                    </a:blip>
+                    <a:srcRect/>
+                    <a:stretch>
+                      <a:fillRect/>
+                    </a:stretch>
+                  </pic:blipFill>
+                  <pic:spPr bwMode="auto">
+                    <a:xfrm>
+                      <a:off x="0" y="0"/>
+                      <a:ext cx="4141470" cy="3657600"/>
+                    </a:xfrm>
+                    <a:prstGeom prst="rect">
+                      <a:avLst/>
+                    </a:prstGeom>
+                    <a:noFill/>
+                    <a:ln>
+                      <a:noFill/>
+                    </a:ln>
+                  </pic:spPr>
+                </pic:pic>
+              </a:graphicData>
+            </a:graphic>
+          </wp:anchor>
+        </w:drawing>
+      </w:r>
+    </w:p>
+    <w:p>
+      <w:pPr>
+        <w:rPr>
+          <w:lang w:val="en-US"/>
+        </w:rPr>
+      </w:pPr>
+      <w:r>
+        <w:rPr>
+          <w:noProof/>
+          <w:lang w:val="en-US"/>
+        </w:rPr>
+        <w:drawing>
+          <wp:anchor distT="0" distB="0" distL="114300" distR="114300" simplePos="0" relativeHeight="251666432" behindDoc="0" locked="0" layoutInCell="1" allowOverlap="1" wp14:anchorId="0A7E3BE1" wp14:editId="68ADD0C8">
+            <wp:simplePos x="0" y="0"/>
+            <wp:positionH relativeFrom="column">
+              <wp:posOffset>4687943</wp:posOffset>
+            </wp:positionH>
+            <wp:positionV relativeFrom="paragraph">
+              <wp:posOffset>585582</wp:posOffset>
+            </wp:positionV>
             <wp:extent cx="1921329" cy="1896561"/>
             <wp:effectExtent l="0" t="0" r="3175" b="8890"/>
+            <wp:wrapSquare wrapText="bothSides"/>
             <wp:docPr id="1" name="Hình ảnh 1"/>
             <wp:cNvGraphicFramePr>
               <a:graphicFrameLocks xmlns:a="http://schemas.openxmlformats.org/drawingml/2006/main" noChangeAspect="1"/>
@@ -875,7 +998,13 @@
                     <pic:cNvPicPr/>
                   </pic:nvPicPr>
                   <pic:blipFill>
-                    <a:blip r:embed="rId19"/>
+                    <a:blip r:embed="rId21" cstate="print">
+                      <a:extLst>
+                        <a:ext uri="{28A0092B-C50C-407E-A947-70E740481C1C}">
+                          <a14:useLocalDpi xmlns:a14="http://schemas.microsoft.com/office/drawing/2010/main" val="0"/>
+                        </a:ext>
+                      </a:extLst>
+                    </a:blip>
                     <a:stretch>
                       <a:fillRect/>
                     </a:stretch>
@@ -883,7 +1012,7 @@
                   <pic:spPr>
                     <a:xfrm>
                       <a:off x="0" y="0"/>
-                      <a:ext cx="1940903" cy="1915883"/>
+                      <a:ext cx="1921329" cy="1896561"/>
                     </a:xfrm>
                     <a:prstGeom prst="rect">
                       <a:avLst/>
@@ -892,9 +1021,120 @@
                 </pic:pic>
               </a:graphicData>
             </a:graphic>
+          </wp:anchor>
+        </w:drawing>
+      </w:r>
+    </w:p>
+    <w:p>
+      <w:pPr>
+        <w:keepNext/>
+      </w:pPr>
+      <w:r>
+        <w:rPr>
+          <w:noProof/>
+        </w:rPr>
+        <w:drawing>
+          <wp:inline distT="0" distB="0" distL="0" distR="0" wp14:anchorId="77E91583" wp14:editId="23E10837">
+            <wp:extent cx="1431251" cy="3101248"/>
+            <wp:effectExtent l="0" t="0" r="0" b="4445"/>
+            <wp:docPr id="13" name="Hình ảnh 13" descr="Không có mô tả."/>
+            <wp:cNvGraphicFramePr>
+              <a:graphicFrameLocks xmlns:a="http://schemas.openxmlformats.org/drawingml/2006/main" noChangeAspect="1"/>
+            </wp:cNvGraphicFramePr>
+            <a:graphic xmlns:a="http://schemas.openxmlformats.org/drawingml/2006/main">
+              <a:graphicData uri="http://schemas.openxmlformats.org/drawingml/2006/picture">
+                <pic:pic xmlns:pic="http://schemas.openxmlformats.org/drawingml/2006/picture">
+                  <pic:nvPicPr>
+                    <pic:cNvPr id="0" name="Picture 1" descr="Không có mô tả."/>
+                    <pic:cNvPicPr>
+                      <a:picLocks noChangeAspect="1" noChangeArrowheads="1"/>
+                    </pic:cNvPicPr>
+                  </pic:nvPicPr>
+                  <pic:blipFill>
+                    <a:blip r:embed="rId22" cstate="print">
+                      <a:extLst>
+                        <a:ext uri="{28A0092B-C50C-407E-A947-70E740481C1C}">
+                          <a14:useLocalDpi xmlns:a14="http://schemas.microsoft.com/office/drawing/2010/main" val="0"/>
+                        </a:ext>
+                      </a:extLst>
+                    </a:blip>
+                    <a:srcRect/>
+                    <a:stretch>
+                      <a:fillRect/>
+                    </a:stretch>
+                  </pic:blipFill>
+                  <pic:spPr bwMode="auto">
+                    <a:xfrm>
+                      <a:off x="0" y="0"/>
+                      <a:ext cx="1440257" cy="3120762"/>
+                    </a:xfrm>
+                    <a:prstGeom prst="rect">
+                      <a:avLst/>
+                    </a:prstGeom>
+                    <a:noFill/>
+                    <a:ln>
+                      <a:noFill/>
+                    </a:ln>
+                  </pic:spPr>
+                </pic:pic>
+              </a:graphicData>
+            </a:graphic>
           </wp:inline>
         </w:drawing>
       </w:r>
+      <w:r>
+        <w:rPr>
+          <w:noProof/>
+        </w:rPr>
+        <w:drawing>
+          <wp:inline distT="0" distB="0" distL="0" distR="0" wp14:anchorId="73B91BF6" wp14:editId="102B684D">
+            <wp:extent cx="1515663" cy="3096895"/>
+            <wp:effectExtent l="0" t="0" r="8890" b="8255"/>
+            <wp:docPr id="14" name="Hình ảnh 14" descr="Không có mô tả."/>
+            <wp:cNvGraphicFramePr>
+              <a:graphicFrameLocks xmlns:a="http://schemas.openxmlformats.org/drawingml/2006/main" noChangeAspect="1"/>
+            </wp:cNvGraphicFramePr>
+            <a:graphic xmlns:a="http://schemas.openxmlformats.org/drawingml/2006/main">
+              <a:graphicData uri="http://schemas.openxmlformats.org/drawingml/2006/picture">
+                <pic:pic xmlns:pic="http://schemas.openxmlformats.org/drawingml/2006/picture">
+                  <pic:nvPicPr>
+                    <pic:cNvPr id="0" name="Picture 3" descr="Không có mô tả."/>
+                    <pic:cNvPicPr>
+                      <a:picLocks noChangeAspect="1" noChangeArrowheads="1"/>
+                    </pic:cNvPicPr>
+                  </pic:nvPicPr>
+                  <pic:blipFill>
+                    <a:blip r:embed="rId23" cstate="print">
+                      <a:extLst>
+                        <a:ext uri="{28A0092B-C50C-407E-A947-70E740481C1C}">
+                          <a14:useLocalDpi xmlns:a14="http://schemas.microsoft.com/office/drawing/2010/main" val="0"/>
+                        </a:ext>
+                      </a:extLst>
+                    </a:blip>
+                    <a:srcRect/>
+                    <a:stretch>
+                      <a:fillRect/>
+                    </a:stretch>
+                  </pic:blipFill>
+                  <pic:spPr bwMode="auto">
+                    <a:xfrm>
+                      <a:off x="0" y="0"/>
+                      <a:ext cx="1608467" cy="3286518"/>
+                    </a:xfrm>
+                    <a:prstGeom prst="rect">
+                      <a:avLst/>
+                    </a:prstGeom>
+                    <a:noFill/>
+                    <a:ln>
+                      <a:noFill/>
+                    </a:ln>
+                  </pic:spPr>
+                </pic:pic>
+              </a:graphicData>
+            </a:graphic>
+          </wp:inline>
+        </w:drawing>
+      </w:r>
     </w:p>
     <w:p>
       <w:pPr>
@@ -906,24 +1146,14 @@
       <w:r>
         <w:t xml:space="preserve">Hình </w:t>
       </w:r>
-      <w:r>
-        <w:fldChar w:fldCharType="begin"/>
-      </w:r>
-      <w:r>
-        <w:instrText xml:space="preserve"> SEQ Hình \* ARABIC </w:instrText>
-      </w:r>
-      <w:r>
-        <w:fldChar w:fldCharType="separate"/>
-      </w:r>
-      <w:r>
-        <w:rPr>
-          <w:noProof/>
-        </w:rPr>
-        <w:t>1</w:t>
-      </w:r>
-      <w:r>
-        <w:fldChar w:fldCharType="end"/>
-      </w:r>
+      <w:fldSimple w:instr=" SEQ Hình \* ARABIC ">
+        <w:r>
+          <w:rPr>
+            <w:noProof/>
+          </w:rPr>
+          <w:t>1</w:t>
+        </w:r>
+      </w:fldSimple>
       <w:r>
         <w:rPr>
           <w:lang w:val="en-US"/>
@@ -944,6 +1174,19 @@
           <w:lang w:val="en-US"/>
         </w:rPr>
       </w:pPr>
+    </w:p>
+    <w:p>
+      <w:pPr>
+        <w:rPr>
+          <w:lang w:val="en-US"/>
+        </w:rPr>
+      </w:pPr>
+      <w:r>
+        <w:rPr>
+          <w:lang w:val="en-US"/>
+        </w:rPr>
+        <w:br w:type="page"/>
+      </w:r>
     </w:p>
     <w:p>
       <w:pPr>
@@ -1050,7 +1293,7 @@
                     </pic:cNvPicPr>
                   </pic:nvPicPr>
                   <pic:blipFill>
-                    <a:blip r:embed="rId20" cstate="print">
+                    <a:blip r:embed="rId24" cstate="print">
                       <a:extLst>
                         <a:ext uri="{28A0092B-C50C-407E-A947-70E740481C1C}">
                           <a14:useLocalDpi xmlns:a14="http://schemas.microsoft.com/office/drawing/2010/main" val="0"/>
@@ -1103,7 +1346,7 @@
                     </pic:cNvPicPr>
                   </pic:nvPicPr>
                   <pic:blipFill>
-                    <a:blip r:embed="rId21" cstate="print">
+                    <a:blip r:embed="rId25" cstate="print">
                       <a:extLst>
                         <a:ext uri="{28A0092B-C50C-407E-A947-70E740481C1C}">
                           <a14:useLocalDpi xmlns:a14="http://schemas.microsoft.com/office/drawing/2010/main" val="0"/>
@@ -1156,7 +1399,7 @@
                     </pic:cNvPicPr>
                   </pic:nvPicPr>
                   <pic:blipFill>
-                    <a:blip r:embed="rId22" cstate="print">
+                    <a:blip r:embed="rId26" cstate="print">
                       <a:extLst>
                         <a:ext uri="{28A0092B-C50C-407E-A947-70E740481C1C}">
                           <a14:useLocalDpi xmlns:a14="http://schemas.microsoft.com/office/drawing/2010/main" val="0"/>
@@ -1259,24 +1502,14 @@
                             <w:r>
                               <w:t xml:space="preserve">Hình </w:t>
                             </w:r>
-                            <w:r>
-                              <w:fldChar w:fldCharType="begin"/>
-                            </w:r>
-                            <w:r>
-                              <w:instrText xml:space="preserve"> SEQ Hình \* ARABIC </w:instrText>
-                            </w:r>
-                            <w:r>
-                              <w:fldChar w:fldCharType="separate"/>
-                            </w:r>
-                            <w:r>
-                              <w:rPr>
-                                <w:noProof/>
-                              </w:rPr>
-                              <w:t>2</w:t>
-                            </w:r>
-                            <w:r>
-                              <w:fldChar w:fldCharType="end"/>
-                            </w:r>
+                            <w:fldSimple w:instr=" SEQ Hình \* ARABIC ">
+                              <w:r>
+                                <w:rPr>
+                                  <w:noProof/>
+                                </w:rPr>
+                                <w:t>2</w:t>
+                              </w:r>
+                            </w:fldSimple>
                             <w:r>
                               <w:rPr>
                                 <w:lang w:val="en-US"/>
@@ -1387,7 +1620,7 @@
                     </pic:cNvPicPr>
                   </pic:nvPicPr>
                   <pic:blipFill>
-                    <a:blip r:embed="rId23" cstate="print">
+                    <a:blip r:embed="rId27" cstate="print">
                       <a:extLst>
                         <a:ext uri="{28A0092B-C50C-407E-A947-70E740481C1C}">
                           <a14:useLocalDpi xmlns:a14="http://schemas.microsoft.com/office/drawing/2010/main" val="0"/>
@@ -1448,9 +1681,9 @@
       </w:pPr>
       <w:r>
         <w:rPr>
-          <w:lang w:val="en-US"/>
-        </w:rPr>
-        <w:lastRenderedPageBreak/>
+          <w:noProof/>
+          <w:lang w:val="en-US"/>
+        </w:rPr>
         <w:drawing>
           <wp:inline distT="0" distB="0" distL="0" distR="0" wp14:anchorId="33DD27B2" wp14:editId="481ECEB8">
             <wp:extent cx="5431971" cy="1516425"/>
@@ -1467,7 +1700,7 @@
                     <pic:cNvPicPr/>
                   </pic:nvPicPr>
                   <pic:blipFill>
-                    <a:blip r:embed="rId24"/>
+                    <a:blip r:embed="rId28"/>
                     <a:stretch>
                       <a:fillRect/>
                     </a:stretch>

--- a/Tìm hiểu ESP.docx
+++ b/Tìm hiểu ESP.docx
@@ -1146,14 +1146,27 @@
       <w:r>
         <w:t xml:space="preserve">Hình </w:t>
       </w:r>
-      <w:fldSimple w:instr=" SEQ Hình \* ARABIC ">
-        <w:r>
-          <w:rPr>
-            <w:noProof/>
-          </w:rPr>
-          <w:t>1</w:t>
-        </w:r>
-      </w:fldSimple>
+      <w:r>
+        <w:fldChar w:fldCharType="begin"/>
+      </w:r>
+      <w:r>
+        <w:instrText xml:space="preserve"> SEQ Hình \* ARABIC </w:instrText>
+      </w:r>
+      <w:r>
+        <w:fldChar w:fldCharType="separate"/>
+      </w:r>
+      <w:r>
+        <w:rPr>
+          <w:noProof/>
+        </w:rPr>
+        <w:t>1</w:t>
+      </w:r>
+      <w:r>
+        <w:rPr>
+          <w:noProof/>
+        </w:rPr>
+        <w:fldChar w:fldCharType="end"/>
+      </w:r>
       <w:r>
         <w:rPr>
           <w:lang w:val="en-US"/>
@@ -1430,6 +1443,68 @@
           </wp:inline>
         </w:drawing>
       </w:r>
+      <w:r>
+        <w:t xml:space="preserve"> </w:t>
+      </w:r>
+      <w:r>
+        <w:rPr>
+          <w:lang w:val="en-US"/>
+        </w:rPr>
+        <w:t xml:space="preserve">          </w:t>
+      </w:r>
+      <w:r>
+        <w:rPr>
+          <w:noProof/>
+        </w:rPr>
+        <w:drawing>
+          <wp:inline distT="0" distB="0" distL="0" distR="0" wp14:anchorId="3421EC0F" wp14:editId="693FDBF3">
+            <wp:extent cx="1474694" cy="1415464"/>
+            <wp:effectExtent l="0" t="0" r="0" b="0"/>
+            <wp:docPr id="16" name="Hình ảnh 16"/>
+            <wp:cNvGraphicFramePr>
+              <a:graphicFrameLocks xmlns:a="http://schemas.openxmlformats.org/drawingml/2006/main" noChangeAspect="1"/>
+            </wp:cNvGraphicFramePr>
+            <a:graphic xmlns:a="http://schemas.openxmlformats.org/drawingml/2006/main">
+              <a:graphicData uri="http://schemas.openxmlformats.org/drawingml/2006/picture">
+                <pic:pic xmlns:pic="http://schemas.openxmlformats.org/drawingml/2006/picture">
+                  <pic:nvPicPr>
+                    <pic:cNvPr id="0" name="Picture 1"/>
+                    <pic:cNvPicPr>
+                      <a:picLocks noChangeAspect="1" noChangeArrowheads="1"/>
+                    </pic:cNvPicPr>
+                  </pic:nvPicPr>
+                  <pic:blipFill>
+                    <a:blip r:embed="rId27" cstate="print">
+                      <a:extLst>
+                        <a:ext uri="{28A0092B-C50C-407E-A947-70E740481C1C}">
+                          <a14:useLocalDpi xmlns:a14="http://schemas.microsoft.com/office/drawing/2010/main" val="0"/>
+                        </a:ext>
+                      </a:extLst>
+                    </a:blip>
+                    <a:srcRect/>
+                    <a:stretch>
+                      <a:fillRect/>
+                    </a:stretch>
+                  </pic:blipFill>
+                  <pic:spPr bwMode="auto">
+                    <a:xfrm>
+                      <a:off x="0" y="0"/>
+                      <a:ext cx="1474694" cy="1415464"/>
+                    </a:xfrm>
+                    <a:prstGeom prst="rect">
+                      <a:avLst/>
+                    </a:prstGeom>
+                    <a:noFill/>
+                    <a:ln>
+                      <a:noFill/>
+                    </a:ln>
+                  </pic:spPr>
+                </pic:pic>
+              </a:graphicData>
+            </a:graphic>
+          </wp:inline>
+        </w:drawing>
+      </w:r>
     </w:p>
     <w:p>
       <w:pPr>
@@ -1502,14 +1577,27 @@
                             <w:r>
                               <w:t xml:space="preserve">Hình </w:t>
                             </w:r>
-                            <w:fldSimple w:instr=" SEQ Hình \* ARABIC ">
-                              <w:r>
-                                <w:rPr>
-                                  <w:noProof/>
-                                </w:rPr>
-                                <w:t>2</w:t>
-                              </w:r>
-                            </w:fldSimple>
+                            <w:r>
+                              <w:fldChar w:fldCharType="begin"/>
+                            </w:r>
+                            <w:r>
+                              <w:instrText xml:space="preserve"> SEQ Hình \* ARABIC </w:instrText>
+                            </w:r>
+                            <w:r>
+                              <w:fldChar w:fldCharType="separate"/>
+                            </w:r>
+                            <w:r>
+                              <w:rPr>
+                                <w:noProof/>
+                              </w:rPr>
+                              <w:t>2</w:t>
+                            </w:r>
+                            <w:r>
+                              <w:rPr>
+                                <w:noProof/>
+                              </w:rPr>
+                              <w:fldChar w:fldCharType="end"/>
+                            </w:r>
                             <w:r>
                               <w:rPr>
                                 <w:lang w:val="en-US"/>
@@ -1573,6 +1661,9 @@
                         <w:t>2</w:t>
                       </w:r>
                       <w:r>
+                        <w:rPr>
+                          <w:noProof/>
+                        </w:rPr>
                         <w:fldChar w:fldCharType="end"/>
                       </w:r>
                       <w:r>
@@ -1620,7 +1711,7 @@
                     </pic:cNvPicPr>
                   </pic:nvPicPr>
                   <pic:blipFill>
-                    <a:blip r:embed="rId27" cstate="print">
+                    <a:blip r:embed="rId28" cstate="print">
                       <a:extLst>
                         <a:ext uri="{28A0092B-C50C-407E-A947-70E740481C1C}">
                           <a14:useLocalDpi xmlns:a14="http://schemas.microsoft.com/office/drawing/2010/main" val="0"/>
@@ -1700,7 +1791,7 @@
                     <pic:cNvPicPr/>
                   </pic:nvPicPr>
                   <pic:blipFill>
-                    <a:blip r:embed="rId28"/>
+                    <a:blip r:embed="rId29"/>
                     <a:stretch>
                       <a:fillRect/>
                     </a:stretch>

--- a/Tìm hiểu ESP.docx
+++ b/Tìm hiểu ESP.docx
@@ -830,9 +830,14 @@
       <w:pPr>
         <w:pStyle w:val="oancuaDanhsach"/>
         <w:rPr>
+          <w:rStyle w:val="Siuktni"/>
+          <w:rFonts w:asciiTheme="minorHAnsi" w:hAnsiTheme="minorHAnsi" w:cs="Segoe UI Historic"/>
           <w:color w:val="FF0000"/>
+          <w:sz w:val="23"/>
+          <w:szCs w:val="23"/>
           <w:highlight w:val="yellow"/>
-          <w:lang w:val="en-US"/>
+          <w:bdr w:val="none" w:sz="0" w:space="0" w:color="auto" w:frame="1"/>
+          <w:shd w:val="clear" w:color="auto" w:fill="5E007E"/>
         </w:rPr>
       </w:pPr>
       <w:r>
@@ -860,6 +865,77 @@
     <w:p>
       <w:pPr>
         <w:pStyle w:val="oancuaDanhsach"/>
+        <w:rPr>
+          <w:rStyle w:val="Siuktni"/>
+          <w:color w:val="auto"/>
+          <w:u w:val="none"/>
+          <w:lang w:val="en-US"/>
+        </w:rPr>
+      </w:pPr>
+    </w:p>
+    <w:p>
+      <w:pPr>
+        <w:pStyle w:val="oancuaDanhsach"/>
+        <w:rPr>
+          <w:rStyle w:val="Siuktni"/>
+          <w:color w:val="auto"/>
+          <w:u w:val="none"/>
+          <w:lang w:val="en-US"/>
+        </w:rPr>
+      </w:pPr>
+      <w:r>
+        <w:rPr>
+          <w:rStyle w:val="Siuktni"/>
+          <w:color w:val="auto"/>
+          <w:u w:val="none"/>
+          <w:lang w:val="en-US"/>
+        </w:rPr>
+        <w:t xml:space="preserve">ID: </w:t>
+      </w:r>
+      <w:hyperlink r:id="rId20" w:history="1">
+        <w:r>
+          <w:rPr>
+            <w:rStyle w:val="Siuktni"/>
+            <w:lang w:val="en-US"/>
+          </w:rPr>
+          <w:t>dungnhincainay@gmail.com</w:t>
+        </w:r>
+      </w:hyperlink>
+    </w:p>
+    <w:p>
+      <w:pPr>
+        <w:pStyle w:val="oancuaDanhsach"/>
+        <w:rPr>
+          <w:rStyle w:val="Siuktni"/>
+          <w:color w:val="auto"/>
+          <w:u w:val="none"/>
+          <w:lang w:val="en-US"/>
+        </w:rPr>
+      </w:pPr>
+      <w:r>
+        <w:rPr>
+          <w:rStyle w:val="Siuktni"/>
+          <w:color w:val="auto"/>
+          <w:u w:val="none"/>
+          <w:lang w:val="en-US"/>
+        </w:rPr>
+        <w:t>Pass: 606298</w:t>
+      </w:r>
+    </w:p>
+    <w:p>
+      <w:pPr>
+        <w:pStyle w:val="oancuaDanhsach"/>
+        <w:rPr>
+          <w:rStyle w:val="Siuktni"/>
+          <w:color w:val="auto"/>
+          <w:u w:val="none"/>
+          <w:lang w:val="en-US"/>
+        </w:rPr>
+      </w:pPr>
+    </w:p>
+    <w:p>
+      <w:pPr>
+        <w:pStyle w:val="oancuaDanhsach"/>
         <w:numPr>
           <w:ilvl w:val="0"/>
           <w:numId w:val="2"/>
@@ -892,6 +968,12 @@
           <w:lang w:val="en-US"/>
         </w:rPr>
         <w:t>”</w:t>
+      </w:r>
+      <w:r>
+        <w:rPr>
+          <w:lang w:val="en-US"/>
+        </w:rPr>
+        <w:t xml:space="preserve"> </w:t>
       </w:r>
     </w:p>
     <w:p>
@@ -931,7 +1013,7 @@
                     </pic:cNvPicPr>
                   </pic:nvPicPr>
                   <pic:blipFill>
-                    <a:blip r:embed="rId20" cstate="print">
+                    <a:blip r:embed="rId21" cstate="print">
                       <a:extLst>
                         <a:ext uri="{28A0092B-C50C-407E-A947-70E740481C1C}">
                           <a14:useLocalDpi xmlns:a14="http://schemas.microsoft.com/office/drawing/2010/main" val="0"/>
@@ -998,7 +1080,7 @@
                     <pic:cNvPicPr/>
                   </pic:nvPicPr>
                   <pic:blipFill>
-                    <a:blip r:embed="rId21" cstate="print">
+                    <a:blip r:embed="rId22" cstate="print">
                       <a:extLst>
                         <a:ext uri="{28A0092B-C50C-407E-A947-70E740481C1C}">
                           <a14:useLocalDpi xmlns:a14="http://schemas.microsoft.com/office/drawing/2010/main" val="0"/>
@@ -1051,7 +1133,7 @@
                     </pic:cNvPicPr>
                   </pic:nvPicPr>
                   <pic:blipFill>
-                    <a:blip r:embed="rId22" cstate="print">
+                    <a:blip r:embed="rId23" cstate="print">
                       <a:extLst>
                         <a:ext uri="{28A0092B-C50C-407E-A947-70E740481C1C}">
                           <a14:useLocalDpi xmlns:a14="http://schemas.microsoft.com/office/drawing/2010/main" val="0"/>
@@ -1104,7 +1186,7 @@
                     </pic:cNvPicPr>
                   </pic:nvPicPr>
                   <pic:blipFill>
-                    <a:blip r:embed="rId23" cstate="print">
+                    <a:blip r:embed="rId24" cstate="print">
                       <a:extLst>
                         <a:ext uri="{28A0092B-C50C-407E-A947-70E740481C1C}">
                           <a14:useLocalDpi xmlns:a14="http://schemas.microsoft.com/office/drawing/2010/main" val="0"/>
@@ -1146,27 +1228,14 @@
       <w:r>
         <w:t xml:space="preserve">Hình </w:t>
       </w:r>
-      <w:r>
-        <w:fldChar w:fldCharType="begin"/>
-      </w:r>
-      <w:r>
-        <w:instrText xml:space="preserve"> SEQ Hình \* ARABIC </w:instrText>
-      </w:r>
-      <w:r>
-        <w:fldChar w:fldCharType="separate"/>
-      </w:r>
-      <w:r>
-        <w:rPr>
-          <w:noProof/>
-        </w:rPr>
-        <w:t>1</w:t>
-      </w:r>
-      <w:r>
-        <w:rPr>
-          <w:noProof/>
-        </w:rPr>
-        <w:fldChar w:fldCharType="end"/>
-      </w:r>
+      <w:fldSimple w:instr=" SEQ Hình \* ARABIC ">
+        <w:r>
+          <w:rPr>
+            <w:noProof/>
+          </w:rPr>
+          <w:t>1</w:t>
+        </w:r>
+      </w:fldSimple>
       <w:r>
         <w:rPr>
           <w:lang w:val="en-US"/>
@@ -1306,7 +1375,7 @@
                     </pic:cNvPicPr>
                   </pic:nvPicPr>
                   <pic:blipFill>
-                    <a:blip r:embed="rId24" cstate="print">
+                    <a:blip r:embed="rId25" cstate="print">
                       <a:extLst>
                         <a:ext uri="{28A0092B-C50C-407E-A947-70E740481C1C}">
                           <a14:useLocalDpi xmlns:a14="http://schemas.microsoft.com/office/drawing/2010/main" val="0"/>
@@ -1359,7 +1428,7 @@
                     </pic:cNvPicPr>
                   </pic:nvPicPr>
                   <pic:blipFill>
-                    <a:blip r:embed="rId25" cstate="print">
+                    <a:blip r:embed="rId26" cstate="print">
                       <a:extLst>
                         <a:ext uri="{28A0092B-C50C-407E-A947-70E740481C1C}">
                           <a14:useLocalDpi xmlns:a14="http://schemas.microsoft.com/office/drawing/2010/main" val="0"/>
@@ -1412,7 +1481,7 @@
                     </pic:cNvPicPr>
                   </pic:nvPicPr>
                   <pic:blipFill>
-                    <a:blip r:embed="rId26" cstate="print">
+                    <a:blip r:embed="rId27" cstate="print">
                       <a:extLst>
                         <a:ext uri="{28A0092B-C50C-407E-A947-70E740481C1C}">
                           <a14:useLocalDpi xmlns:a14="http://schemas.microsoft.com/office/drawing/2010/main" val="0"/>
@@ -1474,7 +1543,7 @@
                     </pic:cNvPicPr>
                   </pic:nvPicPr>
                   <pic:blipFill>
-                    <a:blip r:embed="rId27" cstate="print">
+                    <a:blip r:embed="rId28" cstate="print">
                       <a:extLst>
                         <a:ext uri="{28A0092B-C50C-407E-A947-70E740481C1C}">
                           <a14:useLocalDpi xmlns:a14="http://schemas.microsoft.com/office/drawing/2010/main" val="0"/>
@@ -1577,27 +1646,14 @@
                             <w:r>
                               <w:t xml:space="preserve">Hình </w:t>
                             </w:r>
-                            <w:r>
-                              <w:fldChar w:fldCharType="begin"/>
-                            </w:r>
-                            <w:r>
-                              <w:instrText xml:space="preserve"> SEQ Hình \* ARABIC </w:instrText>
-                            </w:r>
-                            <w:r>
-                              <w:fldChar w:fldCharType="separate"/>
-                            </w:r>
-                            <w:r>
-                              <w:rPr>
-                                <w:noProof/>
-                              </w:rPr>
-                              <w:t>2</w:t>
-                            </w:r>
-                            <w:r>
-                              <w:rPr>
-                                <w:noProof/>
-                              </w:rPr>
-                              <w:fldChar w:fldCharType="end"/>
-                            </w:r>
+                            <w:fldSimple w:instr=" SEQ Hình \* ARABIC ">
+                              <w:r>
+                                <w:rPr>
+                                  <w:noProof/>
+                                </w:rPr>
+                                <w:t>2</w:t>
+                              </w:r>
+                            </w:fldSimple>
                             <w:r>
                               <w:rPr>
                                 <w:lang w:val="en-US"/>
@@ -1645,27 +1701,14 @@
                       <w:r>
                         <w:t xml:space="preserve">Hình </w:t>
                       </w:r>
-                      <w:r>
-                        <w:fldChar w:fldCharType="begin"/>
-                      </w:r>
-                      <w:r>
-                        <w:instrText xml:space="preserve"> SEQ Hình \* ARABIC </w:instrText>
-                      </w:r>
-                      <w:r>
-                        <w:fldChar w:fldCharType="separate"/>
-                      </w:r>
-                      <w:r>
-                        <w:rPr>
-                          <w:noProof/>
-                        </w:rPr>
-                        <w:t>2</w:t>
-                      </w:r>
-                      <w:r>
-                        <w:rPr>
-                          <w:noProof/>
-                        </w:rPr>
-                        <w:fldChar w:fldCharType="end"/>
-                      </w:r>
+                      <w:fldSimple w:instr=" SEQ Hình \* ARABIC ">
+                        <w:r>
+                          <w:rPr>
+                            <w:noProof/>
+                          </w:rPr>
+                          <w:t>2</w:t>
+                        </w:r>
+                      </w:fldSimple>
                       <w:r>
                         <w:rPr>
                           <w:lang w:val="en-US"/>
@@ -1711,7 +1754,7 @@
                     </pic:cNvPicPr>
                   </pic:nvPicPr>
                   <pic:blipFill>
-                    <a:blip r:embed="rId28" cstate="print">
+                    <a:blip r:embed="rId29" cstate="print">
                       <a:extLst>
                         <a:ext uri="{28A0092B-C50C-407E-A947-70E740481C1C}">
                           <a14:useLocalDpi xmlns:a14="http://schemas.microsoft.com/office/drawing/2010/main" val="0"/>
@@ -1791,7 +1834,7 @@
                     <pic:cNvPicPr/>
                   </pic:nvPicPr>
                   <pic:blipFill>
-                    <a:blip r:embed="rId29"/>
+                    <a:blip r:embed="rId30"/>
                     <a:stretch>
                       <a:fillRect/>
                     </a:stretch>
@@ -2031,6 +2074,119 @@
     </w:lvl>
   </w:abstractNum>
   <w:abstractNum w:abstractNumId="2" w15:restartNumberingAfterBreak="0">
+    <w:nsid w:val="48C91645"/>
+    <w:multiLevelType w:val="hybridMultilevel"/>
+    <w:tmpl w:val="2FAAFA84"/>
+    <w:lvl w:ilvl="0" w:tplc="042A0001">
+      <w:start w:val="1"/>
+      <w:numFmt w:val="bullet"/>
+      <w:lvlText w:val=""/>
+      <w:lvlJc w:val="left"/>
+      <w:pPr>
+        <w:ind w:left="1440" w:hanging="360"/>
+      </w:pPr>
+      <w:rPr>
+        <w:rFonts w:ascii="Symbol" w:hAnsi="Symbol" w:hint="default"/>
+      </w:rPr>
+    </w:lvl>
+    <w:lvl w:ilvl="1" w:tplc="042A0003" w:tentative="1">
+      <w:start w:val="1"/>
+      <w:numFmt w:val="bullet"/>
+      <w:lvlText w:val="o"/>
+      <w:lvlJc w:val="left"/>
+      <w:pPr>
+        <w:ind w:left="2160" w:hanging="360"/>
+      </w:pPr>
+      <w:rPr>
+        <w:rFonts w:ascii="Courier New" w:hAnsi="Courier New" w:cs="Courier New" w:hint="default"/>
+      </w:rPr>
+    </w:lvl>
+    <w:lvl w:ilvl="2" w:tplc="042A0005" w:tentative="1">
+      <w:start w:val="1"/>
+      <w:numFmt w:val="bullet"/>
+      <w:lvlText w:val=""/>
+      <w:lvlJc w:val="left"/>
+      <w:pPr>
+        <w:ind w:left="2880" w:hanging="360"/>
+      </w:pPr>
+      <w:rPr>
+        <w:rFonts w:ascii="Wingdings" w:hAnsi="Wingdings" w:hint="default"/>
+      </w:rPr>
+    </w:lvl>
+    <w:lvl w:ilvl="3" w:tplc="042A0001" w:tentative="1">
+      <w:start w:val="1"/>
+      <w:numFmt w:val="bullet"/>
+      <w:lvlText w:val=""/>
+      <w:lvlJc w:val="left"/>
+      <w:pPr>
+        <w:ind w:left="3600" w:hanging="360"/>
+      </w:pPr>
+      <w:rPr>
+        <w:rFonts w:ascii="Symbol" w:hAnsi="Symbol" w:hint="default"/>
+      </w:rPr>
+    </w:lvl>
+    <w:lvl w:ilvl="4" w:tplc="042A0003" w:tentative="1">
+      <w:start w:val="1"/>
+      <w:numFmt w:val="bullet"/>
+      <w:lvlText w:val="o"/>
+      <w:lvlJc w:val="left"/>
+      <w:pPr>
+        <w:ind w:left="4320" w:hanging="360"/>
+      </w:pPr>
+      <w:rPr>
+        <w:rFonts w:ascii="Courier New" w:hAnsi="Courier New" w:cs="Courier New" w:hint="default"/>
+      </w:rPr>
+    </w:lvl>
+    <w:lvl w:ilvl="5" w:tplc="042A0005" w:tentative="1">
+      <w:start w:val="1"/>
+      <w:numFmt w:val="bullet"/>
+      <w:lvlText w:val=""/>
+      <w:lvlJc w:val="left"/>
+      <w:pPr>
+        <w:ind w:left="5040" w:hanging="360"/>
+      </w:pPr>
+      <w:rPr>
+        <w:rFonts w:ascii="Wingdings" w:hAnsi="Wingdings" w:hint="default"/>
+      </w:rPr>
+    </w:lvl>
+    <w:lvl w:ilvl="6" w:tplc="042A0001" w:tentative="1">
+      <w:start w:val="1"/>
+      <w:numFmt w:val="bullet"/>
+      <w:lvlText w:val=""/>
+      <w:lvlJc w:val="left"/>
+      <w:pPr>
+        <w:ind w:left="5760" w:hanging="360"/>
+      </w:pPr>
+      <w:rPr>
+        <w:rFonts w:ascii="Symbol" w:hAnsi="Symbol" w:hint="default"/>
+      </w:rPr>
+    </w:lvl>
+    <w:lvl w:ilvl="7" w:tplc="042A0003" w:tentative="1">
+      <w:start w:val="1"/>
+      <w:numFmt w:val="bullet"/>
+      <w:lvlText w:val="o"/>
+      <w:lvlJc w:val="left"/>
+      <w:pPr>
+        <w:ind w:left="6480" w:hanging="360"/>
+      </w:pPr>
+      <w:rPr>
+        <w:rFonts w:ascii="Courier New" w:hAnsi="Courier New" w:cs="Courier New" w:hint="default"/>
+      </w:rPr>
+    </w:lvl>
+    <w:lvl w:ilvl="8" w:tplc="042A0005" w:tentative="1">
+      <w:start w:val="1"/>
+      <w:numFmt w:val="bullet"/>
+      <w:lvlText w:val=""/>
+      <w:lvlJc w:val="left"/>
+      <w:pPr>
+        <w:ind w:left="7200" w:hanging="360"/>
+      </w:pPr>
+      <w:rPr>
+        <w:rFonts w:ascii="Wingdings" w:hAnsi="Wingdings" w:hint="default"/>
+      </w:rPr>
+    </w:lvl>
+  </w:abstractNum>
+  <w:abstractNum w:abstractNumId="3" w15:restartNumberingAfterBreak="0">
     <w:nsid w:val="522B76A9"/>
     <w:multiLevelType w:val="hybridMultilevel"/>
     <w:tmpl w:val="BAF6F64A"/>
@@ -2147,10 +2303,13 @@
     <w:abstractNumId w:val="0"/>
   </w:num>
   <w:num w:numId="2">
-    <w:abstractNumId w:val="2"/>
+    <w:abstractNumId w:val="3"/>
   </w:num>
   <w:num w:numId="3">
     <w:abstractNumId w:val="1"/>
+  </w:num>
+  <w:num w:numId="4">
+    <w:abstractNumId w:val="2"/>
   </w:num>
 </w:numbering>
 </file>

--- a/Tìm hiểu ESP.docx
+++ b/Tìm hiểu ESP.docx
@@ -457,7 +457,19 @@
         <w:rPr>
           <w:lang w:val="en-US"/>
         </w:rPr>
-        <w:t xml:space="preserve">Hướng dẫn đây: </w:t>
+        <w:t>Hướng dẫn đây</w:t>
+      </w:r>
+      <w:r>
+        <w:rPr>
+          <w:lang w:val="en-US"/>
+        </w:rPr>
+        <w:t xml:space="preserve"> (khá đầy đủ):</w:t>
+      </w:r>
+      <w:r>
+        <w:rPr>
+          <w:lang w:val="en-US"/>
+        </w:rPr>
+        <w:t xml:space="preserve"> </w:t>
       </w:r>
       <w:hyperlink r:id="rId14" w:history="1">
         <w:r>
@@ -468,6 +480,13 @@
           <w:t>https://docs.blynk.cc/</w:t>
         </w:r>
       </w:hyperlink>
+      <w:r>
+        <w:rPr>
+          <w:rStyle w:val="Siuktni"/>
+          <w:lang w:val="en-US"/>
+        </w:rPr>
+        <w:t xml:space="preserve">  </w:t>
+      </w:r>
     </w:p>
     <w:p>
       <w:pPr>
@@ -793,6 +812,68 @@
           <w:lang w:val="en-US"/>
         </w:rPr>
       </w:pPr>
+      <w:r>
+        <w:rPr>
+          <w:lang w:val="en-US"/>
+        </w:rPr>
+        <w:t>+ Project mẫu:</w:t>
+      </w:r>
+    </w:p>
+    <w:p>
+      <w:pPr>
+        <w:pStyle w:val="oancuaDanhsach"/>
+        <w:jc w:val="center"/>
+        <w:rPr>
+          <w:lang w:val="en-US"/>
+        </w:rPr>
+      </w:pPr>
+      <w:r>
+        <w:rPr>
+          <w:noProof/>
+          <w:lang w:val="en-US"/>
+        </w:rPr>
+        <w:drawing>
+          <wp:inline distT="0" distB="0" distL="0" distR="0" wp14:anchorId="27FBF041" wp14:editId="6505FBE4">
+            <wp:extent cx="1920875" cy="1896110"/>
+            <wp:effectExtent l="0" t="0" r="3175" b="8890"/>
+            <wp:docPr id="1" name="Hình ảnh 1"/>
+            <wp:cNvGraphicFramePr>
+              <a:graphicFrameLocks xmlns:a="http://schemas.openxmlformats.org/drawingml/2006/main" noChangeAspect="1"/>
+            </wp:cNvGraphicFramePr>
+            <a:graphic xmlns:a="http://schemas.openxmlformats.org/drawingml/2006/main">
+              <a:graphicData uri="http://schemas.openxmlformats.org/drawingml/2006/picture">
+                <pic:pic xmlns:pic="http://schemas.openxmlformats.org/drawingml/2006/picture">
+                  <pic:nvPicPr>
+                    <pic:cNvPr id="1" name=""/>
+                    <pic:cNvPicPr/>
+                  </pic:nvPicPr>
+                  <pic:blipFill>
+                    <a:blip r:embed="rId19" cstate="print">
+                      <a:extLst>
+                        <a:ext uri="{28A0092B-C50C-407E-A947-70E740481C1C}">
+                          <a14:useLocalDpi xmlns:a14="http://schemas.microsoft.com/office/drawing/2010/main" val="0"/>
+                        </a:ext>
+                      </a:extLst>
+                    </a:blip>
+                    <a:stretch>
+                      <a:fillRect/>
+                    </a:stretch>
+                  </pic:blipFill>
+                  <pic:spPr>
+                    <a:xfrm>
+                      <a:off x="0" y="0"/>
+                      <a:ext cx="1920875" cy="1896110"/>
+                    </a:xfrm>
+                    <a:prstGeom prst="rect">
+                      <a:avLst/>
+                    </a:prstGeom>
+                  </pic:spPr>
+                </pic:pic>
+              </a:graphicData>
+            </a:graphic>
+          </wp:inline>
+        </w:drawing>
+      </w:r>
     </w:p>
     <w:p>
       <w:pPr>
@@ -825,42 +906,6 @@
         <w:lastRenderedPageBreak/>
         <w:t>Cài đặt Blynk</w:t>
       </w:r>
-    </w:p>
-    <w:p>
-      <w:pPr>
-        <w:pStyle w:val="oancuaDanhsach"/>
-        <w:rPr>
-          <w:rStyle w:val="Siuktni"/>
-          <w:rFonts w:asciiTheme="minorHAnsi" w:hAnsiTheme="minorHAnsi" w:cs="Segoe UI Historic"/>
-          <w:color w:val="FF0000"/>
-          <w:sz w:val="23"/>
-          <w:szCs w:val="23"/>
-          <w:highlight w:val="yellow"/>
-          <w:bdr w:val="none" w:sz="0" w:space="0" w:color="auto" w:frame="1"/>
-          <w:shd w:val="clear" w:color="auto" w:fill="5E007E"/>
-        </w:rPr>
-      </w:pPr>
-      <w:r>
-        <w:rPr>
-          <w:lang w:val="en-US"/>
-        </w:rPr>
-        <w:t xml:space="preserve">Video demo: </w:t>
-      </w:r>
-      <w:hyperlink r:id="rId19" w:tgtFrame="_blank" w:history="1">
-        <w:r>
-          <w:rPr>
-            <w:rStyle w:val="Siuktni"/>
-            <w:rFonts w:ascii="Segoe UI Historic" w:hAnsi="Segoe UI Historic" w:cs="Segoe UI Historic"/>
-            <w:color w:val="FF0000"/>
-            <w:sz w:val="23"/>
-            <w:szCs w:val="23"/>
-            <w:highlight w:val="yellow"/>
-            <w:bdr w:val="none" w:sz="0" w:space="0" w:color="auto" w:frame="1"/>
-            <w:shd w:val="clear" w:color="auto" w:fill="5E007E"/>
-          </w:rPr>
-          <w:t>https://photos.app.goo.gl/5eZ1rfVBmjgLXYiu7</w:t>
-        </w:r>
-      </w:hyperlink>
     </w:p>
     <w:p>
       <w:pPr>
@@ -978,6 +1023,24 @@
     </w:p>
     <w:p>
       <w:pPr>
+        <w:pStyle w:val="oancuaDanhsach"/>
+        <w:rPr>
+          <w:lang w:val="en-US"/>
+        </w:rPr>
+      </w:pPr>
+      <w:hyperlink r:id="rId21" w:history="1">
+        <w:r>
+          <w:rPr>
+            <w:rStyle w:val="Siuktni"/>
+            <w:lang w:val="en-US"/>
+          </w:rPr>
+          <w:t>https://htpro.vn/news/tin-tuc-cong-nghe/su-dung-blynk-dieu-khien-thiet-bi-tu-xa-voi-sever-iot-htpro-vn-15.html</w:t>
+        </w:r>
+      </w:hyperlink>
+    </w:p>
+    <w:p>
+      <w:pPr>
+        <w:pStyle w:val="oancuaDanhsach"/>
         <w:rPr>
           <w:lang w:val="en-US"/>
         </w:rPr>
@@ -988,13 +1051,13 @@
           <w:lang w:val="en-US"/>
         </w:rPr>
         <w:drawing>
-          <wp:anchor distT="0" distB="0" distL="114300" distR="114300" simplePos="0" relativeHeight="251665408" behindDoc="0" locked="0" layoutInCell="1" allowOverlap="1" wp14:anchorId="3C274E76" wp14:editId="4F69EDEF">
+          <wp:anchor distT="0" distB="0" distL="114300" distR="114300" simplePos="0" relativeHeight="251665408" behindDoc="0" locked="0" layoutInCell="1" allowOverlap="1" wp14:anchorId="3C274E76" wp14:editId="232522CD">
             <wp:simplePos x="0" y="0"/>
-            <wp:positionH relativeFrom="column">
-              <wp:posOffset>313055</wp:posOffset>
+            <wp:positionH relativeFrom="margin">
+              <wp:posOffset>1965960</wp:posOffset>
             </wp:positionH>
             <wp:positionV relativeFrom="paragraph">
-              <wp:posOffset>111760</wp:posOffset>
+              <wp:posOffset>83185</wp:posOffset>
             </wp:positionV>
             <wp:extent cx="4141470" cy="3657600"/>
             <wp:effectExtent l="0" t="0" r="0" b="0"/>
@@ -1013,7 +1076,7 @@
                     </pic:cNvPicPr>
                   </pic:nvPicPr>
                   <pic:blipFill>
-                    <a:blip r:embed="rId21" cstate="print">
+                    <a:blip r:embed="rId22" cstate="print">
                       <a:extLst>
                         <a:ext uri="{28A0092B-C50C-407E-A947-70E740481C1C}">
                           <a14:useLocalDpi xmlns:a14="http://schemas.microsoft.com/office/drawing/2010/main" val="0"/>
@@ -1047,6 +1110,31 @@
     </w:p>
     <w:p>
       <w:pPr>
+        <w:keepNext/>
+      </w:pPr>
+    </w:p>
+    <w:p>
+      <w:pPr>
+        <w:rPr>
+          <w:lang w:val="en-US"/>
+        </w:rPr>
+      </w:pPr>
+    </w:p>
+    <w:p>
+      <w:pPr>
+        <w:rPr>
+          <w:lang w:val="en-US"/>
+        </w:rPr>
+      </w:pPr>
+      <w:r>
+        <w:rPr>
+          <w:lang w:val="en-US"/>
+        </w:rPr>
+        <w:br/>
+      </w:r>
+    </w:p>
+    <w:p>
+      <w:pPr>
         <w:rPr>
           <w:lang w:val="en-US"/>
         </w:rPr>
@@ -1054,71 +1142,19 @@
       <w:r>
         <w:rPr>
           <w:noProof/>
-          <w:lang w:val="en-US"/>
         </w:rPr>
         <w:drawing>
-          <wp:anchor distT="0" distB="0" distL="114300" distR="114300" simplePos="0" relativeHeight="251666432" behindDoc="0" locked="0" layoutInCell="1" allowOverlap="1" wp14:anchorId="0A7E3BE1" wp14:editId="68ADD0C8">
+          <wp:anchor distT="0" distB="0" distL="114300" distR="114300" simplePos="0" relativeHeight="251668480" behindDoc="0" locked="0" layoutInCell="1" allowOverlap="1" wp14:anchorId="77E91583" wp14:editId="202B8EE6">
             <wp:simplePos x="0" y="0"/>
-            <wp:positionH relativeFrom="column">
-              <wp:posOffset>4687943</wp:posOffset>
+            <wp:positionH relativeFrom="margin">
+              <wp:posOffset>4023360</wp:posOffset>
             </wp:positionH>
             <wp:positionV relativeFrom="paragraph">
-              <wp:posOffset>585582</wp:posOffset>
+              <wp:posOffset>2386330</wp:posOffset>
             </wp:positionV>
-            <wp:extent cx="1921329" cy="1896561"/>
-            <wp:effectExtent l="0" t="0" r="3175" b="8890"/>
-            <wp:wrapSquare wrapText="bothSides"/>
-            <wp:docPr id="1" name="Hình ảnh 1"/>
-            <wp:cNvGraphicFramePr>
-              <a:graphicFrameLocks xmlns:a="http://schemas.openxmlformats.org/drawingml/2006/main" noChangeAspect="1"/>
-            </wp:cNvGraphicFramePr>
-            <a:graphic xmlns:a="http://schemas.openxmlformats.org/drawingml/2006/main">
-              <a:graphicData uri="http://schemas.openxmlformats.org/drawingml/2006/picture">
-                <pic:pic xmlns:pic="http://schemas.openxmlformats.org/drawingml/2006/picture">
-                  <pic:nvPicPr>
-                    <pic:cNvPr id="1" name=""/>
-                    <pic:cNvPicPr/>
-                  </pic:nvPicPr>
-                  <pic:blipFill>
-                    <a:blip r:embed="rId22" cstate="print">
-                      <a:extLst>
-                        <a:ext uri="{28A0092B-C50C-407E-A947-70E740481C1C}">
-                          <a14:useLocalDpi xmlns:a14="http://schemas.microsoft.com/office/drawing/2010/main" val="0"/>
-                        </a:ext>
-                      </a:extLst>
-                    </a:blip>
-                    <a:stretch>
-                      <a:fillRect/>
-                    </a:stretch>
-                  </pic:blipFill>
-                  <pic:spPr>
-                    <a:xfrm>
-                      <a:off x="0" y="0"/>
-                      <a:ext cx="1921329" cy="1896561"/>
-                    </a:xfrm>
-                    <a:prstGeom prst="rect">
-                      <a:avLst/>
-                    </a:prstGeom>
-                  </pic:spPr>
-                </pic:pic>
-              </a:graphicData>
-            </a:graphic>
-          </wp:anchor>
-        </w:drawing>
-      </w:r>
-    </w:p>
-    <w:p>
-      <w:pPr>
-        <w:keepNext/>
-      </w:pPr>
-      <w:r>
-        <w:rPr>
-          <w:noProof/>
-        </w:rPr>
-        <w:drawing>
-          <wp:inline distT="0" distB="0" distL="0" distR="0" wp14:anchorId="77E91583" wp14:editId="23E10837">
-            <wp:extent cx="1431251" cy="3101248"/>
-            <wp:effectExtent l="0" t="0" r="0" b="4445"/>
+            <wp:extent cx="1859280" cy="4029075"/>
+            <wp:effectExtent l="0" t="0" r="7620" b="9525"/>
+            <wp:wrapTopAndBottom/>
             <wp:docPr id="13" name="Hình ảnh 13" descr="Không có mô tả."/>
             <wp:cNvGraphicFramePr>
               <a:graphicFrameLocks xmlns:a="http://schemas.openxmlformats.org/drawingml/2006/main" noChangeAspect="1"/>
@@ -1148,7 +1184,7 @@
                   <pic:spPr bwMode="auto">
                     <a:xfrm>
                       <a:off x="0" y="0"/>
-                      <a:ext cx="1440257" cy="3120762"/>
+                      <a:ext cx="1859280" cy="4029075"/>
                     </a:xfrm>
                     <a:prstGeom prst="rect">
                       <a:avLst/>
@@ -1161,7 +1197,13 @@
                 </pic:pic>
               </a:graphicData>
             </a:graphic>
-          </wp:inline>
+            <wp14:sizeRelH relativeFrom="margin">
+              <wp14:pctWidth>0</wp14:pctWidth>
+            </wp14:sizeRelH>
+            <wp14:sizeRelV relativeFrom="margin">
+              <wp14:pctHeight>0</wp14:pctHeight>
+            </wp14:sizeRelV>
+          </wp:anchor>
         </w:drawing>
       </w:r>
       <w:r>
@@ -1169,9 +1211,17 @@
           <w:noProof/>
         </w:rPr>
         <w:drawing>
-          <wp:inline distT="0" distB="0" distL="0" distR="0" wp14:anchorId="73B91BF6" wp14:editId="102B684D">
-            <wp:extent cx="1515663" cy="3096895"/>
-            <wp:effectExtent l="0" t="0" r="8890" b="8255"/>
+          <wp:anchor distT="0" distB="0" distL="114300" distR="114300" simplePos="0" relativeHeight="251667456" behindDoc="0" locked="0" layoutInCell="1" allowOverlap="1" wp14:anchorId="73B91BF6" wp14:editId="40794043">
+            <wp:simplePos x="0" y="0"/>
+            <wp:positionH relativeFrom="margin">
+              <wp:align>center</wp:align>
+            </wp:positionH>
+            <wp:positionV relativeFrom="paragraph">
+              <wp:posOffset>2388235</wp:posOffset>
+            </wp:positionV>
+            <wp:extent cx="1923415" cy="3931920"/>
+            <wp:effectExtent l="0" t="0" r="635" b="0"/>
+            <wp:wrapSquare wrapText="bothSides"/>
             <wp:docPr id="14" name="Hình ảnh 14" descr="Không có mô tả."/>
             <wp:cNvGraphicFramePr>
               <a:graphicFrameLocks xmlns:a="http://schemas.openxmlformats.org/drawingml/2006/main" noChangeAspect="1"/>
@@ -1201,7 +1251,7 @@
                   <pic:spPr bwMode="auto">
                     <a:xfrm>
                       <a:off x="0" y="0"/>
-                      <a:ext cx="1608467" cy="3286518"/>
+                      <a:ext cx="1923415" cy="3931920"/>
                     </a:xfrm>
                     <a:prstGeom prst="rect">
                       <a:avLst/>
@@ -1214,55 +1264,15 @@
                 </pic:pic>
               </a:graphicData>
             </a:graphic>
-          </wp:inline>
+            <wp14:sizeRelH relativeFrom="margin">
+              <wp14:pctWidth>0</wp14:pctWidth>
+            </wp14:sizeRelH>
+            <wp14:sizeRelV relativeFrom="margin">
+              <wp14:pctHeight>0</wp14:pctHeight>
+            </wp14:sizeRelV>
+          </wp:anchor>
         </w:drawing>
       </w:r>
-    </w:p>
-    <w:p>
-      <w:pPr>
-        <w:pStyle w:val="Chuthich"/>
-        <w:rPr>
-          <w:lang w:val="en-US"/>
-        </w:rPr>
-      </w:pPr>
-      <w:r>
-        <w:t xml:space="preserve">Hình </w:t>
-      </w:r>
-      <w:fldSimple w:instr=" SEQ Hình \* ARABIC ">
-        <w:r>
-          <w:rPr>
-            <w:noProof/>
-          </w:rPr>
-          <w:t>1</w:t>
-        </w:r>
-      </w:fldSimple>
-      <w:r>
-        <w:rPr>
-          <w:lang w:val="en-US"/>
-        </w:rPr>
-        <w:t>: Mã QR project</w:t>
-      </w:r>
-    </w:p>
-    <w:p>
-      <w:pPr>
-        <w:rPr>
-          <w:lang w:val="en-US"/>
-        </w:rPr>
-      </w:pPr>
-    </w:p>
-    <w:p>
-      <w:pPr>
-        <w:rPr>
-          <w:lang w:val="en-US"/>
-        </w:rPr>
-      </w:pPr>
-    </w:p>
-    <w:p>
-      <w:pPr>
-        <w:rPr>
-          <w:lang w:val="en-US"/>
-        </w:rPr>
-      </w:pPr>
       <w:r>
         <w:rPr>
           <w:lang w:val="en-US"/>
@@ -1292,6 +1302,470 @@
         <w:rPr>
           <w:lang w:val="en-US"/>
         </w:rPr>
+        <w:t>Lập trình</w:t>
+      </w:r>
+    </w:p>
+    <w:p>
+      <w:pPr>
+        <w:rPr>
+          <w:lang w:val="en-US"/>
+        </w:rPr>
+      </w:pPr>
+      <w:r>
+        <w:rPr>
+          <w:lang w:val="en-US"/>
+        </w:rPr>
+        <w:t>( có kèm code sẵn)</w:t>
+      </w:r>
+    </w:p>
+    <w:p>
+      <w:pPr>
+        <w:pStyle w:val="oancuaDanhsach"/>
+        <w:numPr>
+          <w:ilvl w:val="0"/>
+          <w:numId w:val="5"/>
+        </w:numPr>
+        <w:rPr>
+          <w:lang w:val="en-US"/>
+        </w:rPr>
+      </w:pPr>
+      <w:r>
+        <w:rPr>
+          <w:lang w:val="en-US"/>
+        </w:rPr>
+        <w:t>Thư viện sử dụng</w:t>
+      </w:r>
+    </w:p>
+    <w:p>
+      <w:pPr>
+        <w:ind w:left="360"/>
+        <w:rPr>
+          <w:lang w:val="en-US"/>
+        </w:rPr>
+      </w:pPr>
+      <w:r>
+        <w:rPr>
+          <w:lang w:val="en-US"/>
+        </w:rPr>
+        <w:drawing>
+          <wp:inline distT="0" distB="0" distL="0" distR="0" wp14:anchorId="4D5AC0FF" wp14:editId="6FCAD861">
+            <wp:extent cx="5943600" cy="516255"/>
+            <wp:effectExtent l="0" t="0" r="0" b="0"/>
+            <wp:docPr id="18" name="Hình ảnh 18"/>
+            <wp:cNvGraphicFramePr>
+              <a:graphicFrameLocks xmlns:a="http://schemas.openxmlformats.org/drawingml/2006/main" noChangeAspect="1"/>
+            </wp:cNvGraphicFramePr>
+            <a:graphic xmlns:a="http://schemas.openxmlformats.org/drawingml/2006/main">
+              <a:graphicData uri="http://schemas.openxmlformats.org/drawingml/2006/picture">
+                <pic:pic xmlns:pic="http://schemas.openxmlformats.org/drawingml/2006/picture">
+                  <pic:nvPicPr>
+                    <pic:cNvPr id="1" name=""/>
+                    <pic:cNvPicPr/>
+                  </pic:nvPicPr>
+                  <pic:blipFill>
+                    <a:blip r:embed="rId25"/>
+                    <a:stretch>
+                      <a:fillRect/>
+                    </a:stretch>
+                  </pic:blipFill>
+                  <pic:spPr>
+                    <a:xfrm>
+                      <a:off x="0" y="0"/>
+                      <a:ext cx="5943600" cy="516255"/>
+                    </a:xfrm>
+                    <a:prstGeom prst="rect">
+                      <a:avLst/>
+                    </a:prstGeom>
+                  </pic:spPr>
+                </pic:pic>
+              </a:graphicData>
+            </a:graphic>
+          </wp:inline>
+        </w:drawing>
+      </w:r>
+    </w:p>
+    <w:p>
+      <w:pPr>
+        <w:rPr>
+          <w:lang w:val="en-US"/>
+        </w:rPr>
+      </w:pPr>
+    </w:p>
+    <w:p>
+      <w:pPr>
+        <w:pStyle w:val="oancuaDanhsach"/>
+        <w:numPr>
+          <w:ilvl w:val="0"/>
+          <w:numId w:val="5"/>
+        </w:numPr>
+        <w:rPr>
+          <w:lang w:val="en-US"/>
+        </w:rPr>
+      </w:pPr>
+      <w:r>
+        <w:rPr>
+          <w:lang w:val="en-US"/>
+        </w:rPr>
+        <w:t>Khai báo GPIO</w:t>
+      </w:r>
+    </w:p>
+    <w:p>
+      <w:pPr>
+        <w:ind w:left="360"/>
+        <w:rPr>
+          <w:lang w:val="en-US"/>
+        </w:rPr>
+      </w:pPr>
+      <w:r>
+        <w:rPr>
+          <w:lang w:val="en-US"/>
+        </w:rPr>
+        <w:drawing>
+          <wp:inline distT="0" distB="0" distL="0" distR="0" wp14:anchorId="2BC4C963" wp14:editId="101F848C">
+            <wp:extent cx="5943600" cy="1124585"/>
+            <wp:effectExtent l="0" t="0" r="0" b="0"/>
+            <wp:docPr id="17" name="Hình ảnh 17"/>
+            <wp:cNvGraphicFramePr>
+              <a:graphicFrameLocks xmlns:a="http://schemas.openxmlformats.org/drawingml/2006/main" noChangeAspect="1"/>
+            </wp:cNvGraphicFramePr>
+            <a:graphic xmlns:a="http://schemas.openxmlformats.org/drawingml/2006/main">
+              <a:graphicData uri="http://schemas.openxmlformats.org/drawingml/2006/picture">
+                <pic:pic xmlns:pic="http://schemas.openxmlformats.org/drawingml/2006/picture">
+                  <pic:nvPicPr>
+                    <pic:cNvPr id="1" name=""/>
+                    <pic:cNvPicPr/>
+                  </pic:nvPicPr>
+                  <pic:blipFill>
+                    <a:blip r:embed="rId26"/>
+                    <a:stretch>
+                      <a:fillRect/>
+                    </a:stretch>
+                  </pic:blipFill>
+                  <pic:spPr>
+                    <a:xfrm>
+                      <a:off x="0" y="0"/>
+                      <a:ext cx="5943600" cy="1124585"/>
+                    </a:xfrm>
+                    <a:prstGeom prst="rect">
+                      <a:avLst/>
+                    </a:prstGeom>
+                  </pic:spPr>
+                </pic:pic>
+              </a:graphicData>
+            </a:graphic>
+          </wp:inline>
+        </w:drawing>
+      </w:r>
+    </w:p>
+    <w:p>
+      <w:pPr>
+        <w:ind w:left="360"/>
+        <w:rPr>
+          <w:lang w:val="en-US"/>
+        </w:rPr>
+      </w:pPr>
+    </w:p>
+    <w:p>
+      <w:pPr>
+        <w:pStyle w:val="oancuaDanhsach"/>
+        <w:rPr>
+          <w:lang w:val="en-US"/>
+        </w:rPr>
+      </w:pPr>
+    </w:p>
+    <w:p>
+      <w:pPr>
+        <w:pStyle w:val="oancuaDanhsach"/>
+        <w:numPr>
+          <w:ilvl w:val="0"/>
+          <w:numId w:val="5"/>
+        </w:numPr>
+        <w:rPr>
+          <w:lang w:val="en-US"/>
+        </w:rPr>
+      </w:pPr>
+      <w:r>
+        <w:rPr>
+          <w:lang w:val="en-US"/>
+        </w:rPr>
+        <w:t>Nhận giá trị từ sever</w:t>
+      </w:r>
+    </w:p>
+    <w:p>
+      <w:pPr>
+        <w:ind w:left="360"/>
+        <w:rPr>
+          <w:lang w:val="en-US"/>
+        </w:rPr>
+      </w:pPr>
+      <w:r>
+        <w:rPr>
+          <w:lang w:val="en-US"/>
+        </w:rPr>
+        <w:drawing>
+          <wp:inline distT="0" distB="0" distL="0" distR="0" wp14:anchorId="09E4EBEB" wp14:editId="0D919BC1">
+            <wp:extent cx="5943600" cy="1389380"/>
+            <wp:effectExtent l="0" t="0" r="0" b="1270"/>
+            <wp:docPr id="19" name="Hình ảnh 19"/>
+            <wp:cNvGraphicFramePr>
+              <a:graphicFrameLocks xmlns:a="http://schemas.openxmlformats.org/drawingml/2006/main" noChangeAspect="1"/>
+            </wp:cNvGraphicFramePr>
+            <a:graphic xmlns:a="http://schemas.openxmlformats.org/drawingml/2006/main">
+              <a:graphicData uri="http://schemas.openxmlformats.org/drawingml/2006/picture">
+                <pic:pic xmlns:pic="http://schemas.openxmlformats.org/drawingml/2006/picture">
+                  <pic:nvPicPr>
+                    <pic:cNvPr id="1" name=""/>
+                    <pic:cNvPicPr/>
+                  </pic:nvPicPr>
+                  <pic:blipFill>
+                    <a:blip r:embed="rId27"/>
+                    <a:stretch>
+                      <a:fillRect/>
+                    </a:stretch>
+                  </pic:blipFill>
+                  <pic:spPr>
+                    <a:xfrm>
+                      <a:off x="0" y="0"/>
+                      <a:ext cx="5943600" cy="1389380"/>
+                    </a:xfrm>
+                    <a:prstGeom prst="rect">
+                      <a:avLst/>
+                    </a:prstGeom>
+                  </pic:spPr>
+                </pic:pic>
+              </a:graphicData>
+            </a:graphic>
+          </wp:inline>
+        </w:drawing>
+      </w:r>
+    </w:p>
+    <w:p>
+      <w:pPr>
+        <w:pStyle w:val="oancuaDanhsach"/>
+        <w:numPr>
+          <w:ilvl w:val="0"/>
+          <w:numId w:val="2"/>
+        </w:numPr>
+      </w:pPr>
+      <w:r>
+        <w:rPr>
+          <w:lang w:val="en-US"/>
+        </w:rPr>
+        <w:t xml:space="preserve">Hàm </w:t>
+      </w:r>
+      <w:r>
+        <w:rPr>
+          <w:highlight w:val="cyan"/>
+        </w:rPr>
+        <w:t>BLYNK_WRITE(V1){</w:t>
+      </w:r>
+      <w:r>
+        <w:rPr>
+          <w:highlight w:val="cyan"/>
+          <w:lang w:val="en-US"/>
+        </w:rPr>
+        <w:t xml:space="preserve">  }</w:t>
+      </w:r>
+      <w:r>
+        <w:rPr>
+          <w:lang w:val="en-US"/>
+        </w:rPr>
+        <w:t xml:space="preserve">  phải viết trước hàm Void Loop</w:t>
+      </w:r>
+      <w:r>
+        <w:t> </w:t>
+      </w:r>
+    </w:p>
+    <w:p>
+      <w:pPr>
+        <w:pStyle w:val="oancuaDanhsach"/>
+        <w:numPr>
+          <w:ilvl w:val="0"/>
+          <w:numId w:val="2"/>
+        </w:numPr>
+        <w:rPr>
+          <w:lang w:val="en-US"/>
+        </w:rPr>
+      </w:pPr>
+    </w:p>
+    <w:p>
+      <w:pPr>
+        <w:pStyle w:val="oancuaDanhsach"/>
+        <w:numPr>
+          <w:ilvl w:val="0"/>
+          <w:numId w:val="5"/>
+        </w:numPr>
+        <w:rPr>
+          <w:lang w:val="en-US"/>
+        </w:rPr>
+      </w:pPr>
+      <w:r>
+        <w:rPr>
+          <w:lang w:val="en-US"/>
+        </w:rPr>
+        <w:t>Void Setup()</w:t>
+      </w:r>
+    </w:p>
+    <w:p>
+      <w:pPr>
+        <w:pStyle w:val="oancuaDanhsach"/>
+        <w:rPr>
+          <w:lang w:val="en-US"/>
+        </w:rPr>
+      </w:pPr>
+      <w:r>
+        <w:rPr>
+          <w:lang w:val="en-US"/>
+        </w:rPr>
+        <w:t>Hàm này chỉ chạy 1 lần duy nhất khi khởi động.</w:t>
+      </w:r>
+    </w:p>
+    <w:p>
+      <w:pPr>
+        <w:pStyle w:val="oancuaDanhsach"/>
+        <w:numPr>
+          <w:ilvl w:val="0"/>
+          <w:numId w:val="5"/>
+        </w:numPr>
+        <w:rPr>
+          <w:lang w:val="en-US"/>
+        </w:rPr>
+      </w:pPr>
+      <w:r>
+        <w:rPr>
+          <w:lang w:val="en-US"/>
+        </w:rPr>
+        <w:t>Void Loop()</w:t>
+      </w:r>
+    </w:p>
+    <w:p>
+      <w:pPr>
+        <w:pStyle w:val="oancuaDanhsach"/>
+        <w:numPr>
+          <w:ilvl w:val="0"/>
+          <w:numId w:val="2"/>
+        </w:numPr>
+        <w:rPr>
+          <w:lang w:val="en-US"/>
+        </w:rPr>
+      </w:pPr>
+      <w:r>
+        <w:rPr>
+          <w:lang w:val="en-US"/>
+        </w:rPr>
+        <w:t>Hàm này sẽ chạy liên tục, quay vòng,  nên ta không nên để những câu lệnh như:</w:t>
+      </w:r>
+    </w:p>
+    <w:p>
+      <w:pPr>
+        <w:pStyle w:val="oancuaDanhsach"/>
+        <w:numPr>
+          <w:ilvl w:val="0"/>
+          <w:numId w:val="2"/>
+        </w:numPr>
+        <w:shd w:val="clear" w:color="auto" w:fill="000000"/>
+        <w:spacing w:after="0" w:line="285" w:lineRule="atLeast"/>
+        <w:rPr>
+          <w:rFonts w:ascii="Consolas" w:eastAsia="Times New Roman" w:hAnsi="Consolas" w:cs="Times New Roman"/>
+          <w:color w:val="D6DEEB"/>
+          <w:sz w:val="21"/>
+          <w:szCs w:val="21"/>
+          <w:lang w:eastAsia="vi-VN"/>
+        </w:rPr>
+      </w:pPr>
+      <w:r>
+        <w:rPr>
+          <w:rFonts w:ascii="Consolas" w:eastAsia="Times New Roman" w:hAnsi="Consolas" w:cs="Times New Roman"/>
+          <w:color w:val="ADDB67"/>
+          <w:sz w:val="21"/>
+          <w:szCs w:val="21"/>
+          <w:lang w:eastAsia="vi-VN"/>
+        </w:rPr>
+        <w:t>Blynk</w:t>
+      </w:r>
+      <w:r>
+        <w:rPr>
+          <w:rFonts w:ascii="Consolas" w:eastAsia="Times New Roman" w:hAnsi="Consolas" w:cs="Times New Roman"/>
+          <w:color w:val="D6DEEB"/>
+          <w:sz w:val="21"/>
+          <w:szCs w:val="21"/>
+          <w:lang w:eastAsia="vi-VN"/>
+        </w:rPr>
+        <w:t>.</w:t>
+      </w:r>
+      <w:r>
+        <w:rPr>
+          <w:rFonts w:ascii="Consolas" w:eastAsia="Times New Roman" w:hAnsi="Consolas" w:cs="Times New Roman"/>
+          <w:color w:val="82AAFF"/>
+          <w:sz w:val="21"/>
+          <w:szCs w:val="21"/>
+          <w:lang w:eastAsia="vi-VN"/>
+        </w:rPr>
+        <w:t>virtualWrite</w:t>
+      </w:r>
+      <w:r>
+        <w:rPr>
+          <w:rFonts w:ascii="Consolas" w:eastAsia="Times New Roman" w:hAnsi="Consolas" w:cs="Times New Roman"/>
+          <w:color w:val="D6DEEB"/>
+          <w:sz w:val="21"/>
+          <w:szCs w:val="21"/>
+          <w:lang w:eastAsia="vi-VN"/>
+        </w:rPr>
+        <w:t>(V2, Timer_1);</w:t>
+      </w:r>
+    </w:p>
+    <w:p>
+      <w:pPr>
+        <w:pStyle w:val="oancuaDanhsach"/>
+      </w:pPr>
+      <w:r>
+        <w:t>Điều này sẽ khiến dữ liệu từ ESP liên tục được gửi lên sever Blynk</w:t>
+      </w:r>
+      <w:r>
+        <w:t>…</w:t>
+      </w:r>
+      <w:r>
+        <w:t xml:space="preserve">.. </w:t>
+      </w:r>
+      <w:r>
+        <w:br/>
+      </w:r>
+      <w:r>
+        <w:t xml:space="preserve">sever sẽ hiểu nhầm đây là 1 cuộc tấn công, nên sẽ tự động ngắt kết nối với ESP </w:t>
+      </w:r>
+    </w:p>
+    <w:p>
+      <w:pPr>
+        <w:pStyle w:val="oancuaDanhsach"/>
+      </w:pPr>
+      <w:r>
+        <w:t>=&gt; ESP khởi động lại</w:t>
+      </w:r>
+    </w:p>
+    <w:p>
+      <w:pPr>
+        <w:pStyle w:val="oancuaDanhsach"/>
+      </w:pPr>
+      <w:r>
+        <w:br w:type="page"/>
+      </w:r>
+    </w:p>
+    <w:p/>
+    <w:p>
+      <w:pPr>
+        <w:pStyle w:val="oancuaDanhsach"/>
+        <w:numPr>
+          <w:ilvl w:val="0"/>
+          <w:numId w:val="1"/>
+        </w:numPr>
+        <w:rPr>
+          <w:lang w:val="en-US"/>
+        </w:rPr>
+      </w:pPr>
+      <w:r>
+        <w:rPr>
+          <w:lang w:val="en-US"/>
+        </w:rPr>
         <w:t>Làm mạch</w:t>
       </w:r>
     </w:p>
@@ -1308,6 +1782,60 @@
           <w:lang w:val="en-US"/>
         </w:rPr>
         <w:t xml:space="preserve">Tham khảo: </w:t>
+      </w:r>
+    </w:p>
+    <w:p>
+      <w:pPr>
+        <w:pStyle w:val="oancuaDanhsach"/>
+        <w:numPr>
+          <w:ilvl w:val="0"/>
+          <w:numId w:val="3"/>
+        </w:numPr>
+        <w:rPr>
+          <w:lang w:val="en-US"/>
+        </w:rPr>
+      </w:pPr>
+      <w:r>
+        <w:rPr>
+          <w:lang w:val="en-US"/>
+        </w:rPr>
+        <w:t>Mạch nguồn</w:t>
+      </w:r>
+    </w:p>
+    <w:p>
+      <w:pPr>
+        <w:pStyle w:val="oancuaDanhsach"/>
+        <w:numPr>
+          <w:ilvl w:val="0"/>
+          <w:numId w:val="3"/>
+        </w:numPr>
+        <w:rPr>
+          <w:lang w:val="en-US"/>
+        </w:rPr>
+      </w:pPr>
+      <w:r>
+        <w:rPr>
+          <w:lang w:val="en-US"/>
+        </w:rPr>
+        <w:t>ESP12</w:t>
+      </w:r>
+    </w:p>
+    <w:p>
+      <w:pPr>
+        <w:pStyle w:val="oancuaDanhsach"/>
+        <w:numPr>
+          <w:ilvl w:val="0"/>
+          <w:numId w:val="3"/>
+        </w:numPr>
+        <w:rPr>
+          <w:lang w:val="en-US"/>
+        </w:rPr>
+      </w:pPr>
+      <w:r>
+        <w:rPr>
+          <w:lang w:val="en-US"/>
+        </w:rPr>
+        <w:t>DHT21</w:t>
       </w:r>
     </w:p>
     <w:p>
@@ -1375,7 +1903,7 @@
                     </pic:cNvPicPr>
                   </pic:nvPicPr>
                   <pic:blipFill>
-                    <a:blip r:embed="rId25" cstate="print">
+                    <a:blip r:embed="rId28" cstate="print">
                       <a:extLst>
                         <a:ext uri="{28A0092B-C50C-407E-A947-70E740481C1C}">
                           <a14:useLocalDpi xmlns:a14="http://schemas.microsoft.com/office/drawing/2010/main" val="0"/>
@@ -1428,7 +1956,7 @@
                     </pic:cNvPicPr>
                   </pic:nvPicPr>
                   <pic:blipFill>
-                    <a:blip r:embed="rId26" cstate="print">
+                    <a:blip r:embed="rId29" cstate="print">
                       <a:extLst>
                         <a:ext uri="{28A0092B-C50C-407E-A947-70E740481C1C}">
                           <a14:useLocalDpi xmlns:a14="http://schemas.microsoft.com/office/drawing/2010/main" val="0"/>
@@ -1481,7 +2009,7 @@
                     </pic:cNvPicPr>
                   </pic:nvPicPr>
                   <pic:blipFill>
-                    <a:blip r:embed="rId27" cstate="print">
+                    <a:blip r:embed="rId30" cstate="print">
                       <a:extLst>
                         <a:ext uri="{28A0092B-C50C-407E-A947-70E740481C1C}">
                           <a14:useLocalDpi xmlns:a14="http://schemas.microsoft.com/office/drawing/2010/main" val="0"/>
@@ -1543,7 +2071,7 @@
                     </pic:cNvPicPr>
                   </pic:nvPicPr>
                   <pic:blipFill>
-                    <a:blip r:embed="rId28" cstate="print">
+                    <a:blip r:embed="rId31" cstate="print">
                       <a:extLst>
                         <a:ext uri="{28A0092B-C50C-407E-A947-70E740481C1C}">
                           <a14:useLocalDpi xmlns:a14="http://schemas.microsoft.com/office/drawing/2010/main" val="0"/>
@@ -1646,14 +2174,27 @@
                             <w:r>
                               <w:t xml:space="preserve">Hình </w:t>
                             </w:r>
-                            <w:fldSimple w:instr=" SEQ Hình \* ARABIC ">
-                              <w:r>
-                                <w:rPr>
-                                  <w:noProof/>
-                                </w:rPr>
-                                <w:t>2</w:t>
-                              </w:r>
-                            </w:fldSimple>
+                            <w:r>
+                              <w:fldChar w:fldCharType="begin"/>
+                            </w:r>
+                            <w:r>
+                              <w:instrText xml:space="preserve"> SEQ Hình \* ARABIC </w:instrText>
+                            </w:r>
+                            <w:r>
+                              <w:fldChar w:fldCharType="separate"/>
+                            </w:r>
+                            <w:r>
+                              <w:rPr>
+                                <w:noProof/>
+                              </w:rPr>
+                              <w:t>2</w:t>
+                            </w:r>
+                            <w:r>
+                              <w:rPr>
+                                <w:noProof/>
+                              </w:rPr>
+                              <w:fldChar w:fldCharType="end"/>
+                            </w:r>
                             <w:r>
                               <w:rPr>
                                 <w:lang w:val="en-US"/>
@@ -1701,14 +2242,27 @@
                       <w:r>
                         <w:t xml:space="preserve">Hình </w:t>
                       </w:r>
-                      <w:fldSimple w:instr=" SEQ Hình \* ARABIC ">
-                        <w:r>
-                          <w:rPr>
-                            <w:noProof/>
-                          </w:rPr>
-                          <w:t>2</w:t>
-                        </w:r>
-                      </w:fldSimple>
+                      <w:r>
+                        <w:fldChar w:fldCharType="begin"/>
+                      </w:r>
+                      <w:r>
+                        <w:instrText xml:space="preserve"> SEQ Hình \* ARABIC </w:instrText>
+                      </w:r>
+                      <w:r>
+                        <w:fldChar w:fldCharType="separate"/>
+                      </w:r>
+                      <w:r>
+                        <w:rPr>
+                          <w:noProof/>
+                        </w:rPr>
+                        <w:t>2</w:t>
+                      </w:r>
+                      <w:r>
+                        <w:rPr>
+                          <w:noProof/>
+                        </w:rPr>
+                        <w:fldChar w:fldCharType="end"/>
+                      </w:r>
                       <w:r>
                         <w:rPr>
                           <w:lang w:val="en-US"/>
@@ -1754,7 +2308,7 @@
                     </pic:cNvPicPr>
                   </pic:nvPicPr>
                   <pic:blipFill>
-                    <a:blip r:embed="rId29" cstate="print">
+                    <a:blip r:embed="rId32" cstate="print">
                       <a:extLst>
                         <a:ext uri="{28A0092B-C50C-407E-A947-70E740481C1C}">
                           <a14:useLocalDpi xmlns:a14="http://schemas.microsoft.com/office/drawing/2010/main" val="0"/>
@@ -1834,7 +2388,7 @@
                     <pic:cNvPicPr/>
                   </pic:nvPicPr>
                   <pic:blipFill>
-                    <a:blip r:embed="rId30"/>
+                    <a:blip r:embed="rId33"/>
                     <a:stretch>
                       <a:fillRect/>
                     </a:stretch>
@@ -1855,6 +2409,50 @@
         </w:drawing>
       </w:r>
     </w:p>
+    <w:p>
+      <w:pPr>
+        <w:pStyle w:val="oancuaDanhsach"/>
+        <w:rPr>
+          <w:lang w:val="en-US"/>
+        </w:rPr>
+      </w:pPr>
+    </w:p>
+    <w:p>
+      <w:pPr>
+        <w:pStyle w:val="oancuaDanhsach"/>
+        <w:numPr>
+          <w:ilvl w:val="0"/>
+          <w:numId w:val="3"/>
+        </w:numPr>
+        <w:rPr>
+          <w:lang w:val="en-US"/>
+        </w:rPr>
+      </w:pPr>
+      <w:r>
+        <w:rPr>
+          <w:lang w:val="en-US"/>
+        </w:rPr>
+        <w:t>Mạch quạt</w:t>
+      </w:r>
+    </w:p>
+    <w:p>
+      <w:pPr>
+        <w:pStyle w:val="oancuaDanhsach"/>
+        <w:numPr>
+          <w:ilvl w:val="0"/>
+          <w:numId w:val="3"/>
+        </w:numPr>
+        <w:rPr>
+          <w:lang w:val="en-US"/>
+        </w:rPr>
+      </w:pPr>
+      <w:r>
+        <w:rPr>
+          <w:lang w:val="en-US"/>
+        </w:rPr>
+        <w:t>Mạch bơm</w:t>
+      </w:r>
+    </w:p>
     <w:sectPr>
       <w:pgSz w:w="12240" w:h="15840"/>
       <w:pgMar w:top="360" w:right="1440" w:bottom="360" w:left="1440" w:header="720" w:footer="720" w:gutter="0"/>
@@ -2299,6 +2897,95 @@
       </w:rPr>
     </w:lvl>
   </w:abstractNum>
+  <w:abstractNum w:abstractNumId="4" w15:restartNumberingAfterBreak="0">
+    <w:nsid w:val="544C2CA1"/>
+    <w:multiLevelType w:val="hybridMultilevel"/>
+    <w:tmpl w:val="02EC966A"/>
+    <w:lvl w:ilvl="0" w:tplc="042A000F">
+      <w:start w:val="1"/>
+      <w:numFmt w:val="decimal"/>
+      <w:lvlText w:val="%1."/>
+      <w:lvlJc w:val="left"/>
+      <w:pPr>
+        <w:ind w:left="720" w:hanging="360"/>
+      </w:pPr>
+      <w:rPr>
+        <w:rFonts w:hint="default"/>
+      </w:rPr>
+    </w:lvl>
+    <w:lvl w:ilvl="1" w:tplc="042A0019" w:tentative="1">
+      <w:start w:val="1"/>
+      <w:numFmt w:val="lowerLetter"/>
+      <w:lvlText w:val="%2."/>
+      <w:lvlJc w:val="left"/>
+      <w:pPr>
+        <w:ind w:left="1440" w:hanging="360"/>
+      </w:pPr>
+    </w:lvl>
+    <w:lvl w:ilvl="2" w:tplc="042A001B" w:tentative="1">
+      <w:start w:val="1"/>
+      <w:numFmt w:val="lowerRoman"/>
+      <w:lvlText w:val="%3."/>
+      <w:lvlJc w:val="right"/>
+      <w:pPr>
+        <w:ind w:left="2160" w:hanging="180"/>
+      </w:pPr>
+    </w:lvl>
+    <w:lvl w:ilvl="3" w:tplc="042A000F" w:tentative="1">
+      <w:start w:val="1"/>
+      <w:numFmt w:val="decimal"/>
+      <w:lvlText w:val="%4."/>
+      <w:lvlJc w:val="left"/>
+      <w:pPr>
+        <w:ind w:left="2880" w:hanging="360"/>
+      </w:pPr>
+    </w:lvl>
+    <w:lvl w:ilvl="4" w:tplc="042A0019" w:tentative="1">
+      <w:start w:val="1"/>
+      <w:numFmt w:val="lowerLetter"/>
+      <w:lvlText w:val="%5."/>
+      <w:lvlJc w:val="left"/>
+      <w:pPr>
+        <w:ind w:left="3600" w:hanging="360"/>
+      </w:pPr>
+    </w:lvl>
+    <w:lvl w:ilvl="5" w:tplc="042A001B" w:tentative="1">
+      <w:start w:val="1"/>
+      <w:numFmt w:val="lowerRoman"/>
+      <w:lvlText w:val="%6."/>
+      <w:lvlJc w:val="right"/>
+      <w:pPr>
+        <w:ind w:left="4320" w:hanging="180"/>
+      </w:pPr>
+    </w:lvl>
+    <w:lvl w:ilvl="6" w:tplc="042A000F" w:tentative="1">
+      <w:start w:val="1"/>
+      <w:numFmt w:val="decimal"/>
+      <w:lvlText w:val="%7."/>
+      <w:lvlJc w:val="left"/>
+      <w:pPr>
+        <w:ind w:left="5040" w:hanging="360"/>
+      </w:pPr>
+    </w:lvl>
+    <w:lvl w:ilvl="7" w:tplc="042A0019" w:tentative="1">
+      <w:start w:val="1"/>
+      <w:numFmt w:val="lowerLetter"/>
+      <w:lvlText w:val="%8."/>
+      <w:lvlJc w:val="left"/>
+      <w:pPr>
+        <w:ind w:left="5760" w:hanging="360"/>
+      </w:pPr>
+    </w:lvl>
+    <w:lvl w:ilvl="8" w:tplc="042A001B" w:tentative="1">
+      <w:start w:val="1"/>
+      <w:numFmt w:val="lowerRoman"/>
+      <w:lvlText w:val="%9."/>
+      <w:lvlJc w:val="right"/>
+      <w:pPr>
+        <w:ind w:left="6480" w:hanging="180"/>
+      </w:pPr>
+    </w:lvl>
+  </w:abstractNum>
   <w:num w:numId="1">
     <w:abstractNumId w:val="0"/>
   </w:num>
@@ -2310,6 +2997,9 @@
   </w:num>
   <w:num w:numId="4">
     <w:abstractNumId w:val="2"/>
+  </w:num>
+  <w:num w:numId="5">
+    <w:abstractNumId w:val="4"/>
   </w:num>
 </w:numbering>
 </file>
@@ -2716,7 +3406,6 @@
   <w:style w:type="character" w:default="1" w:styleId="Phngmcinhcuaoanvn">
     <w:name w:val="Default Paragraph Font"/>
     <w:uiPriority w:val="1"/>
-    <w:semiHidden/>
     <w:unhideWhenUsed/>
   </w:style>
   <w:style w:type="table" w:default="1" w:styleId="BangThngthng">
@@ -2791,6 +3480,18 @@
       <w:color w:val="44546A" w:themeColor="text2"/>
       <w:sz w:val="18"/>
       <w:szCs w:val="18"/>
+    </w:rPr>
+  </w:style>
+  <w:style w:type="character" w:styleId="FollowedHyperlink">
+    <w:name w:val="FollowedHyperlink"/>
+    <w:basedOn w:val="Phngmcinhcuaoanvn"/>
+    <w:uiPriority w:val="99"/>
+    <w:semiHidden/>
+    <w:unhideWhenUsed/>
+    <w:rsid w:val="007E0DD3"/>
+    <w:rPr>
+      <w:color w:val="954F72" w:themeColor="followedHyperlink"/>
+      <w:u w:val="single"/>
     </w:rPr>
   </w:style>
 </w:styles>

--- a/Tìm hiểu ESP.docx
+++ b/Tìm hiểu ESP.docx
@@ -1282,6 +1282,922 @@
     </w:p>
     <w:p>
       <w:pPr>
+        <w:pStyle w:val="oancuaDanhsach"/>
+        <w:numPr>
+          <w:ilvl w:val="0"/>
+          <w:numId w:val="2"/>
+        </w:numPr>
+        <w:rPr>
+          <w:lang w:val="en-US"/>
+        </w:rPr>
+      </w:pPr>
+      <w:r>
+        <w:rPr>
+          <w:lang w:val="en-US"/>
+        </w:rPr>
+        <w:lastRenderedPageBreak/>
+        <w:t>Quy ước các biến sử dụng:</w:t>
+      </w:r>
+    </w:p>
+    <w:p>
+      <w:pPr>
+        <w:pStyle w:val="oancuaDanhsach"/>
+        <w:rPr>
+          <w:lang w:val="en-US"/>
+        </w:rPr>
+      </w:pPr>
+    </w:p>
+    <w:tbl>
+      <w:tblPr>
+        <w:tblStyle w:val="LiBang"/>
+        <w:tblW w:w="0" w:type="auto"/>
+        <w:tblInd w:w="-635" w:type="dxa"/>
+        <w:tblCellMar>
+          <w:left w:w="29" w:type="dxa"/>
+          <w:right w:w="29" w:type="dxa"/>
+        </w:tblCellMar>
+        <w:tblLook w:val="04A0" w:firstRow="1" w:lastRow="0" w:firstColumn="1" w:lastColumn="0" w:noHBand="0" w:noVBand="1"/>
+      </w:tblPr>
+      <w:tblGrid>
+        <w:gridCol w:w="1765"/>
+        <w:gridCol w:w="1585"/>
+        <w:gridCol w:w="1585"/>
+        <w:gridCol w:w="1585"/>
+        <w:gridCol w:w="1585"/>
+        <w:gridCol w:w="1585"/>
+      </w:tblGrid>
+      <w:tr>
+        <w:trPr>
+          <w:trHeight w:val="814"/>
+        </w:trPr>
+        <w:tc>
+          <w:tcPr>
+            <w:tcW w:w="1765" w:type="dxa"/>
+            <w:vAlign w:val="center"/>
+          </w:tcPr>
+          <w:p>
+            <w:pPr>
+              <w:jc w:val="center"/>
+              <w:rPr>
+                <w:lang w:val="en-US"/>
+              </w:rPr>
+            </w:pPr>
+            <w:r>
+              <w:rPr>
+                <w:lang w:val="en-US"/>
+              </w:rPr>
+              <w:t>Đối tượng</w:t>
+            </w:r>
+          </w:p>
+        </w:tc>
+        <w:tc>
+          <w:tcPr>
+            <w:tcW w:w="1585" w:type="dxa"/>
+            <w:vAlign w:val="center"/>
+          </w:tcPr>
+          <w:p>
+            <w:pPr>
+              <w:jc w:val="center"/>
+              <w:rPr>
+                <w:lang w:val="en-US"/>
+              </w:rPr>
+            </w:pPr>
+            <w:r>
+              <w:rPr>
+                <w:lang w:val="en-US"/>
+              </w:rPr>
+              <w:t>Biến ảo</w:t>
+            </w:r>
+          </w:p>
+        </w:tc>
+        <w:tc>
+          <w:tcPr>
+            <w:tcW w:w="1585" w:type="dxa"/>
+            <w:vAlign w:val="center"/>
+          </w:tcPr>
+          <w:p>
+            <w:pPr>
+              <w:jc w:val="center"/>
+              <w:rPr>
+                <w:lang w:val="en-US"/>
+              </w:rPr>
+            </w:pPr>
+            <w:r>
+              <w:rPr>
+                <w:lang w:val="en-US"/>
+              </w:rPr>
+              <w:t>GPIO sử dụng</w:t>
+            </w:r>
+          </w:p>
+        </w:tc>
+        <w:tc>
+          <w:tcPr>
+            <w:tcW w:w="1585" w:type="dxa"/>
+            <w:shd w:val="clear" w:color="auto" w:fill="D9E2F3" w:themeFill="accent1" w:themeFillTint="33"/>
+            <w:vAlign w:val="center"/>
+          </w:tcPr>
+          <w:p>
+            <w:pPr>
+              <w:jc w:val="center"/>
+              <w:rPr>
+                <w:lang w:val="en-US"/>
+              </w:rPr>
+            </w:pPr>
+            <w:r>
+              <w:rPr>
+                <w:lang w:val="en-US"/>
+              </w:rPr>
+              <w:t>Đối tượng</w:t>
+            </w:r>
+          </w:p>
+        </w:tc>
+        <w:tc>
+          <w:tcPr>
+            <w:tcW w:w="1585" w:type="dxa"/>
+            <w:shd w:val="clear" w:color="auto" w:fill="D9E2F3" w:themeFill="accent1" w:themeFillTint="33"/>
+            <w:vAlign w:val="center"/>
+          </w:tcPr>
+          <w:p>
+            <w:pPr>
+              <w:jc w:val="center"/>
+              <w:rPr>
+                <w:lang w:val="en-US"/>
+              </w:rPr>
+            </w:pPr>
+            <w:r>
+              <w:rPr>
+                <w:lang w:val="en-US"/>
+              </w:rPr>
+              <w:t>Biến ảo</w:t>
+            </w:r>
+          </w:p>
+        </w:tc>
+        <w:tc>
+          <w:tcPr>
+            <w:tcW w:w="1585" w:type="dxa"/>
+            <w:shd w:val="clear" w:color="auto" w:fill="D9E2F3" w:themeFill="accent1" w:themeFillTint="33"/>
+            <w:vAlign w:val="center"/>
+          </w:tcPr>
+          <w:p>
+            <w:pPr>
+              <w:jc w:val="center"/>
+              <w:rPr>
+                <w:lang w:val="en-US"/>
+              </w:rPr>
+            </w:pPr>
+            <w:r>
+              <w:rPr>
+                <w:lang w:val="en-US"/>
+              </w:rPr>
+              <w:t>GPIO sử dụng</w:t>
+            </w:r>
+          </w:p>
+        </w:tc>
+      </w:tr>
+      <w:tr>
+        <w:trPr>
+          <w:trHeight w:val="781"/>
+        </w:trPr>
+        <w:tc>
+          <w:tcPr>
+            <w:tcW w:w="1765" w:type="dxa"/>
+            <w:vAlign w:val="center"/>
+          </w:tcPr>
+          <w:p>
+            <w:pPr>
+              <w:jc w:val="center"/>
+              <w:rPr>
+                <w:lang w:val="en-US"/>
+              </w:rPr>
+            </w:pPr>
+            <w:r>
+              <w:rPr>
+                <w:lang w:val="en-US"/>
+              </w:rPr>
+              <w:t>Nhiệt độ đặt</w:t>
+            </w:r>
+          </w:p>
+        </w:tc>
+        <w:tc>
+          <w:tcPr>
+            <w:tcW w:w="1585" w:type="dxa"/>
+            <w:vAlign w:val="center"/>
+          </w:tcPr>
+          <w:p>
+            <w:pPr>
+              <w:jc w:val="center"/>
+              <w:rPr>
+                <w:lang w:val="en-US"/>
+              </w:rPr>
+            </w:pPr>
+            <w:r>
+              <w:rPr>
+                <w:lang w:val="en-US"/>
+              </w:rPr>
+              <w:t>V16</w:t>
+            </w:r>
+          </w:p>
+        </w:tc>
+        <w:tc>
+          <w:tcPr>
+            <w:tcW w:w="1585" w:type="dxa"/>
+            <w:vAlign w:val="center"/>
+          </w:tcPr>
+          <w:p>
+            <w:pPr>
+              <w:jc w:val="center"/>
+              <w:rPr>
+                <w:lang w:val="en-US"/>
+              </w:rPr>
+            </w:pPr>
+          </w:p>
+        </w:tc>
+        <w:tc>
+          <w:tcPr>
+            <w:tcW w:w="1585" w:type="dxa"/>
+            <w:shd w:val="clear" w:color="auto" w:fill="D9E2F3" w:themeFill="accent1" w:themeFillTint="33"/>
+            <w:vAlign w:val="center"/>
+          </w:tcPr>
+          <w:p>
+            <w:pPr>
+              <w:jc w:val="center"/>
+              <w:rPr>
+                <w:lang w:val="en-US"/>
+              </w:rPr>
+            </w:pPr>
+            <w:r>
+              <w:rPr>
+                <w:lang w:val="en-US"/>
+              </w:rPr>
+              <w:t>Kp</w:t>
+            </w:r>
+          </w:p>
+        </w:tc>
+        <w:tc>
+          <w:tcPr>
+            <w:tcW w:w="1585" w:type="dxa"/>
+            <w:shd w:val="clear" w:color="auto" w:fill="D9E2F3" w:themeFill="accent1" w:themeFillTint="33"/>
+            <w:vAlign w:val="center"/>
+          </w:tcPr>
+          <w:p>
+            <w:pPr>
+              <w:jc w:val="center"/>
+              <w:rPr>
+                <w:lang w:val="en-US"/>
+              </w:rPr>
+            </w:pPr>
+            <w:r>
+              <w:rPr>
+                <w:lang w:val="en-US"/>
+              </w:rPr>
+              <w:t>V7</w:t>
+            </w:r>
+          </w:p>
+        </w:tc>
+        <w:tc>
+          <w:tcPr>
+            <w:tcW w:w="1585" w:type="dxa"/>
+            <w:shd w:val="clear" w:color="auto" w:fill="D9E2F3" w:themeFill="accent1" w:themeFillTint="33"/>
+            <w:vAlign w:val="center"/>
+          </w:tcPr>
+          <w:p>
+            <w:pPr>
+              <w:jc w:val="center"/>
+              <w:rPr>
+                <w:lang w:val="en-US"/>
+              </w:rPr>
+            </w:pPr>
+          </w:p>
+        </w:tc>
+      </w:tr>
+      <w:tr>
+        <w:trPr>
+          <w:trHeight w:val="814"/>
+        </w:trPr>
+        <w:tc>
+          <w:tcPr>
+            <w:tcW w:w="1765" w:type="dxa"/>
+            <w:vAlign w:val="center"/>
+          </w:tcPr>
+          <w:p>
+            <w:pPr>
+              <w:jc w:val="center"/>
+              <w:rPr>
+                <w:lang w:val="en-US"/>
+              </w:rPr>
+            </w:pPr>
+            <w:r>
+              <w:rPr>
+                <w:lang w:val="en-US"/>
+              </w:rPr>
+              <w:t>Độ ẩm đặt</w:t>
+            </w:r>
+          </w:p>
+        </w:tc>
+        <w:tc>
+          <w:tcPr>
+            <w:tcW w:w="1585" w:type="dxa"/>
+            <w:vAlign w:val="center"/>
+          </w:tcPr>
+          <w:p>
+            <w:pPr>
+              <w:jc w:val="center"/>
+              <w:rPr>
+                <w:lang w:val="en-US"/>
+              </w:rPr>
+            </w:pPr>
+            <w:r>
+              <w:rPr>
+                <w:lang w:val="en-US"/>
+              </w:rPr>
+              <w:t>V15</w:t>
+            </w:r>
+          </w:p>
+        </w:tc>
+        <w:tc>
+          <w:tcPr>
+            <w:tcW w:w="1585" w:type="dxa"/>
+            <w:vAlign w:val="center"/>
+          </w:tcPr>
+          <w:p>
+            <w:pPr>
+              <w:jc w:val="center"/>
+              <w:rPr>
+                <w:lang w:val="en-US"/>
+              </w:rPr>
+            </w:pPr>
+          </w:p>
+        </w:tc>
+        <w:tc>
+          <w:tcPr>
+            <w:tcW w:w="1585" w:type="dxa"/>
+            <w:shd w:val="clear" w:color="auto" w:fill="D9E2F3" w:themeFill="accent1" w:themeFillTint="33"/>
+            <w:vAlign w:val="center"/>
+          </w:tcPr>
+          <w:p>
+            <w:pPr>
+              <w:jc w:val="center"/>
+              <w:rPr>
+                <w:lang w:val="en-US"/>
+              </w:rPr>
+            </w:pPr>
+            <w:r>
+              <w:rPr>
+                <w:lang w:val="en-US"/>
+              </w:rPr>
+              <w:t>Ki</w:t>
+            </w:r>
+          </w:p>
+        </w:tc>
+        <w:tc>
+          <w:tcPr>
+            <w:tcW w:w="1585" w:type="dxa"/>
+            <w:shd w:val="clear" w:color="auto" w:fill="D9E2F3" w:themeFill="accent1" w:themeFillTint="33"/>
+            <w:vAlign w:val="center"/>
+          </w:tcPr>
+          <w:p>
+            <w:pPr>
+              <w:jc w:val="center"/>
+              <w:rPr>
+                <w:lang w:val="en-US"/>
+              </w:rPr>
+            </w:pPr>
+            <w:r>
+              <w:rPr>
+                <w:lang w:val="en-US"/>
+              </w:rPr>
+              <w:t>V8</w:t>
+            </w:r>
+          </w:p>
+        </w:tc>
+        <w:tc>
+          <w:tcPr>
+            <w:tcW w:w="1585" w:type="dxa"/>
+            <w:shd w:val="clear" w:color="auto" w:fill="D9E2F3" w:themeFill="accent1" w:themeFillTint="33"/>
+            <w:vAlign w:val="center"/>
+          </w:tcPr>
+          <w:p>
+            <w:pPr>
+              <w:jc w:val="center"/>
+              <w:rPr>
+                <w:lang w:val="en-US"/>
+              </w:rPr>
+            </w:pPr>
+          </w:p>
+        </w:tc>
+      </w:tr>
+      <w:tr>
+        <w:trPr>
+          <w:trHeight w:val="814"/>
+        </w:trPr>
+        <w:tc>
+          <w:tcPr>
+            <w:tcW w:w="1765" w:type="dxa"/>
+            <w:vAlign w:val="center"/>
+          </w:tcPr>
+          <w:p>
+            <w:pPr>
+              <w:ind w:left="-126"/>
+              <w:jc w:val="center"/>
+              <w:rPr>
+                <w:lang w:val="en-US"/>
+              </w:rPr>
+            </w:pPr>
+            <w:r>
+              <w:rPr>
+                <w:lang w:val="en-US"/>
+              </w:rPr>
+              <w:t>Chọn chế độ</w:t>
+            </w:r>
+            <w:r>
+              <w:rPr>
+                <w:lang w:val="en-US"/>
+              </w:rPr>
+              <w:br/>
+              <w:t>( PID, Man</w:t>
+            </w:r>
+            <w:r>
+              <w:rPr>
+                <w:lang w:val="en-US"/>
+              </w:rPr>
+              <w:t>ual)</w:t>
+            </w:r>
+          </w:p>
+        </w:tc>
+        <w:tc>
+          <w:tcPr>
+            <w:tcW w:w="1585" w:type="dxa"/>
+            <w:vAlign w:val="center"/>
+          </w:tcPr>
+          <w:p>
+            <w:pPr>
+              <w:jc w:val="center"/>
+              <w:rPr>
+                <w:lang w:val="en-US"/>
+              </w:rPr>
+            </w:pPr>
+            <w:r>
+              <w:rPr>
+                <w:lang w:val="en-US"/>
+              </w:rPr>
+              <w:t>V1</w:t>
+            </w:r>
+          </w:p>
+        </w:tc>
+        <w:tc>
+          <w:tcPr>
+            <w:tcW w:w="1585" w:type="dxa"/>
+            <w:vAlign w:val="center"/>
+          </w:tcPr>
+          <w:p>
+            <w:pPr>
+              <w:jc w:val="center"/>
+              <w:rPr>
+                <w:lang w:val="en-US"/>
+              </w:rPr>
+            </w:pPr>
+          </w:p>
+        </w:tc>
+        <w:tc>
+          <w:tcPr>
+            <w:tcW w:w="1585" w:type="dxa"/>
+            <w:shd w:val="clear" w:color="auto" w:fill="D9E2F3" w:themeFill="accent1" w:themeFillTint="33"/>
+            <w:vAlign w:val="center"/>
+          </w:tcPr>
+          <w:p>
+            <w:pPr>
+              <w:jc w:val="center"/>
+              <w:rPr>
+                <w:lang w:val="en-US"/>
+              </w:rPr>
+            </w:pPr>
+            <w:r>
+              <w:rPr>
+                <w:lang w:val="en-US"/>
+              </w:rPr>
+              <w:t>Kd</w:t>
+            </w:r>
+          </w:p>
+        </w:tc>
+        <w:tc>
+          <w:tcPr>
+            <w:tcW w:w="1585" w:type="dxa"/>
+            <w:shd w:val="clear" w:color="auto" w:fill="D9E2F3" w:themeFill="accent1" w:themeFillTint="33"/>
+            <w:vAlign w:val="center"/>
+          </w:tcPr>
+          <w:p>
+            <w:pPr>
+              <w:jc w:val="center"/>
+              <w:rPr>
+                <w:lang w:val="en-US"/>
+              </w:rPr>
+            </w:pPr>
+            <w:r>
+              <w:rPr>
+                <w:lang w:val="en-US"/>
+              </w:rPr>
+              <w:t>V9</w:t>
+            </w:r>
+          </w:p>
+        </w:tc>
+        <w:tc>
+          <w:tcPr>
+            <w:tcW w:w="1585" w:type="dxa"/>
+            <w:shd w:val="clear" w:color="auto" w:fill="D9E2F3" w:themeFill="accent1" w:themeFillTint="33"/>
+            <w:vAlign w:val="center"/>
+          </w:tcPr>
+          <w:p>
+            <w:pPr>
+              <w:jc w:val="center"/>
+              <w:rPr>
+                <w:lang w:val="en-US"/>
+              </w:rPr>
+            </w:pPr>
+          </w:p>
+        </w:tc>
+      </w:tr>
+      <w:tr>
+        <w:trPr>
+          <w:trHeight w:val="814"/>
+        </w:trPr>
+        <w:tc>
+          <w:tcPr>
+            <w:tcW w:w="1765" w:type="dxa"/>
+            <w:vAlign w:val="center"/>
+          </w:tcPr>
+          <w:p>
+            <w:pPr>
+              <w:jc w:val="center"/>
+              <w:rPr>
+                <w:lang w:val="en-US"/>
+              </w:rPr>
+            </w:pPr>
+            <w:r>
+              <w:rPr>
+                <w:lang w:val="en-US"/>
+              </w:rPr>
+              <w:t>Nhiệt độ đo</w:t>
+            </w:r>
+          </w:p>
+        </w:tc>
+        <w:tc>
+          <w:tcPr>
+            <w:tcW w:w="1585" w:type="dxa"/>
+            <w:vAlign w:val="center"/>
+          </w:tcPr>
+          <w:p>
+            <w:pPr>
+              <w:jc w:val="center"/>
+              <w:rPr>
+                <w:lang w:val="en-US"/>
+              </w:rPr>
+            </w:pPr>
+            <w:r>
+              <w:rPr>
+                <w:lang w:val="en-US"/>
+              </w:rPr>
+              <w:t>V6</w:t>
+            </w:r>
+          </w:p>
+        </w:tc>
+        <w:tc>
+          <w:tcPr>
+            <w:tcW w:w="1585" w:type="dxa"/>
+            <w:vAlign w:val="center"/>
+          </w:tcPr>
+          <w:p>
+            <w:pPr>
+              <w:jc w:val="center"/>
+              <w:rPr>
+                <w:lang w:val="en-US"/>
+              </w:rPr>
+            </w:pPr>
+          </w:p>
+        </w:tc>
+        <w:tc>
+          <w:tcPr>
+            <w:tcW w:w="1585" w:type="dxa"/>
+            <w:shd w:val="clear" w:color="auto" w:fill="D9E2F3" w:themeFill="accent1" w:themeFillTint="33"/>
+            <w:vAlign w:val="center"/>
+          </w:tcPr>
+          <w:p>
+            <w:pPr>
+              <w:jc w:val="center"/>
+              <w:rPr>
+                <w:lang w:val="en-US"/>
+              </w:rPr>
+            </w:pPr>
+            <w:r>
+              <w:rPr>
+                <w:lang w:val="en-US"/>
+              </w:rPr>
+              <w:t>Quạt</w:t>
+            </w:r>
+          </w:p>
+        </w:tc>
+        <w:tc>
+          <w:tcPr>
+            <w:tcW w:w="1585" w:type="dxa"/>
+            <w:shd w:val="clear" w:color="auto" w:fill="D9E2F3" w:themeFill="accent1" w:themeFillTint="33"/>
+            <w:vAlign w:val="center"/>
+          </w:tcPr>
+          <w:p>
+            <w:pPr>
+              <w:jc w:val="center"/>
+              <w:rPr>
+                <w:lang w:val="en-US"/>
+              </w:rPr>
+            </w:pPr>
+            <w:r>
+              <w:rPr>
+                <w:lang w:val="en-US"/>
+              </w:rPr>
+              <w:t>V10</w:t>
+            </w:r>
+          </w:p>
+        </w:tc>
+        <w:tc>
+          <w:tcPr>
+            <w:tcW w:w="1585" w:type="dxa"/>
+            <w:shd w:val="clear" w:color="auto" w:fill="D9E2F3" w:themeFill="accent1" w:themeFillTint="33"/>
+            <w:vAlign w:val="center"/>
+          </w:tcPr>
+          <w:p>
+            <w:pPr>
+              <w:jc w:val="center"/>
+              <w:rPr>
+                <w:lang w:val="en-US"/>
+              </w:rPr>
+            </w:pPr>
+            <w:r>
+              <w:rPr>
+                <w:lang w:val="en-US"/>
+              </w:rPr>
+              <w:t>D1</w:t>
+            </w:r>
+          </w:p>
+        </w:tc>
+      </w:tr>
+      <w:tr>
+        <w:trPr>
+          <w:trHeight w:val="781"/>
+        </w:trPr>
+        <w:tc>
+          <w:tcPr>
+            <w:tcW w:w="1765" w:type="dxa"/>
+            <w:vAlign w:val="center"/>
+          </w:tcPr>
+          <w:p>
+            <w:pPr>
+              <w:jc w:val="center"/>
+              <w:rPr>
+                <w:lang w:val="en-US"/>
+              </w:rPr>
+            </w:pPr>
+            <w:r>
+              <w:rPr>
+                <w:lang w:val="en-US"/>
+              </w:rPr>
+              <w:t>Độ ẩm không khí</w:t>
+            </w:r>
+          </w:p>
+        </w:tc>
+        <w:tc>
+          <w:tcPr>
+            <w:tcW w:w="1585" w:type="dxa"/>
+            <w:vAlign w:val="center"/>
+          </w:tcPr>
+          <w:p>
+            <w:pPr>
+              <w:jc w:val="center"/>
+              <w:rPr>
+                <w:lang w:val="en-US"/>
+              </w:rPr>
+            </w:pPr>
+            <w:r>
+              <w:rPr>
+                <w:lang w:val="en-US"/>
+              </w:rPr>
+              <w:t>V5</w:t>
+            </w:r>
+          </w:p>
+        </w:tc>
+        <w:tc>
+          <w:tcPr>
+            <w:tcW w:w="1585" w:type="dxa"/>
+            <w:vAlign w:val="center"/>
+          </w:tcPr>
+          <w:p>
+            <w:pPr>
+              <w:jc w:val="center"/>
+              <w:rPr>
+                <w:lang w:val="en-US"/>
+              </w:rPr>
+            </w:pPr>
+          </w:p>
+        </w:tc>
+        <w:tc>
+          <w:tcPr>
+            <w:tcW w:w="1585" w:type="dxa"/>
+            <w:shd w:val="clear" w:color="auto" w:fill="D9E2F3" w:themeFill="accent1" w:themeFillTint="33"/>
+            <w:vAlign w:val="center"/>
+          </w:tcPr>
+          <w:p>
+            <w:pPr>
+              <w:jc w:val="center"/>
+              <w:rPr>
+                <w:lang w:val="en-US"/>
+              </w:rPr>
+            </w:pPr>
+            <w:r>
+              <w:rPr>
+                <w:lang w:val="en-US"/>
+              </w:rPr>
+              <w:t>Thanh nhiệt</w:t>
+            </w:r>
+          </w:p>
+        </w:tc>
+        <w:tc>
+          <w:tcPr>
+            <w:tcW w:w="1585" w:type="dxa"/>
+            <w:shd w:val="clear" w:color="auto" w:fill="D9E2F3" w:themeFill="accent1" w:themeFillTint="33"/>
+            <w:vAlign w:val="center"/>
+          </w:tcPr>
+          <w:p>
+            <w:pPr>
+              <w:jc w:val="center"/>
+              <w:rPr>
+                <w:lang w:val="en-US"/>
+              </w:rPr>
+            </w:pPr>
+            <w:r>
+              <w:rPr>
+                <w:lang w:val="en-US"/>
+              </w:rPr>
+              <w:t>V11</w:t>
+            </w:r>
+          </w:p>
+        </w:tc>
+        <w:tc>
+          <w:tcPr>
+            <w:tcW w:w="1585" w:type="dxa"/>
+            <w:shd w:val="clear" w:color="auto" w:fill="D9E2F3" w:themeFill="accent1" w:themeFillTint="33"/>
+            <w:vAlign w:val="center"/>
+          </w:tcPr>
+          <w:p>
+            <w:pPr>
+              <w:jc w:val="center"/>
+              <w:rPr>
+                <w:lang w:val="en-US"/>
+              </w:rPr>
+            </w:pPr>
+            <w:r>
+              <w:rPr>
+                <w:lang w:val="en-US"/>
+              </w:rPr>
+              <w:t>D2</w:t>
+            </w:r>
+          </w:p>
+        </w:tc>
+      </w:tr>
+      <w:tr>
+        <w:trPr>
+          <w:trHeight w:val="814"/>
+        </w:trPr>
+        <w:tc>
+          <w:tcPr>
+            <w:tcW w:w="1765" w:type="dxa"/>
+            <w:vAlign w:val="center"/>
+          </w:tcPr>
+          <w:p>
+            <w:pPr>
+              <w:jc w:val="center"/>
+              <w:rPr>
+                <w:lang w:val="en-US"/>
+              </w:rPr>
+            </w:pPr>
+            <w:r>
+              <w:rPr>
+                <w:lang w:val="en-US"/>
+              </w:rPr>
+              <w:t>Độ ẩm đất</w:t>
+            </w:r>
+          </w:p>
+        </w:tc>
+        <w:tc>
+          <w:tcPr>
+            <w:tcW w:w="1585" w:type="dxa"/>
+            <w:vAlign w:val="center"/>
+          </w:tcPr>
+          <w:p>
+            <w:pPr>
+              <w:jc w:val="center"/>
+              <w:rPr>
+                <w:lang w:val="en-US"/>
+              </w:rPr>
+            </w:pPr>
+            <w:r>
+              <w:rPr>
+                <w:lang w:val="en-US"/>
+              </w:rPr>
+              <w:t>V4</w:t>
+            </w:r>
+          </w:p>
+        </w:tc>
+        <w:tc>
+          <w:tcPr>
+            <w:tcW w:w="1585" w:type="dxa"/>
+            <w:vAlign w:val="center"/>
+          </w:tcPr>
+          <w:p>
+            <w:pPr>
+              <w:jc w:val="center"/>
+              <w:rPr>
+                <w:lang w:val="en-US"/>
+              </w:rPr>
+            </w:pPr>
+          </w:p>
+        </w:tc>
+        <w:tc>
+          <w:tcPr>
+            <w:tcW w:w="1585" w:type="dxa"/>
+            <w:shd w:val="clear" w:color="auto" w:fill="D9E2F3" w:themeFill="accent1" w:themeFillTint="33"/>
+            <w:vAlign w:val="center"/>
+          </w:tcPr>
+          <w:p>
+            <w:pPr>
+              <w:jc w:val="center"/>
+              <w:rPr>
+                <w:lang w:val="en-US"/>
+              </w:rPr>
+            </w:pPr>
+            <w:r>
+              <w:rPr>
+                <w:lang w:val="en-US"/>
+              </w:rPr>
+              <w:t>Bơm</w:t>
+            </w:r>
+          </w:p>
+        </w:tc>
+        <w:tc>
+          <w:tcPr>
+            <w:tcW w:w="1585" w:type="dxa"/>
+            <w:shd w:val="clear" w:color="auto" w:fill="D9E2F3" w:themeFill="accent1" w:themeFillTint="33"/>
+            <w:vAlign w:val="center"/>
+          </w:tcPr>
+          <w:p>
+            <w:pPr>
+              <w:jc w:val="center"/>
+              <w:rPr>
+                <w:lang w:val="en-US"/>
+              </w:rPr>
+            </w:pPr>
+            <w:r>
+              <w:rPr>
+                <w:lang w:val="en-US"/>
+              </w:rPr>
+              <w:t>V12</w:t>
+            </w:r>
+          </w:p>
+        </w:tc>
+        <w:tc>
+          <w:tcPr>
+            <w:tcW w:w="1585" w:type="dxa"/>
+            <w:shd w:val="clear" w:color="auto" w:fill="D9E2F3" w:themeFill="accent1" w:themeFillTint="33"/>
+            <w:vAlign w:val="center"/>
+          </w:tcPr>
+          <w:p>
+            <w:pPr>
+              <w:jc w:val="center"/>
+              <w:rPr>
+                <w:lang w:val="en-US"/>
+              </w:rPr>
+            </w:pPr>
+            <w:r>
+              <w:rPr>
+                <w:lang w:val="en-US"/>
+              </w:rPr>
+              <w:t>D6</w:t>
+            </w:r>
+          </w:p>
+        </w:tc>
+      </w:tr>
+    </w:tbl>
+    <w:p>
+      <w:pPr>
+        <w:rPr>
+          <w:lang w:val="en-US"/>
+        </w:rPr>
+      </w:pPr>
+      <w:r>
+        <w:rPr>
+          <w:lang w:val="en-US"/>
+        </w:rPr>
+        <w:br w:type="page"/>
+      </w:r>
+    </w:p>
+    <w:p>
+      <w:pPr>
         <w:rPr>
           <w:lang w:val="en-US"/>
         </w:rPr>
@@ -1345,6 +2261,7 @@
       </w:pPr>
       <w:r>
         <w:rPr>
+          <w:noProof/>
           <w:lang w:val="en-US"/>
         </w:rPr>
         <w:drawing>
@@ -1418,6 +2335,7 @@
       </w:pPr>
       <w:r>
         <w:rPr>
+          <w:noProof/>
           <w:lang w:val="en-US"/>
         </w:rPr>
         <w:drawing>
@@ -1500,6 +2418,7 @@
       </w:pPr>
       <w:r>
         <w:rPr>
+          <w:noProof/>
           <w:lang w:val="en-US"/>
         </w:rPr>
         <w:drawing>
@@ -2174,27 +3093,14 @@
                             <w:r>
                               <w:t xml:space="preserve">Hình </w:t>
                             </w:r>
-                            <w:r>
-                              <w:fldChar w:fldCharType="begin"/>
-                            </w:r>
-                            <w:r>
-                              <w:instrText xml:space="preserve"> SEQ Hình \* ARABIC </w:instrText>
-                            </w:r>
-                            <w:r>
-                              <w:fldChar w:fldCharType="separate"/>
-                            </w:r>
-                            <w:r>
-                              <w:rPr>
-                                <w:noProof/>
-                              </w:rPr>
-                              <w:t>2</w:t>
-                            </w:r>
-                            <w:r>
-                              <w:rPr>
-                                <w:noProof/>
-                              </w:rPr>
-                              <w:fldChar w:fldCharType="end"/>
-                            </w:r>
+                            <w:fldSimple w:instr=" SEQ Hình \* ARABIC ">
+                              <w:r>
+                                <w:rPr>
+                                  <w:noProof/>
+                                </w:rPr>
+                                <w:t>2</w:t>
+                              </w:r>
+                            </w:fldSimple>
                             <w:r>
                               <w:rPr>
                                 <w:lang w:val="en-US"/>
@@ -2242,27 +3148,14 @@
                       <w:r>
                         <w:t xml:space="preserve">Hình </w:t>
                       </w:r>
-                      <w:r>
-                        <w:fldChar w:fldCharType="begin"/>
-                      </w:r>
-                      <w:r>
-                        <w:instrText xml:space="preserve"> SEQ Hình \* ARABIC </w:instrText>
-                      </w:r>
-                      <w:r>
-                        <w:fldChar w:fldCharType="separate"/>
-                      </w:r>
-                      <w:r>
-                        <w:rPr>
-                          <w:noProof/>
-                        </w:rPr>
-                        <w:t>2</w:t>
-                      </w:r>
-                      <w:r>
-                        <w:rPr>
-                          <w:noProof/>
-                        </w:rPr>
-                        <w:fldChar w:fldCharType="end"/>
-                      </w:r>
+                      <w:fldSimple w:instr=" SEQ Hình \* ARABIC ">
+                        <w:r>
+                          <w:rPr>
+                            <w:noProof/>
+                          </w:rPr>
+                          <w:t>2</w:t>
+                        </w:r>
+                      </w:fldSimple>
                       <w:r>
                         <w:rPr>
                           <w:lang w:val="en-US"/>
@@ -3406,6 +4299,7 @@
   <w:style w:type="character" w:default="1" w:styleId="Phngmcinhcuaoanvn">
     <w:name w:val="Default Paragraph Font"/>
     <w:uiPriority w:val="1"/>
+    <w:semiHidden/>
     <w:unhideWhenUsed/>
   </w:style>
   <w:style w:type="table" w:default="1" w:styleId="BangThngthng">
@@ -3493,6 +4387,25 @@
       <w:color w:val="954F72" w:themeColor="followedHyperlink"/>
       <w:u w:val="single"/>
     </w:rPr>
+  </w:style>
+  <w:style w:type="table" w:styleId="LiBang">
+    <w:name w:val="Table Grid"/>
+    <w:basedOn w:val="BangThngthng"/>
+    <w:uiPriority w:val="39"/>
+    <w:rsid w:val="00270795"/>
+    <w:pPr>
+      <w:spacing w:after="0" w:line="240" w:lineRule="auto"/>
+    </w:pPr>
+    <w:tblPr>
+      <w:tblBorders>
+        <w:top w:val="single" w:sz="4" w:space="0" w:color="auto"/>
+        <w:left w:val="single" w:sz="4" w:space="0" w:color="auto"/>
+        <w:bottom w:val="single" w:sz="4" w:space="0" w:color="auto"/>
+        <w:right w:val="single" w:sz="4" w:space="0" w:color="auto"/>
+        <w:insideH w:val="single" w:sz="4" w:space="0" w:color="auto"/>
+        <w:insideV w:val="single" w:sz="4" w:space="0" w:color="auto"/>
+      </w:tblBorders>
+    </w:tblPr>
   </w:style>
 </w:styles>
 </file>

--- a/Tìm hiểu ESP.docx
+++ b/Tìm hiểu ESP.docx
@@ -1,6 +1,6 @@
 
 <file path=word/document.xml><?xml version="1.0" encoding="utf-8"?>
-<w:document xmlns:wpc="http://schemas.microsoft.com/office/word/2010/wordprocessingCanvas" xmlns:cx="http://schemas.microsoft.com/office/drawing/2014/chartex" xmlns:cx1="http://schemas.microsoft.com/office/drawing/2015/9/8/chartex" xmlns:cx2="http://schemas.microsoft.com/office/drawing/2015/10/21/chartex" xmlns:cx3="http://schemas.microsoft.com/office/drawing/2016/5/9/chartex" xmlns:cx4="http://schemas.microsoft.com/office/drawing/2016/5/10/chartex" xmlns:cx5="http://schemas.microsoft.com/office/drawing/2016/5/11/chartex" xmlns:cx6="http://schemas.microsoft.com/office/drawing/2016/5/12/chartex" xmlns:cx7="http://schemas.microsoft.com/office/drawing/2016/5/13/chartex" xmlns:cx8="http://schemas.microsoft.com/office/drawing/2016/5/14/chartex" xmlns:mc="http://schemas.openxmlformats.org/markup-compatibility/2006" xmlns:aink="http://schemas.microsoft.com/office/drawing/2016/ink" xmlns:am3d="http://schemas.microsoft.com/office/drawing/2017/model3d" xmlns:o="urn:schemas-microsoft-com:office:office" xmlns:r="http://schemas.openxmlformats.org/officeDocument/2006/relationships" xmlns:m="http://schemas.openxmlformats.org/officeDocument/2006/math" xmlns:v="urn:schemas-microsoft-com:vml" xmlns:wp14="http://schemas.microsoft.com/office/word/2010/wordprocessingDrawing" xmlns:wp="http://schemas.openxmlformats.org/drawingml/2006/wordprocessingDrawing" xmlns:w10="urn:schemas-microsoft-com:office:word" xmlns:w="http://schemas.openxmlformats.org/wordprocessingml/2006/main" xmlns:w14="http://schemas.microsoft.com/office/word/2010/wordml" xmlns:w15="http://schemas.microsoft.com/office/word/2012/wordml" xmlns:w16cex="http://schemas.microsoft.com/office/word/2018/wordml/cex" xmlns:w16cid="http://schemas.microsoft.com/office/word/2016/wordml/cid" xmlns:w16="http://schemas.microsoft.com/office/word/2018/wordml" xmlns:w16se="http://schemas.microsoft.com/office/word/2015/wordml/symex" xmlns:wpg="http://schemas.microsoft.com/office/word/2010/wordprocessingGroup" xmlns:wpi="http://schemas.microsoft.com/office/word/2010/wordprocessingInk" xmlns:wne="http://schemas.microsoft.com/office/word/2006/wordml" xmlns:wps="http://schemas.microsoft.com/office/word/2010/wordprocessingShape" mc:Ignorable="w14 w15 w16se w16cid w16 w16cex wp14">
+<w:document xmlns:wpc="http://schemas.microsoft.com/office/word/2010/wordprocessingCanvas" xmlns:cx="http://schemas.microsoft.com/office/drawing/2014/chartex" xmlns:cx1="http://schemas.microsoft.com/office/drawing/2015/9/8/chartex" xmlns:cx2="http://schemas.microsoft.com/office/drawing/2015/10/21/chartex" xmlns:cx3="http://schemas.microsoft.com/office/drawing/2016/5/9/chartex" xmlns:cx4="http://schemas.microsoft.com/office/drawing/2016/5/10/chartex" xmlns:cx5="http://schemas.microsoft.com/office/drawing/2016/5/11/chartex" xmlns:cx6="http://schemas.microsoft.com/office/drawing/2016/5/12/chartex" xmlns:cx7="http://schemas.microsoft.com/office/drawing/2016/5/13/chartex" xmlns:cx8="http://schemas.microsoft.com/office/drawing/2016/5/14/chartex" xmlns:mc="http://schemas.openxmlformats.org/markup-compatibility/2006" xmlns:aink="http://schemas.microsoft.com/office/drawing/2016/ink" xmlns:am3d="http://schemas.microsoft.com/office/drawing/2017/model3d" xmlns:o="urn:schemas-microsoft-com:office:office" xmlns:r="http://schemas.openxmlformats.org/officeDocument/2006/relationships" xmlns:m="http://schemas.openxmlformats.org/officeDocument/2006/math" xmlns:v="urn:schemas-microsoft-com:vml" xmlns:wp14="http://schemas.microsoft.com/office/word/2010/wordprocessingDrawing" xmlns:wp="http://schemas.openxmlformats.org/drawingml/2006/wordprocessingDrawing" xmlns:w10="urn:schemas-microsoft-com:office:word" xmlns:w="http://schemas.openxmlformats.org/wordprocessingml/2006/main" xmlns:w14="http://schemas.microsoft.com/office/word/2010/wordml" xmlns:w15="http://schemas.microsoft.com/office/word/2012/wordml" xmlns:w16cex="http://schemas.microsoft.com/office/word/2018/wordml/cex" xmlns:w16cid="http://schemas.microsoft.com/office/word/2016/wordml/cid" xmlns:w16="http://schemas.microsoft.com/office/word/2018/wordml" xmlns:w16sdtdh="http://schemas.microsoft.com/office/word/2020/wordml/sdtdatahash" xmlns:w16se="http://schemas.microsoft.com/office/word/2015/wordml/symex" xmlns:wpg="http://schemas.microsoft.com/office/word/2010/wordprocessingGroup" xmlns:wpi="http://schemas.microsoft.com/office/word/2010/wordprocessingInk" xmlns:wne="http://schemas.microsoft.com/office/word/2006/wordml" xmlns:wps="http://schemas.microsoft.com/office/word/2010/wordprocessingShape" mc:Ignorable="w14 w15 w16se w16cid w16 w16cex w16sdtdh wp14">
   <w:body>
     <w:p>
       <w:pPr>
@@ -2678,12 +2678,12 @@
           <w:numId w:val="1"/>
         </w:numPr>
         <w:rPr>
-          <w:lang w:val="en-US"/>
-        </w:rPr>
-      </w:pPr>
-      <w:r>
-        <w:rPr>
-          <w:lang w:val="en-US"/>
+          <w:lang w:val="fr-FR"/>
+        </w:rPr>
+      </w:pPr>
+      <w:r>
+        <w:rPr>
+          <w:lang w:val="fr-FR"/>
         </w:rPr>
         <w:t>Làm mạch</w:t>
       </w:r>
@@ -2700,8 +2700,132 @@
         <w:rPr>
           <w:lang w:val="en-US"/>
         </w:rPr>
+        <w:t xml:space="preserve">Mua linh kiện, mạch in : </w:t>
+      </w:r>
+      <w:hyperlink r:id="rId28" w:history="1">
+        <w:r>
+          <w:rPr>
+            <w:rStyle w:val="Siuktni"/>
+            <w:lang w:val="en-US"/>
+          </w:rPr>
+          <w:t>https://linhkien.cxt.vn/tim-kiem.html?q=1206</w:t>
+        </w:r>
+      </w:hyperlink>
+    </w:p>
+    <w:p>
+      <w:pPr>
+        <w:pStyle w:val="oancuaDanhsach"/>
+        <w:ind w:left="360"/>
+        <w:rPr>
+          <w:lang w:val="en-US"/>
+        </w:rPr>
+      </w:pPr>
+    </w:p>
+    <w:p>
+      <w:pPr>
+        <w:rPr>
+          <w:lang w:val="en-US"/>
+        </w:rPr>
+      </w:pPr>
+    </w:p>
+    <w:p>
+      <w:pPr>
+        <w:pStyle w:val="oancuaDanhsach"/>
+        <w:ind w:left="360"/>
+        <w:rPr>
+          <w:lang w:val="en-US"/>
+        </w:rPr>
+      </w:pPr>
+      <w:r>
+        <w:rPr>
+          <w:lang w:val="en-US"/>
+        </w:rPr>
         <w:t xml:space="preserve">Tham khảo: </w:t>
       </w:r>
+    </w:p>
+    <w:p>
+      <w:pPr>
+        <w:pStyle w:val="oancuaDanhsach"/>
+        <w:ind w:left="360"/>
+        <w:rPr>
+          <w:lang w:val="en-US"/>
+        </w:rPr>
+      </w:pPr>
+    </w:p>
+    <w:p>
+      <w:pPr>
+        <w:pStyle w:val="oancuaDanhsach"/>
+        <w:ind w:left="360"/>
+        <w:jc w:val="center"/>
+        <w:rPr>
+          <w:lang w:val="en-US"/>
+        </w:rPr>
+      </w:pPr>
+      <w:r>
+        <w:rPr>
+          <w:noProof/>
+          <w:lang w:val="en-US"/>
+        </w:rPr>
+        <w:drawing>
+          <wp:inline distT="0" distB="0" distL="0" distR="0" wp14:anchorId="3ADC3F83" wp14:editId="742B32A5">
+            <wp:extent cx="4368800" cy="3542649"/>
+            <wp:effectExtent l="0" t="0" r="0" b="1270"/>
+            <wp:docPr id="24" name="Hình ảnh 24"/>
+            <wp:cNvGraphicFramePr>
+              <a:graphicFrameLocks xmlns:a="http://schemas.openxmlformats.org/drawingml/2006/main" noChangeAspect="1"/>
+            </wp:cNvGraphicFramePr>
+            <a:graphic xmlns:a="http://schemas.openxmlformats.org/drawingml/2006/main">
+              <a:graphicData uri="http://schemas.openxmlformats.org/drawingml/2006/picture">
+                <pic:pic xmlns:pic="http://schemas.openxmlformats.org/drawingml/2006/picture">
+                  <pic:nvPicPr>
+                    <pic:cNvPr id="1" name=""/>
+                    <pic:cNvPicPr/>
+                  </pic:nvPicPr>
+                  <pic:blipFill>
+                    <a:blip r:embed="rId29" cstate="print">
+                      <a:extLst>
+                        <a:ext uri="{28A0092B-C50C-407E-A947-70E740481C1C}">
+                          <a14:useLocalDpi xmlns:a14="http://schemas.microsoft.com/office/drawing/2010/main" val="0"/>
+                        </a:ext>
+                      </a:extLst>
+                    </a:blip>
+                    <a:stretch>
+                      <a:fillRect/>
+                    </a:stretch>
+                  </pic:blipFill>
+                  <pic:spPr>
+                    <a:xfrm>
+                      <a:off x="0" y="0"/>
+                      <a:ext cx="4368800" cy="3542649"/>
+                    </a:xfrm>
+                    <a:prstGeom prst="rect">
+                      <a:avLst/>
+                    </a:prstGeom>
+                  </pic:spPr>
+                </pic:pic>
+              </a:graphicData>
+            </a:graphic>
+          </wp:inline>
+        </w:drawing>
+      </w:r>
+    </w:p>
+    <w:p>
+      <w:pPr>
+        <w:pStyle w:val="oancuaDanhsach"/>
+        <w:ind w:left="360"/>
+        <w:rPr>
+          <w:lang w:val="en-US"/>
+        </w:rPr>
+      </w:pPr>
+    </w:p>
+    <w:p>
+      <w:pPr>
+        <w:pStyle w:val="oancuaDanhsach"/>
+        <w:ind w:left="360"/>
+        <w:rPr>
+          <w:lang w:val="en-US"/>
+        </w:rPr>
+      </w:pPr>
     </w:p>
     <w:p>
       <w:pPr>
@@ -2724,6 +2848,99 @@
     <w:p>
       <w:pPr>
         <w:pStyle w:val="oancuaDanhsach"/>
+        <w:rPr>
+          <w:lang w:val="en-US"/>
+        </w:rPr>
+      </w:pPr>
+      <w:hyperlink r:id="rId30" w:history="1">
+        <w:r>
+          <w:rPr>
+            <w:rStyle w:val="Siuktni"/>
+            <w:lang w:val="en-US"/>
+          </w:rPr>
+          <w:t>https://banlinhkien.vn/goods-6733-jack-dc5-5x2-1mm-dc050-smd.html</w:t>
+        </w:r>
+      </w:hyperlink>
+      <w:r>
+        <w:rPr>
+          <w:lang w:val="en-US"/>
+        </w:rPr>
+        <w:t xml:space="preserve"> </w:t>
+      </w:r>
+      <w:r>
+        <w:rPr>
+          <w:noProof/>
+          <w:lang w:val="en-US"/>
+        </w:rPr>
+        <w:drawing>
+          <wp:inline distT="0" distB="0" distL="0" distR="0" wp14:anchorId="72AA8DDA" wp14:editId="593A2780">
+            <wp:extent cx="2861945" cy="1600200"/>
+            <wp:effectExtent l="0" t="0" r="0" b="0"/>
+            <wp:docPr id="20" name="Hình ảnh 20"/>
+            <wp:cNvGraphicFramePr>
+              <a:graphicFrameLocks xmlns:a="http://schemas.openxmlformats.org/drawingml/2006/main" noChangeAspect="1"/>
+            </wp:cNvGraphicFramePr>
+            <a:graphic xmlns:a="http://schemas.openxmlformats.org/drawingml/2006/main">
+              <a:graphicData uri="http://schemas.openxmlformats.org/drawingml/2006/picture">
+                <pic:pic xmlns:pic="http://schemas.openxmlformats.org/drawingml/2006/picture">
+                  <pic:nvPicPr>
+                    <pic:cNvPr id="0" name="Picture 1"/>
+                    <pic:cNvPicPr>
+                      <a:picLocks noChangeAspect="1" noChangeArrowheads="1"/>
+                    </pic:cNvPicPr>
+                  </pic:nvPicPr>
+                  <pic:blipFill>
+                    <a:blip r:embed="rId31">
+                      <a:extLst>
+                        <a:ext uri="{28A0092B-C50C-407E-A947-70E740481C1C}">
+                          <a14:useLocalDpi xmlns:a14="http://schemas.microsoft.com/office/drawing/2010/main" val="0"/>
+                        </a:ext>
+                      </a:extLst>
+                    </a:blip>
+                    <a:srcRect/>
+                    <a:stretch>
+                      <a:fillRect/>
+                    </a:stretch>
+                  </pic:blipFill>
+                  <pic:spPr bwMode="auto">
+                    <a:xfrm>
+                      <a:off x="0" y="0"/>
+                      <a:ext cx="2861945" cy="1600200"/>
+                    </a:xfrm>
+                    <a:prstGeom prst="rect">
+                      <a:avLst/>
+                    </a:prstGeom>
+                    <a:noFill/>
+                    <a:ln>
+                      <a:noFill/>
+                    </a:ln>
+                  </pic:spPr>
+                </pic:pic>
+              </a:graphicData>
+            </a:graphic>
+          </wp:inline>
+        </w:drawing>
+      </w:r>
+    </w:p>
+    <w:p>
+      <w:pPr>
+        <w:pStyle w:val="oancuaDanhsach"/>
+        <w:rPr>
+          <w:lang w:val="en-US"/>
+        </w:rPr>
+      </w:pPr>
+    </w:p>
+    <w:p>
+      <w:pPr>
+        <w:pStyle w:val="oancuaDanhsach"/>
+        <w:rPr>
+          <w:lang w:val="en-US"/>
+        </w:rPr>
+      </w:pPr>
+    </w:p>
+    <w:p>
+      <w:pPr>
+        <w:pStyle w:val="oancuaDanhsach"/>
         <w:numPr>
           <w:ilvl w:val="0"/>
           <w:numId w:val="3"/>
@@ -2741,6 +2958,27 @@
     </w:p>
     <w:p>
       <w:pPr>
+        <w:rPr>
+          <w:lang w:val="en-US"/>
+        </w:rPr>
+      </w:pPr>
+    </w:p>
+    <w:p>
+      <w:pPr>
+        <w:rPr>
+          <w:lang w:val="en-US"/>
+        </w:rPr>
+      </w:pPr>
+    </w:p>
+    <w:p>
+      <w:pPr>
+        <w:rPr>
+          <w:lang w:val="en-US"/>
+        </w:rPr>
+      </w:pPr>
+    </w:p>
+    <w:p>
+      <w:pPr>
         <w:pStyle w:val="oancuaDanhsach"/>
         <w:numPr>
           <w:ilvl w:val="0"/>
@@ -2756,6 +2994,20 @@
         </w:rPr>
         <w:t>DHT21</w:t>
       </w:r>
+    </w:p>
+    <w:p>
+      <w:pPr>
+        <w:rPr>
+          <w:lang w:val="en-US"/>
+        </w:rPr>
+      </w:pPr>
+    </w:p>
+    <w:p>
+      <w:pPr>
+        <w:rPr>
+          <w:lang w:val="en-US"/>
+        </w:rPr>
+      </w:pPr>
     </w:p>
     <w:p>
       <w:pPr>
@@ -2822,7 +3074,7 @@
                     </pic:cNvPicPr>
                   </pic:nvPicPr>
                   <pic:blipFill>
-                    <a:blip r:embed="rId28" cstate="print">
+                    <a:blip r:embed="rId32" cstate="print">
                       <a:extLst>
                         <a:ext uri="{28A0092B-C50C-407E-A947-70E740481C1C}">
                           <a14:useLocalDpi xmlns:a14="http://schemas.microsoft.com/office/drawing/2010/main" val="0"/>
@@ -2875,7 +3127,7 @@
                     </pic:cNvPicPr>
                   </pic:nvPicPr>
                   <pic:blipFill>
-                    <a:blip r:embed="rId29" cstate="print">
+                    <a:blip r:embed="rId33" cstate="print">
                       <a:extLst>
                         <a:ext uri="{28A0092B-C50C-407E-A947-70E740481C1C}">
                           <a14:useLocalDpi xmlns:a14="http://schemas.microsoft.com/office/drawing/2010/main" val="0"/>
@@ -2928,7 +3180,7 @@
                     </pic:cNvPicPr>
                   </pic:nvPicPr>
                   <pic:blipFill>
-                    <a:blip r:embed="rId30" cstate="print">
+                    <a:blip r:embed="rId34" cstate="print">
                       <a:extLst>
                         <a:ext uri="{28A0092B-C50C-407E-A947-70E740481C1C}">
                           <a14:useLocalDpi xmlns:a14="http://schemas.microsoft.com/office/drawing/2010/main" val="0"/>
@@ -2990,7 +3242,7 @@
                     </pic:cNvPicPr>
                   </pic:nvPicPr>
                   <pic:blipFill>
-                    <a:blip r:embed="rId31" cstate="print">
+                    <a:blip r:embed="rId35" cstate="print">
                       <a:extLst>
                         <a:ext uri="{28A0092B-C50C-407E-A947-70E740481C1C}">
                           <a14:useLocalDpi xmlns:a14="http://schemas.microsoft.com/office/drawing/2010/main" val="0"/>
@@ -3201,7 +3453,7 @@
                     </pic:cNvPicPr>
                   </pic:nvPicPr>
                   <pic:blipFill>
-                    <a:blip r:embed="rId32" cstate="print">
+                    <a:blip r:embed="rId36" cstate="print">
                       <a:extLst>
                         <a:ext uri="{28A0092B-C50C-407E-A947-70E740481C1C}">
                           <a14:useLocalDpi xmlns:a14="http://schemas.microsoft.com/office/drawing/2010/main" val="0"/>
@@ -3281,7 +3533,7 @@
                     <pic:cNvPicPr/>
                   </pic:nvPicPr>
                   <pic:blipFill>
-                    <a:blip r:embed="rId33"/>
+                    <a:blip r:embed="rId37"/>
                     <a:stretch>
                       <a:fillRect/>
                     </a:stretch>
@@ -3313,6 +3565,78 @@
     <w:p>
       <w:pPr>
         <w:pStyle w:val="oancuaDanhsach"/>
+        <w:rPr>
+          <w:lang w:val="en-US"/>
+        </w:rPr>
+      </w:pPr>
+      <w:r>
+        <w:rPr>
+          <w:lang w:val="en-US"/>
+        </w:rPr>
+        <w:drawing>
+          <wp:inline distT="0" distB="0" distL="0" distR="0" wp14:anchorId="1093EEDD" wp14:editId="03AD879C">
+            <wp:extent cx="2903220" cy="1595840"/>
+            <wp:effectExtent l="0" t="0" r="0" b="4445"/>
+            <wp:docPr id="21" name="Hình ảnh 21"/>
+            <wp:cNvGraphicFramePr>
+              <a:graphicFrameLocks xmlns:a="http://schemas.openxmlformats.org/drawingml/2006/main" noChangeAspect="1"/>
+            </wp:cNvGraphicFramePr>
+            <a:graphic xmlns:a="http://schemas.openxmlformats.org/drawingml/2006/main">
+              <a:graphicData uri="http://schemas.openxmlformats.org/drawingml/2006/picture">
+                <pic:pic xmlns:pic="http://schemas.openxmlformats.org/drawingml/2006/picture">
+                  <pic:nvPicPr>
+                    <pic:cNvPr id="1" name=""/>
+                    <pic:cNvPicPr/>
+                  </pic:nvPicPr>
+                  <pic:blipFill>
+                    <a:blip r:embed="rId38"/>
+                    <a:stretch>
+                      <a:fillRect/>
+                    </a:stretch>
+                  </pic:blipFill>
+                  <pic:spPr>
+                    <a:xfrm>
+                      <a:off x="0" y="0"/>
+                      <a:ext cx="2909164" cy="1599107"/>
+                    </a:xfrm>
+                    <a:prstGeom prst="rect">
+                      <a:avLst/>
+                    </a:prstGeom>
+                  </pic:spPr>
+                </pic:pic>
+              </a:graphicData>
+            </a:graphic>
+          </wp:inline>
+        </w:drawing>
+      </w:r>
+    </w:p>
+    <w:p>
+      <w:pPr>
+        <w:pStyle w:val="oancuaDanhsach"/>
+        <w:rPr>
+          <w:lang w:val="en-US"/>
+        </w:rPr>
+      </w:pPr>
+    </w:p>
+    <w:p>
+      <w:pPr>
+        <w:pStyle w:val="oancuaDanhsach"/>
+        <w:rPr>
+          <w:lang w:val="en-US"/>
+        </w:rPr>
+      </w:pPr>
+    </w:p>
+    <w:p>
+      <w:pPr>
+        <w:pStyle w:val="oancuaDanhsach"/>
+        <w:rPr>
+          <w:lang w:val="en-US"/>
+        </w:rPr>
+      </w:pPr>
+    </w:p>
+    <w:p>
+      <w:pPr>
+        <w:pStyle w:val="oancuaDanhsach"/>
         <w:numPr>
           <w:ilvl w:val="0"/>
           <w:numId w:val="3"/>
@@ -3333,6 +3657,268 @@
         <w:pStyle w:val="oancuaDanhsach"/>
         <w:numPr>
           <w:ilvl w:val="0"/>
+          <w:numId w:val="2"/>
+        </w:numPr>
+        <w:rPr>
+          <w:lang w:val="en-US"/>
+        </w:rPr>
+      </w:pPr>
+      <w:r>
+        <w:rPr>
+          <w:lang w:val="en-US"/>
+        </w:rPr>
+        <w:t>Sử dụng IRF</w:t>
+      </w:r>
+      <w:r>
+        <w:rPr>
+          <w:lang w:val="en-US"/>
+        </w:rPr>
+        <w:t>9540</w:t>
+      </w:r>
+      <w:r>
+        <w:rPr>
+          <w:lang w:val="en-US"/>
+        </w:rPr>
+        <w:t>: Công su</w:t>
+      </w:r>
+      <w:r>
+        <w:rPr>
+          <w:lang w:val="en-US"/>
+        </w:rPr>
+        <w:t>ất</w:t>
+      </w:r>
+      <w:r>
+        <w:rPr>
+          <w:lang w:val="en-US"/>
+        </w:rPr>
+        <w:t xml:space="preserve"> 150W</w:t>
+      </w:r>
+    </w:p>
+    <w:p>
+      <w:pPr>
+        <w:pStyle w:val="oancuaDanhsach"/>
+        <w:numPr>
+          <w:ilvl w:val="0"/>
+          <w:numId w:val="2"/>
+        </w:numPr>
+        <w:rPr>
+          <w:lang w:val="en-US"/>
+        </w:rPr>
+      </w:pPr>
+      <w:hyperlink r:id="rId39" w:history="1">
+        <w:r>
+          <w:rPr>
+            <w:rStyle w:val="Siuktni"/>
+            <w:lang w:val="en-US"/>
+          </w:rPr>
+          <w:t>http://robocon.vn/detail/mo5-mosfet-irf9540.html</w:t>
+        </w:r>
+      </w:hyperlink>
+    </w:p>
+    <w:p>
+      <w:pPr>
+        <w:pStyle w:val="oancuaDanhsach"/>
+        <w:numPr>
+          <w:ilvl w:val="0"/>
+          <w:numId w:val="2"/>
+        </w:numPr>
+        <w:rPr>
+          <w:lang w:val="en-US"/>
+        </w:rPr>
+      </w:pPr>
+      <w:r>
+        <w:rPr>
+          <w:noProof/>
+          <w:lang w:val="en-US"/>
+        </w:rPr>
+        <w:drawing>
+          <wp:anchor distT="0" distB="0" distL="114300" distR="114300" simplePos="0" relativeHeight="251670528" behindDoc="0" locked="0" layoutInCell="1" allowOverlap="1" wp14:anchorId="0E62684E" wp14:editId="4F72BC0F">
+            <wp:simplePos x="0" y="0"/>
+            <wp:positionH relativeFrom="margin">
+              <wp:align>right</wp:align>
+            </wp:positionH>
+            <wp:positionV relativeFrom="paragraph">
+              <wp:posOffset>2221230</wp:posOffset>
+            </wp:positionV>
+            <wp:extent cx="2545080" cy="2011680"/>
+            <wp:effectExtent l="0" t="0" r="7620" b="7620"/>
+            <wp:wrapSquare wrapText="bothSides"/>
+            <wp:docPr id="22" name="Hình ảnh 22"/>
+            <wp:cNvGraphicFramePr>
+              <a:graphicFrameLocks xmlns:a="http://schemas.openxmlformats.org/drawingml/2006/main" noChangeAspect="1"/>
+            </wp:cNvGraphicFramePr>
+            <a:graphic xmlns:a="http://schemas.openxmlformats.org/drawingml/2006/main">
+              <a:graphicData uri="http://schemas.openxmlformats.org/drawingml/2006/picture">
+                <pic:pic xmlns:pic="http://schemas.openxmlformats.org/drawingml/2006/picture">
+                  <pic:nvPicPr>
+                    <pic:cNvPr id="1" name=""/>
+                    <pic:cNvPicPr/>
+                  </pic:nvPicPr>
+                  <pic:blipFill>
+                    <a:blip r:embed="rId40" cstate="print">
+                      <a:extLst>
+                        <a:ext uri="{28A0092B-C50C-407E-A947-70E740481C1C}">
+                          <a14:useLocalDpi xmlns:a14="http://schemas.microsoft.com/office/drawing/2010/main" val="0"/>
+                        </a:ext>
+                      </a:extLst>
+                    </a:blip>
+                    <a:stretch>
+                      <a:fillRect/>
+                    </a:stretch>
+                  </pic:blipFill>
+                  <pic:spPr>
+                    <a:xfrm>
+                      <a:off x="0" y="0"/>
+                      <a:ext cx="2545080" cy="2011680"/>
+                    </a:xfrm>
+                    <a:prstGeom prst="rect">
+                      <a:avLst/>
+                    </a:prstGeom>
+                  </pic:spPr>
+                </pic:pic>
+              </a:graphicData>
+            </a:graphic>
+          </wp:anchor>
+        </w:drawing>
+      </w:r>
+      <w:r>
+        <w:rPr>
+          <w:noProof/>
+          <w:lang w:val="en-US"/>
+        </w:rPr>
+        <w:drawing>
+          <wp:anchor distT="0" distB="0" distL="114300" distR="114300" simplePos="0" relativeHeight="251671552" behindDoc="0" locked="0" layoutInCell="1" allowOverlap="1" wp14:anchorId="3FF365A4" wp14:editId="53DD3CE0">
+            <wp:simplePos x="0" y="0"/>
+            <wp:positionH relativeFrom="column">
+              <wp:posOffset>431800</wp:posOffset>
+            </wp:positionH>
+            <wp:positionV relativeFrom="paragraph">
+              <wp:posOffset>259080</wp:posOffset>
+            </wp:positionV>
+            <wp:extent cx="1798320" cy="1803400"/>
+            <wp:effectExtent l="0" t="0" r="0" b="6350"/>
+            <wp:wrapTopAndBottom/>
+            <wp:docPr id="23" name="Hình ảnh 23"/>
+            <wp:cNvGraphicFramePr>
+              <a:graphicFrameLocks xmlns:a="http://schemas.openxmlformats.org/drawingml/2006/main" noChangeAspect="1"/>
+            </wp:cNvGraphicFramePr>
+            <a:graphic xmlns:a="http://schemas.openxmlformats.org/drawingml/2006/main">
+              <a:graphicData uri="http://schemas.openxmlformats.org/drawingml/2006/picture">
+                <pic:pic xmlns:pic="http://schemas.openxmlformats.org/drawingml/2006/picture">
+                  <pic:nvPicPr>
+                    <pic:cNvPr id="1" name=""/>
+                    <pic:cNvPicPr/>
+                  </pic:nvPicPr>
+                  <pic:blipFill>
+                    <a:blip r:embed="rId41">
+                      <a:extLst>
+                        <a:ext uri="{28A0092B-C50C-407E-A947-70E740481C1C}">
+                          <a14:useLocalDpi xmlns:a14="http://schemas.microsoft.com/office/drawing/2010/main" val="0"/>
+                        </a:ext>
+                      </a:extLst>
+                    </a:blip>
+                    <a:stretch>
+                      <a:fillRect/>
+                    </a:stretch>
+                  </pic:blipFill>
+                  <pic:spPr>
+                    <a:xfrm>
+                      <a:off x="0" y="0"/>
+                      <a:ext cx="1798320" cy="1803400"/>
+                    </a:xfrm>
+                    <a:prstGeom prst="rect">
+                      <a:avLst/>
+                    </a:prstGeom>
+                  </pic:spPr>
+                </pic:pic>
+              </a:graphicData>
+            </a:graphic>
+          </wp:anchor>
+        </w:drawing>
+      </w:r>
+      <w:r>
+        <w:rPr>
+          <w:lang w:val="en-US"/>
+        </w:rPr>
+        <w:br/>
+      </w:r>
+      <w:r>
+        <w:rPr>
+          <w:lang w:val="en-US"/>
+        </w:rPr>
+        <w:br/>
+      </w:r>
+    </w:p>
+    <w:p>
+      <w:pPr>
+        <w:ind w:left="360"/>
+      </w:pPr>
+      <w:r>
+        <w:rPr>
+          <w:lang w:val="en-US"/>
+        </w:rPr>
+        <w:br/>
+      </w:r>
+      <w:r>
+        <w:rPr>
+          <w:lang w:val="en-US"/>
+        </w:rPr>
+        <w:t>Tham khảo:</w:t>
+      </w:r>
+      <w:r>
+        <w:rPr>
+          <w:lang w:val="en-US"/>
+        </w:rPr>
+        <w:br/>
+      </w:r>
+      <w:hyperlink r:id="rId42" w:history="1">
+        <w:r>
+          <w:rPr>
+            <w:rStyle w:val="Siuktni"/>
+          </w:rPr>
+          <w:t>https://arduinodiy.wordpress.com/2012/05/02/using-mosfets-with-ttl-levels/</w:t>
+        </w:r>
+      </w:hyperlink>
+      <w:r>
+        <w:br/>
+      </w:r>
+      <w:hyperlink r:id="rId43" w:history="1">
+        <w:r>
+          <w:rPr>
+            <w:rStyle w:val="Siuktni"/>
+          </w:rPr>
+          <w:t>http://www.mt-tech.vn/2020/06/mt-tech-mach-ieu-khien-toc-o-ong-co.html</w:t>
+        </w:r>
+      </w:hyperlink>
+    </w:p>
+    <w:p>
+      <w:pPr>
+        <w:ind w:left="360"/>
+      </w:pPr>
+      <w:hyperlink r:id="rId44" w:history="1">
+        <w:r>
+          <w:rPr>
+            <w:rStyle w:val="Siuktni"/>
+          </w:rPr>
+          <w:t>https://qastack.vn/electronics/74465/how-to-reduce-mosfet-turn-off-delay</w:t>
+        </w:r>
+      </w:hyperlink>
+    </w:p>
+    <w:p>
+      <w:pPr>
+        <w:ind w:left="360"/>
+      </w:pPr>
+    </w:p>
+    <w:p>
+      <w:pPr>
+        <w:pStyle w:val="oancuaDanhsach"/>
+      </w:pPr>
+    </w:p>
+    <w:p>
+      <w:pPr>
+        <w:pStyle w:val="oancuaDanhsach"/>
+        <w:numPr>
+          <w:ilvl w:val="0"/>
           <w:numId w:val="3"/>
         </w:numPr>
         <w:rPr>
@@ -3345,6 +3931,88 @@
         </w:rPr>
         <w:t>Mạch bơm</w:t>
       </w:r>
+    </w:p>
+    <w:p>
+      <w:pPr>
+        <w:ind w:left="360"/>
+        <w:rPr>
+          <w:lang w:val="en-US"/>
+        </w:rPr>
+      </w:pPr>
+    </w:p>
+    <w:p>
+      <w:pPr>
+        <w:ind w:left="360"/>
+        <w:rPr>
+          <w:lang w:val="en-US"/>
+        </w:rPr>
+      </w:pPr>
+    </w:p>
+    <w:p>
+      <w:pPr>
+        <w:ind w:left="360"/>
+        <w:rPr>
+          <w:lang w:val="en-US"/>
+        </w:rPr>
+      </w:pPr>
+    </w:p>
+    <w:p>
+      <w:pPr>
+        <w:pStyle w:val="oancuaDanhsach"/>
+        <w:rPr>
+          <w:lang w:val="en-US"/>
+        </w:rPr>
+      </w:pPr>
+    </w:p>
+    <w:p>
+      <w:pPr>
+        <w:pStyle w:val="oancuaDanhsach"/>
+        <w:numPr>
+          <w:ilvl w:val="0"/>
+          <w:numId w:val="3"/>
+        </w:numPr>
+        <w:rPr>
+          <w:lang w:val="en-US"/>
+        </w:rPr>
+      </w:pPr>
+      <w:r>
+        <w:rPr>
+          <w:lang w:val="en-US"/>
+        </w:rPr>
+        <w:t>Chắc hết r…</w:t>
+      </w:r>
+    </w:p>
+    <w:p>
+      <w:pPr>
+        <w:pStyle w:val="oancuaDanhsach"/>
+        <w:rPr>
+          <w:lang w:val="en-US"/>
+        </w:rPr>
+      </w:pPr>
+    </w:p>
+    <w:p>
+      <w:pPr>
+        <w:pStyle w:val="oancuaDanhsach"/>
+        <w:rPr>
+          <w:lang w:val="en-US"/>
+        </w:rPr>
+      </w:pPr>
+    </w:p>
+    <w:p>
+      <w:pPr>
+        <w:ind w:left="360"/>
+        <w:rPr>
+          <w:lang w:val="en-US"/>
+        </w:rPr>
+      </w:pPr>
+    </w:p>
+    <w:p>
+      <w:pPr>
+        <w:ind w:left="360"/>
+        <w:rPr>
+          <w:lang w:val="en-US"/>
+        </w:rPr>
+      </w:pPr>
     </w:p>
     <w:sectPr>
       <w:pgSz w:w="12240" w:h="15840"/>
@@ -3357,7 +4025,7 @@
 </file>
 
 <file path=word/numbering.xml><?xml version="1.0" encoding="utf-8"?>
-<w:numbering xmlns:wpc="http://schemas.microsoft.com/office/word/2010/wordprocessingCanvas" xmlns:cx="http://schemas.microsoft.com/office/drawing/2014/chartex" xmlns:cx1="http://schemas.microsoft.com/office/drawing/2015/9/8/chartex" xmlns:cx2="http://schemas.microsoft.com/office/drawing/2015/10/21/chartex" xmlns:cx3="http://schemas.microsoft.com/office/drawing/2016/5/9/chartex" xmlns:cx4="http://schemas.microsoft.com/office/drawing/2016/5/10/chartex" xmlns:cx5="http://schemas.microsoft.com/office/drawing/2016/5/11/chartex" xmlns:cx6="http://schemas.microsoft.com/office/drawing/2016/5/12/chartex" xmlns:cx7="http://schemas.microsoft.com/office/drawing/2016/5/13/chartex" xmlns:cx8="http://schemas.microsoft.com/office/drawing/2016/5/14/chartex" xmlns:mc="http://schemas.openxmlformats.org/markup-compatibility/2006" xmlns:aink="http://schemas.microsoft.com/office/drawing/2016/ink" xmlns:am3d="http://schemas.microsoft.com/office/drawing/2017/model3d" xmlns:o="urn:schemas-microsoft-com:office:office" xmlns:r="http://schemas.openxmlformats.org/officeDocument/2006/relationships" xmlns:m="http://schemas.openxmlformats.org/officeDocument/2006/math" xmlns:v="urn:schemas-microsoft-com:vml" xmlns:wp14="http://schemas.microsoft.com/office/word/2010/wordprocessingDrawing" xmlns:wp="http://schemas.openxmlformats.org/drawingml/2006/wordprocessingDrawing" xmlns:w10="urn:schemas-microsoft-com:office:word" xmlns:w="http://schemas.openxmlformats.org/wordprocessingml/2006/main" xmlns:w14="http://schemas.microsoft.com/office/word/2010/wordml" xmlns:w15="http://schemas.microsoft.com/office/word/2012/wordml" xmlns:w16cex="http://schemas.microsoft.com/office/word/2018/wordml/cex" xmlns:w16cid="http://schemas.microsoft.com/office/word/2016/wordml/cid" xmlns:w16="http://schemas.microsoft.com/office/word/2018/wordml" xmlns:w16se="http://schemas.microsoft.com/office/word/2015/wordml/symex" xmlns:wpg="http://schemas.microsoft.com/office/word/2010/wordprocessingGroup" xmlns:wpi="http://schemas.microsoft.com/office/word/2010/wordprocessingInk" xmlns:wne="http://schemas.microsoft.com/office/word/2006/wordml" xmlns:wps="http://schemas.microsoft.com/office/word/2010/wordprocessingShape" mc:Ignorable="w14 w15 w16se w16cid w16 w16cex wp14">
+<w:numbering xmlns:wpc="http://schemas.microsoft.com/office/word/2010/wordprocessingCanvas" xmlns:cx="http://schemas.microsoft.com/office/drawing/2014/chartex" xmlns:cx1="http://schemas.microsoft.com/office/drawing/2015/9/8/chartex" xmlns:cx2="http://schemas.microsoft.com/office/drawing/2015/10/21/chartex" xmlns:cx3="http://schemas.microsoft.com/office/drawing/2016/5/9/chartex" xmlns:cx4="http://schemas.microsoft.com/office/drawing/2016/5/10/chartex" xmlns:cx5="http://schemas.microsoft.com/office/drawing/2016/5/11/chartex" xmlns:cx6="http://schemas.microsoft.com/office/drawing/2016/5/12/chartex" xmlns:cx7="http://schemas.microsoft.com/office/drawing/2016/5/13/chartex" xmlns:cx8="http://schemas.microsoft.com/office/drawing/2016/5/14/chartex" xmlns:mc="http://schemas.openxmlformats.org/markup-compatibility/2006" xmlns:aink="http://schemas.microsoft.com/office/drawing/2016/ink" xmlns:am3d="http://schemas.microsoft.com/office/drawing/2017/model3d" xmlns:o="urn:schemas-microsoft-com:office:office" xmlns:r="http://schemas.openxmlformats.org/officeDocument/2006/relationships" xmlns:m="http://schemas.openxmlformats.org/officeDocument/2006/math" xmlns:v="urn:schemas-microsoft-com:vml" xmlns:wp14="http://schemas.microsoft.com/office/word/2010/wordprocessingDrawing" xmlns:wp="http://schemas.openxmlformats.org/drawingml/2006/wordprocessingDrawing" xmlns:w10="urn:schemas-microsoft-com:office:word" xmlns:w="http://schemas.openxmlformats.org/wordprocessingml/2006/main" xmlns:w14="http://schemas.microsoft.com/office/word/2010/wordml" xmlns:w15="http://schemas.microsoft.com/office/word/2012/wordml" xmlns:w16cex="http://schemas.microsoft.com/office/word/2018/wordml/cex" xmlns:w16cid="http://schemas.microsoft.com/office/word/2016/wordml/cid" xmlns:w16="http://schemas.microsoft.com/office/word/2018/wordml" xmlns:w16sdtdh="http://schemas.microsoft.com/office/word/2020/wordml/sdtdatahash" xmlns:w16se="http://schemas.microsoft.com/office/word/2015/wordml/symex" xmlns:wpg="http://schemas.microsoft.com/office/word/2010/wordprocessingGroup" xmlns:wpi="http://schemas.microsoft.com/office/word/2010/wordprocessingInk" xmlns:wne="http://schemas.microsoft.com/office/word/2006/wordml" xmlns:wps="http://schemas.microsoft.com/office/word/2010/wordprocessingShape" mc:Ignorable="w14 w15 w16se w16cid w16 w16cex w16sdtdh wp14">
   <w:abstractNum w:abstractNumId="0" w15:restartNumberingAfterBreak="0">
     <w:nsid w:val="08DD2BAF"/>
     <w:multiLevelType w:val="multilevel"/>
@@ -3898,7 +4566,7 @@
 </file>
 
 <file path=word/styles.xml><?xml version="1.0" encoding="utf-8"?>
-<w:styles xmlns:mc="http://schemas.openxmlformats.org/markup-compatibility/2006" xmlns:r="http://schemas.openxmlformats.org/officeDocument/2006/relationships" xmlns:w="http://schemas.openxmlformats.org/wordprocessingml/2006/main" xmlns:w14="http://schemas.microsoft.com/office/word/2010/wordml" xmlns:w15="http://schemas.microsoft.com/office/word/2012/wordml" xmlns:w16cex="http://schemas.microsoft.com/office/word/2018/wordml/cex" xmlns:w16cid="http://schemas.microsoft.com/office/word/2016/wordml/cid" xmlns:w16="http://schemas.microsoft.com/office/word/2018/wordml" xmlns:w16se="http://schemas.microsoft.com/office/word/2015/wordml/symex" mc:Ignorable="w14 w15 w16se w16cid w16 w16cex">
+<w:styles xmlns:mc="http://schemas.openxmlformats.org/markup-compatibility/2006" xmlns:r="http://schemas.openxmlformats.org/officeDocument/2006/relationships" xmlns:w="http://schemas.openxmlformats.org/wordprocessingml/2006/main" xmlns:w14="http://schemas.microsoft.com/office/word/2010/wordml" xmlns:w15="http://schemas.microsoft.com/office/word/2012/wordml" xmlns:w16cex="http://schemas.microsoft.com/office/word/2018/wordml/cex" xmlns:w16cid="http://schemas.microsoft.com/office/word/2016/wordml/cid" xmlns:w16="http://schemas.microsoft.com/office/word/2018/wordml" xmlns:w16sdtdh="http://schemas.microsoft.com/office/word/2020/wordml/sdtdatahash" xmlns:w16se="http://schemas.microsoft.com/office/word/2015/wordml/symex" mc:Ignorable="w14 w15 w16se w16cid w16 w16cex w16sdtdh">
   <w:docDefaults>
     <w:rPrDefault>
       <w:rPr>

--- a/Tìm hiểu ESP.docx
+++ b/Tìm hiểu ESP.docx
@@ -2958,6 +2958,38 @@
     </w:p>
     <w:p>
       <w:pPr>
+        <w:pStyle w:val="oancuaDanhsach"/>
+        <w:numPr>
+          <w:ilvl w:val="0"/>
+          <w:numId w:val="2"/>
+        </w:numPr>
+        <w:rPr>
+          <w:lang w:val="en-US"/>
+        </w:rPr>
+      </w:pPr>
+      <w:r>
+        <w:rPr>
+          <w:lang w:val="en-US"/>
+        </w:rPr>
+        <w:t xml:space="preserve">Nạp Esp12 – Esp 07: </w:t>
+      </w:r>
+      <w:hyperlink r:id="rId32" w:history="1">
+        <w:r>
+          <w:rPr>
+            <w:rStyle w:val="Siuktni"/>
+            <w:lang w:val="en-US"/>
+          </w:rPr>
+          <w:t>https://hbinvent.com/dien-tu-nhung/esp8266/mach-nap-cho-esp8266.html</w:t>
+        </w:r>
+      </w:hyperlink>
+    </w:p>
+    <w:p>
+      <w:pPr>
+        <w:pStyle w:val="oancuaDanhsach"/>
+        <w:numPr>
+          <w:ilvl w:val="0"/>
+          <w:numId w:val="2"/>
+        </w:numPr>
         <w:rPr>
           <w:lang w:val="en-US"/>
         </w:rPr>
@@ -2992,6 +3024,7 @@
         <w:rPr>
           <w:lang w:val="en-US"/>
         </w:rPr>
+        <w:lastRenderedPageBreak/>
         <w:t>DHT21</w:t>
       </w:r>
     </w:p>
@@ -3074,7 +3107,7 @@
                     </pic:cNvPicPr>
                   </pic:nvPicPr>
                   <pic:blipFill>
-                    <a:blip r:embed="rId32" cstate="print">
+                    <a:blip r:embed="rId33" cstate="print">
                       <a:extLst>
                         <a:ext uri="{28A0092B-C50C-407E-A947-70E740481C1C}">
                           <a14:useLocalDpi xmlns:a14="http://schemas.microsoft.com/office/drawing/2010/main" val="0"/>
@@ -3127,7 +3160,7 @@
                     </pic:cNvPicPr>
                   </pic:nvPicPr>
                   <pic:blipFill>
-                    <a:blip r:embed="rId33" cstate="print">
+                    <a:blip r:embed="rId34" cstate="print">
                       <a:extLst>
                         <a:ext uri="{28A0092B-C50C-407E-A947-70E740481C1C}">
                           <a14:useLocalDpi xmlns:a14="http://schemas.microsoft.com/office/drawing/2010/main" val="0"/>
@@ -3180,7 +3213,7 @@
                     </pic:cNvPicPr>
                   </pic:nvPicPr>
                   <pic:blipFill>
-                    <a:blip r:embed="rId34" cstate="print">
+                    <a:blip r:embed="rId35" cstate="print">
                       <a:extLst>
                         <a:ext uri="{28A0092B-C50C-407E-A947-70E740481C1C}">
                           <a14:useLocalDpi xmlns:a14="http://schemas.microsoft.com/office/drawing/2010/main" val="0"/>
@@ -3242,7 +3275,7 @@
                     </pic:cNvPicPr>
                   </pic:nvPicPr>
                   <pic:blipFill>
-                    <a:blip r:embed="rId35" cstate="print">
+                    <a:blip r:embed="rId36" cstate="print">
                       <a:extLst>
                         <a:ext uri="{28A0092B-C50C-407E-A947-70E740481C1C}">
                           <a14:useLocalDpi xmlns:a14="http://schemas.microsoft.com/office/drawing/2010/main" val="0"/>
@@ -3345,14 +3378,27 @@
                             <w:r>
                               <w:t xml:space="preserve">Hình </w:t>
                             </w:r>
-                            <w:fldSimple w:instr=" SEQ Hình \* ARABIC ">
-                              <w:r>
-                                <w:rPr>
-                                  <w:noProof/>
-                                </w:rPr>
-                                <w:t>2</w:t>
-                              </w:r>
-                            </w:fldSimple>
+                            <w:r>
+                              <w:fldChar w:fldCharType="begin"/>
+                            </w:r>
+                            <w:r>
+                              <w:instrText xml:space="preserve"> SEQ Hình \* ARABIC </w:instrText>
+                            </w:r>
+                            <w:r>
+                              <w:fldChar w:fldCharType="separate"/>
+                            </w:r>
+                            <w:r>
+                              <w:rPr>
+                                <w:noProof/>
+                              </w:rPr>
+                              <w:t>2</w:t>
+                            </w:r>
+                            <w:r>
+                              <w:rPr>
+                                <w:noProof/>
+                              </w:rPr>
+                              <w:fldChar w:fldCharType="end"/>
+                            </w:r>
                             <w:r>
                               <w:rPr>
                                 <w:lang w:val="en-US"/>
@@ -3453,7 +3499,7 @@
                     </pic:cNvPicPr>
                   </pic:nvPicPr>
                   <pic:blipFill>
-                    <a:blip r:embed="rId36" cstate="print">
+                    <a:blip r:embed="rId37" cstate="print">
                       <a:extLst>
                         <a:ext uri="{28A0092B-C50C-407E-A947-70E740481C1C}">
                           <a14:useLocalDpi xmlns:a14="http://schemas.microsoft.com/office/drawing/2010/main" val="0"/>
@@ -3533,7 +3579,7 @@
                     <pic:cNvPicPr/>
                   </pic:nvPicPr>
                   <pic:blipFill>
-                    <a:blip r:embed="rId37"/>
+                    <a:blip r:embed="rId38"/>
                     <a:stretch>
                       <a:fillRect/>
                     </a:stretch>
@@ -3571,6 +3617,7 @@
       </w:pPr>
       <w:r>
         <w:rPr>
+          <w:noProof/>
           <w:lang w:val="en-US"/>
         </w:rPr>
         <w:drawing>
@@ -3589,7 +3636,7 @@
                     <pic:cNvPicPr/>
                   </pic:nvPicPr>
                   <pic:blipFill>
-                    <a:blip r:embed="rId38"/>
+                    <a:blip r:embed="rId39"/>
                     <a:stretch>
                       <a:fillRect/>
                     </a:stretch>
@@ -3705,7 +3752,7 @@
           <w:lang w:val="en-US"/>
         </w:rPr>
       </w:pPr>
-      <w:hyperlink r:id="rId39" w:history="1">
+      <w:hyperlink r:id="rId40" w:history="1">
         <w:r>
           <w:rPr>
             <w:rStyle w:val="Siuktni"/>
@@ -3755,7 +3802,7 @@
                     <pic:cNvPicPr/>
                   </pic:nvPicPr>
                   <pic:blipFill>
-                    <a:blip r:embed="rId40" cstate="print">
+                    <a:blip r:embed="rId41" cstate="print">
                       <a:extLst>
                         <a:ext uri="{28A0092B-C50C-407E-A947-70E740481C1C}">
                           <a14:useLocalDpi xmlns:a14="http://schemas.microsoft.com/office/drawing/2010/main" val="0"/>
@@ -3810,7 +3857,7 @@
                     <pic:cNvPicPr/>
                   </pic:nvPicPr>
                   <pic:blipFill>
-                    <a:blip r:embed="rId41">
+                    <a:blip r:embed="rId42">
                       <a:extLst>
                         <a:ext uri="{28A0092B-C50C-407E-A947-70E740481C1C}">
                           <a14:useLocalDpi xmlns:a14="http://schemas.microsoft.com/office/drawing/2010/main" val="0"/>
@@ -3871,7 +3918,7 @@
         </w:rPr>
         <w:br/>
       </w:r>
-      <w:hyperlink r:id="rId42" w:history="1">
+      <w:hyperlink r:id="rId43" w:history="1">
         <w:r>
           <w:rPr>
             <w:rStyle w:val="Siuktni"/>
@@ -3882,7 +3929,7 @@
       <w:r>
         <w:br/>
       </w:r>
-      <w:hyperlink r:id="rId43" w:history="1">
+      <w:hyperlink r:id="rId44" w:history="1">
         <w:r>
           <w:rPr>
             <w:rStyle w:val="Siuktni"/>
@@ -3895,7 +3942,7 @@
       <w:pPr>
         <w:ind w:left="360"/>
       </w:pPr>
-      <w:hyperlink r:id="rId44" w:history="1">
+      <w:hyperlink r:id="rId45" w:history="1">
         <w:r>
           <w:rPr>
             <w:rStyle w:val="Siuktni"/>
